--- a/Describe_project.docx
+++ b/Describe_project.docx
@@ -4,239 +4,2177 @@
   <w:body>
     <w:p>
       <w:pPr>
-        <w:shd w:val="clear" w:color="auto" w:fill="FFFFFF"/>
-        <w:spacing w:before="360" w:after="240" w:line="240" w:lineRule="auto"/>
+        <w:pStyle w:val="1"/>
+        <w:shd w:val="clear" w:color="auto" w:fill="FFFFFF"/>
+        <w:spacing w:before="0" w:line="240" w:lineRule="auto"/>
+        <w:ind w:firstLine="567"/>
+        <w:rPr>
+          <w:rFonts w:ascii="Times New Roman" w:hAnsi="Times New Roman" w:cs="Times New Roman"/>
+          <w:color w:val="24292E"/>
+          <w:sz w:val="24"/>
+          <w:szCs w:val="24"/>
+          <w:lang w:val="en-US"/>
+        </w:rPr>
+      </w:pPr>
+      <w:r>
+        <w:rPr>
+          <w:rFonts w:ascii="Times New Roman" w:hAnsi="Times New Roman" w:cs="Times New Roman"/>
+          <w:color w:val="24292E"/>
+          <w:sz w:val="24"/>
+          <w:szCs w:val="24"/>
+          <w:lang w:val="en-US"/>
+        </w:rPr>
+        <w:t>HR_DB</w:t>
+      </w:r>
+    </w:p>
+    <w:p>
+      <w:pPr>
+        <w:pStyle w:val="a3"/>
+        <w:shd w:val="clear" w:color="auto" w:fill="FFFFFF"/>
+        <w:spacing w:before="0" w:beforeAutospacing="0" w:after="0" w:afterAutospacing="0"/>
+        <w:ind w:firstLine="567"/>
+        <w:rPr>
+          <w:color w:val="24292E"/>
+        </w:rPr>
+      </w:pPr>
+      <w:r>
+        <w:rPr>
+          <w:color w:val="24292E"/>
+        </w:rPr>
+        <w:t>Курсовая работа по базам данных (</w:t>
+      </w:r>
+      <w:proofErr w:type="spellStart"/>
+      <w:r>
+        <w:rPr>
+          <w:color w:val="24292E"/>
+        </w:rPr>
+        <w:t>GeekUniversity</w:t>
+      </w:r>
+      <w:proofErr w:type="spellEnd"/>
+      <w:r>
+        <w:rPr>
+          <w:color w:val="24292E"/>
+        </w:rPr>
+        <w:t xml:space="preserve">, факультет Аналитики </w:t>
+      </w:r>
+      <w:proofErr w:type="spellStart"/>
+      <w:r>
+        <w:rPr>
+          <w:color w:val="24292E"/>
+        </w:rPr>
+        <w:t>Big</w:t>
+      </w:r>
+      <w:proofErr w:type="spellEnd"/>
+      <w:r>
+        <w:rPr>
+          <w:color w:val="24292E"/>
+        </w:rPr>
+        <w:t xml:space="preserve"> </w:t>
+      </w:r>
+      <w:proofErr w:type="spellStart"/>
+      <w:r>
+        <w:rPr>
+          <w:color w:val="24292E"/>
+        </w:rPr>
+        <w:t>Data</w:t>
+      </w:r>
+      <w:proofErr w:type="spellEnd"/>
+      <w:r>
+        <w:rPr>
+          <w:color w:val="24292E"/>
+        </w:rPr>
+        <w:t>)</w:t>
+      </w:r>
+    </w:p>
+    <w:p>
+      <w:pPr>
+        <w:pStyle w:val="2"/>
+        <w:shd w:val="clear" w:color="auto" w:fill="FFFFFF"/>
+        <w:spacing w:before="0" w:beforeAutospacing="0" w:after="0" w:afterAutospacing="0"/>
+        <w:ind w:firstLine="567"/>
+        <w:rPr>
+          <w:color w:val="24292E"/>
+          <w:sz w:val="24"/>
+          <w:szCs w:val="24"/>
+        </w:rPr>
+      </w:pPr>
+      <w:r>
+        <w:rPr>
+          <w:color w:val="24292E"/>
+          <w:sz w:val="24"/>
+          <w:szCs w:val="24"/>
+        </w:rPr>
+        <w:t>Требования к курсовому проекту</w:t>
+      </w:r>
+    </w:p>
+    <w:p>
+      <w:pPr>
+        <w:numPr>
+          <w:ilvl w:val="0"/>
+          <w:numId w:val="1"/>
+        </w:numPr>
+        <w:shd w:val="clear" w:color="auto" w:fill="FFFFFF"/>
+        <w:spacing w:after="0" w:line="240" w:lineRule="auto"/>
+        <w:ind w:left="0" w:firstLine="567"/>
+        <w:rPr>
+          <w:rFonts w:ascii="Times New Roman" w:hAnsi="Times New Roman" w:cs="Times New Roman"/>
+          <w:color w:val="24292E"/>
+          <w:sz w:val="24"/>
+          <w:szCs w:val="24"/>
+        </w:rPr>
+      </w:pPr>
+      <w:r>
+        <w:rPr>
+          <w:rFonts w:ascii="Times New Roman" w:hAnsi="Times New Roman" w:cs="Times New Roman"/>
+          <w:color w:val="24292E"/>
+          <w:sz w:val="24"/>
+          <w:szCs w:val="24"/>
+        </w:rPr>
+        <w:t>Составить общее текстовое описание БД и решаемых ею задач;</w:t>
+      </w:r>
+    </w:p>
+    <w:p>
+      <w:pPr>
+        <w:numPr>
+          <w:ilvl w:val="0"/>
+          <w:numId w:val="1"/>
+        </w:numPr>
+        <w:shd w:val="clear" w:color="auto" w:fill="FFFFFF"/>
+        <w:spacing w:after="0" w:line="240" w:lineRule="auto"/>
+        <w:ind w:left="0" w:firstLine="567"/>
+        <w:rPr>
+          <w:rFonts w:ascii="Times New Roman" w:hAnsi="Times New Roman" w:cs="Times New Roman"/>
+          <w:color w:val="24292E"/>
+          <w:sz w:val="24"/>
+          <w:szCs w:val="24"/>
+        </w:rPr>
+      </w:pPr>
+      <w:r>
+        <w:rPr>
+          <w:rFonts w:ascii="Times New Roman" w:hAnsi="Times New Roman" w:cs="Times New Roman"/>
+          <w:color w:val="24292E"/>
+          <w:sz w:val="24"/>
+          <w:szCs w:val="24"/>
+        </w:rPr>
+        <w:t>минимальное количество таблиц - 10;</w:t>
+      </w:r>
+    </w:p>
+    <w:p>
+      <w:pPr>
+        <w:numPr>
+          <w:ilvl w:val="0"/>
+          <w:numId w:val="1"/>
+        </w:numPr>
+        <w:shd w:val="clear" w:color="auto" w:fill="FFFFFF"/>
+        <w:spacing w:after="0" w:line="240" w:lineRule="auto"/>
+        <w:ind w:left="0" w:firstLine="567"/>
+        <w:rPr>
+          <w:rFonts w:ascii="Times New Roman" w:hAnsi="Times New Roman" w:cs="Times New Roman"/>
+          <w:color w:val="24292E"/>
+          <w:sz w:val="24"/>
+          <w:szCs w:val="24"/>
+        </w:rPr>
+      </w:pPr>
+      <w:r>
+        <w:rPr>
+          <w:rFonts w:ascii="Times New Roman" w:hAnsi="Times New Roman" w:cs="Times New Roman"/>
+          <w:color w:val="24292E"/>
+          <w:sz w:val="24"/>
+          <w:szCs w:val="24"/>
+        </w:rPr>
+        <w:t>скрипты создания структуры БД (с первичными ключами, индексами, внешними ключами);</w:t>
+      </w:r>
+    </w:p>
+    <w:p>
+      <w:pPr>
+        <w:numPr>
+          <w:ilvl w:val="0"/>
+          <w:numId w:val="1"/>
+        </w:numPr>
+        <w:shd w:val="clear" w:color="auto" w:fill="FFFFFF"/>
+        <w:spacing w:after="0" w:line="240" w:lineRule="auto"/>
+        <w:ind w:left="0" w:firstLine="567"/>
+        <w:rPr>
+          <w:rFonts w:ascii="Times New Roman" w:hAnsi="Times New Roman" w:cs="Times New Roman"/>
+          <w:color w:val="24292E"/>
+          <w:sz w:val="24"/>
+          <w:szCs w:val="24"/>
+        </w:rPr>
+      </w:pPr>
+      <w:r>
+        <w:rPr>
+          <w:rFonts w:ascii="Times New Roman" w:hAnsi="Times New Roman" w:cs="Times New Roman"/>
+          <w:color w:val="24292E"/>
+          <w:sz w:val="24"/>
+          <w:szCs w:val="24"/>
+        </w:rPr>
+        <w:t xml:space="preserve">создать </w:t>
+      </w:r>
+      <w:proofErr w:type="spellStart"/>
+      <w:r>
+        <w:rPr>
+          <w:rFonts w:ascii="Times New Roman" w:hAnsi="Times New Roman" w:cs="Times New Roman"/>
+          <w:color w:val="24292E"/>
+          <w:sz w:val="24"/>
+          <w:szCs w:val="24"/>
+        </w:rPr>
+        <w:t>ERDiagram</w:t>
+      </w:r>
+      <w:proofErr w:type="spellEnd"/>
+      <w:r>
+        <w:rPr>
+          <w:rFonts w:ascii="Times New Roman" w:hAnsi="Times New Roman" w:cs="Times New Roman"/>
+          <w:color w:val="24292E"/>
+          <w:sz w:val="24"/>
+          <w:szCs w:val="24"/>
+        </w:rPr>
+        <w:t xml:space="preserve"> для БД;</w:t>
+      </w:r>
+    </w:p>
+    <w:p>
+      <w:pPr>
+        <w:numPr>
+          <w:ilvl w:val="0"/>
+          <w:numId w:val="1"/>
+        </w:numPr>
+        <w:shd w:val="clear" w:color="auto" w:fill="FFFFFF"/>
+        <w:spacing w:after="0" w:line="240" w:lineRule="auto"/>
+        <w:ind w:left="0" w:firstLine="567"/>
+        <w:rPr>
+          <w:rFonts w:ascii="Times New Roman" w:hAnsi="Times New Roman" w:cs="Times New Roman"/>
+          <w:color w:val="24292E"/>
+          <w:sz w:val="24"/>
+          <w:szCs w:val="24"/>
+        </w:rPr>
+      </w:pPr>
+      <w:r>
+        <w:rPr>
+          <w:rFonts w:ascii="Times New Roman" w:hAnsi="Times New Roman" w:cs="Times New Roman"/>
+          <w:color w:val="24292E"/>
+          <w:sz w:val="24"/>
+          <w:szCs w:val="24"/>
+        </w:rPr>
+        <w:t xml:space="preserve">скрипты характерных выборок (включающие группировки, </w:t>
+      </w:r>
+      <w:proofErr w:type="spellStart"/>
+      <w:r>
+        <w:rPr>
+          <w:rFonts w:ascii="Times New Roman" w:hAnsi="Times New Roman" w:cs="Times New Roman"/>
+          <w:color w:val="24292E"/>
+          <w:sz w:val="24"/>
+          <w:szCs w:val="24"/>
+        </w:rPr>
+        <w:t>JOIN'ы</w:t>
+      </w:r>
+      <w:proofErr w:type="spellEnd"/>
+      <w:r>
+        <w:rPr>
+          <w:rFonts w:ascii="Times New Roman" w:hAnsi="Times New Roman" w:cs="Times New Roman"/>
+          <w:color w:val="24292E"/>
+          <w:sz w:val="24"/>
+          <w:szCs w:val="24"/>
+        </w:rPr>
+        <w:t>, вложенные таблицы);</w:t>
+      </w:r>
+    </w:p>
+    <w:p>
+      <w:pPr>
+        <w:numPr>
+          <w:ilvl w:val="0"/>
+          <w:numId w:val="1"/>
+        </w:numPr>
+        <w:shd w:val="clear" w:color="auto" w:fill="FFFFFF"/>
+        <w:spacing w:after="0" w:line="240" w:lineRule="auto"/>
+        <w:ind w:left="0" w:firstLine="567"/>
+        <w:rPr>
+          <w:rFonts w:ascii="Times New Roman" w:hAnsi="Times New Roman" w:cs="Times New Roman"/>
+          <w:color w:val="24292E"/>
+          <w:sz w:val="24"/>
+          <w:szCs w:val="24"/>
+        </w:rPr>
+      </w:pPr>
+      <w:r>
+        <w:rPr>
+          <w:rFonts w:ascii="Times New Roman" w:hAnsi="Times New Roman" w:cs="Times New Roman"/>
+          <w:color w:val="24292E"/>
+          <w:sz w:val="24"/>
+          <w:szCs w:val="24"/>
+        </w:rPr>
+        <w:t>представления (минимум 2);</w:t>
+      </w:r>
+    </w:p>
+    <w:p>
+      <w:pPr>
+        <w:numPr>
+          <w:ilvl w:val="0"/>
+          <w:numId w:val="1"/>
+        </w:numPr>
+        <w:shd w:val="clear" w:color="auto" w:fill="FFFFFF"/>
+        <w:spacing w:after="0" w:line="240" w:lineRule="auto"/>
+        <w:ind w:left="0" w:firstLine="567"/>
+        <w:rPr>
+          <w:rFonts w:ascii="Times New Roman" w:hAnsi="Times New Roman" w:cs="Times New Roman"/>
+          <w:color w:val="24292E"/>
+          <w:sz w:val="24"/>
+          <w:szCs w:val="24"/>
+        </w:rPr>
+      </w:pPr>
+      <w:r>
+        <w:rPr>
+          <w:rFonts w:ascii="Times New Roman" w:hAnsi="Times New Roman" w:cs="Times New Roman"/>
+          <w:color w:val="24292E"/>
+          <w:sz w:val="24"/>
+          <w:szCs w:val="24"/>
+        </w:rPr>
+        <w:t>хранимые процедуры / триггеры;</w:t>
+      </w:r>
+    </w:p>
+    <w:p>
+      <w:pPr>
+        <w:pStyle w:val="a3"/>
+        <w:shd w:val="clear" w:color="auto" w:fill="FFFFFF"/>
+        <w:spacing w:before="0" w:beforeAutospacing="0" w:after="0" w:afterAutospacing="0"/>
+        <w:ind w:firstLine="567"/>
+        <w:rPr>
+          <w:color w:val="24292E"/>
+        </w:rPr>
+      </w:pPr>
+      <w:r>
+        <w:rPr>
+          <w:rStyle w:val="a4"/>
+          <w:color w:val="24292E"/>
+        </w:rPr>
+        <w:t>Примеры:</w:t>
+      </w:r>
+      <w:r>
+        <w:rPr>
+          <w:color w:val="24292E"/>
+        </w:rPr>
+        <w:t xml:space="preserve"> описать модель хранения данных популярного веб-сайта: </w:t>
+      </w:r>
+      <w:proofErr w:type="spellStart"/>
+      <w:r>
+        <w:rPr>
+          <w:color w:val="24292E"/>
+        </w:rPr>
+        <w:t>кинопоиск</w:t>
+      </w:r>
+      <w:proofErr w:type="spellEnd"/>
+      <w:r>
+        <w:rPr>
+          <w:color w:val="24292E"/>
+        </w:rPr>
+        <w:t xml:space="preserve">, booking.com, </w:t>
+      </w:r>
+      <w:proofErr w:type="spellStart"/>
+      <w:r>
+        <w:rPr>
+          <w:color w:val="24292E"/>
+        </w:rPr>
+        <w:t>wikipedia</w:t>
+      </w:r>
+      <w:proofErr w:type="spellEnd"/>
+      <w:r>
+        <w:rPr>
+          <w:color w:val="24292E"/>
+        </w:rPr>
+        <w:t xml:space="preserve">, интернет-магазин, </w:t>
+      </w:r>
+      <w:proofErr w:type="spellStart"/>
+      <w:r>
+        <w:rPr>
+          <w:color w:val="24292E"/>
+        </w:rPr>
+        <w:t>geekbrains</w:t>
+      </w:r>
+      <w:proofErr w:type="spellEnd"/>
+      <w:r>
+        <w:rPr>
+          <w:color w:val="24292E"/>
+        </w:rPr>
+        <w:t xml:space="preserve">, </w:t>
+      </w:r>
+      <w:proofErr w:type="spellStart"/>
+      <w:r>
+        <w:rPr>
+          <w:color w:val="24292E"/>
+        </w:rPr>
+        <w:t>госуслуги</w:t>
+      </w:r>
+      <w:proofErr w:type="spellEnd"/>
+      <w:r>
+        <w:rPr>
+          <w:color w:val="24292E"/>
+        </w:rPr>
+        <w:t>...</w:t>
+      </w:r>
+    </w:p>
+    <w:p>
+      <w:pPr>
+        <w:pStyle w:val="a3"/>
+        <w:shd w:val="clear" w:color="auto" w:fill="FFFFFF"/>
+        <w:spacing w:before="0" w:beforeAutospacing="0" w:after="0" w:afterAutospacing="0"/>
+        <w:ind w:firstLine="567"/>
+        <w:rPr>
+          <w:color w:val="24292E"/>
+        </w:rPr>
+      </w:pPr>
+      <w:r>
+        <w:rPr>
+          <w:rStyle w:val="a5"/>
+          <w:color w:val="24292E"/>
+        </w:rPr>
+        <w:t>Думайте об этом задании, как о том, чем Вы похвастаетесь на своем следующем собеседовании.</w:t>
+      </w:r>
+    </w:p>
+    <w:p>
+      <w:pPr>
+        <w:shd w:val="clear" w:color="auto" w:fill="FFFFFF"/>
+        <w:spacing w:after="0" w:line="240" w:lineRule="auto"/>
+        <w:ind w:firstLine="567"/>
         <w:outlineLvl w:val="1"/>
         <w:rPr>
-          <w:rFonts w:ascii="Segoe UI" w:eastAsia="Times New Roman" w:hAnsi="Segoe UI" w:cs="Segoe UI"/>
+          <w:rFonts w:ascii="Times New Roman" w:eastAsia="Times New Roman" w:hAnsi="Times New Roman" w:cs="Times New Roman"/>
           <w:b/>
           <w:bCs/>
           <w:color w:val="24292E"/>
-          <w:sz w:val="36"/>
-          <w:szCs w:val="36"/>
+          <w:sz w:val="24"/>
+          <w:szCs w:val="24"/>
           <w:lang w:eastAsia="ru-RU"/>
         </w:rPr>
       </w:pPr>
       <w:r>
         <w:rPr>
-          <w:rFonts w:ascii="Segoe UI" w:eastAsia="Times New Roman" w:hAnsi="Segoe UI" w:cs="Segoe UI"/>
+          <w:rFonts w:ascii="Times New Roman" w:eastAsia="Times New Roman" w:hAnsi="Times New Roman" w:cs="Times New Roman"/>
           <w:b/>
           <w:bCs/>
           <w:color w:val="24292E"/>
-          <w:sz w:val="36"/>
-          <w:szCs w:val="36"/>
+          <w:sz w:val="24"/>
+          <w:szCs w:val="24"/>
           <w:lang w:eastAsia="ru-RU"/>
         </w:rPr>
-        <w:t>Описание проекта</w:t>
-      </w:r>
-      <w:r>
-        <w:rPr>
-          <w:rFonts w:ascii="Segoe UI" w:eastAsia="Times New Roman" w:hAnsi="Segoe UI" w:cs="Segoe UI"/>
+        <w:t xml:space="preserve">Описание проекта </w:t>
+      </w:r>
+      <w:r>
+        <w:rPr>
+          <w:rFonts w:ascii="Times New Roman" w:eastAsia="Times New Roman" w:hAnsi="Times New Roman" w:cs="Times New Roman"/>
           <w:b/>
           <w:bCs/>
           <w:color w:val="24292E"/>
-          <w:sz w:val="36"/>
-          <w:szCs w:val="36"/>
-          <w:lang w:eastAsia="ru-RU"/>
-        </w:rPr>
-        <w:t xml:space="preserve"> </w:t>
-      </w:r>
-      <w:r>
-        <w:rPr>
-          <w:rFonts w:ascii="Segoe UI" w:eastAsia="Times New Roman" w:hAnsi="Segoe UI" w:cs="Segoe UI"/>
+          <w:sz w:val="24"/>
+          <w:szCs w:val="24"/>
+          <w:lang w:val="en-US" w:eastAsia="ru-RU"/>
+        </w:rPr>
+        <w:t>HR</w:t>
+      </w:r>
+      <w:r>
+        <w:rPr>
+          <w:rFonts w:ascii="Times New Roman" w:eastAsia="Times New Roman" w:hAnsi="Times New Roman" w:cs="Times New Roman"/>
           <w:b/>
           <w:bCs/>
           <w:color w:val="24292E"/>
-          <w:sz w:val="36"/>
-          <w:szCs w:val="36"/>
-          <w:lang w:val="en-US" w:eastAsia="ru-RU"/>
-        </w:rPr>
-        <w:t>HR</w:t>
-      </w:r>
-      <w:r>
-        <w:rPr>
-          <w:rFonts w:ascii="Segoe UI" w:eastAsia="Times New Roman" w:hAnsi="Segoe UI" w:cs="Segoe UI"/>
+          <w:sz w:val="24"/>
+          <w:szCs w:val="24"/>
+          <w:lang w:eastAsia="ru-RU"/>
+        </w:rPr>
+        <w:t>_</w:t>
+      </w:r>
+      <w:r>
+        <w:rPr>
+          <w:rFonts w:ascii="Times New Roman" w:eastAsia="Times New Roman" w:hAnsi="Times New Roman" w:cs="Times New Roman"/>
           <w:b/>
           <w:bCs/>
           <w:color w:val="24292E"/>
-          <w:sz w:val="36"/>
-          <w:szCs w:val="36"/>
+          <w:sz w:val="24"/>
+          <w:szCs w:val="24"/>
+          <w:lang w:val="en-US" w:eastAsia="ru-RU"/>
+        </w:rPr>
+        <w:t>DB</w:t>
+      </w:r>
+    </w:p>
+    <w:p>
+      <w:pPr>
+        <w:shd w:val="clear" w:color="auto" w:fill="FFFFFF"/>
+        <w:spacing w:after="0" w:line="240" w:lineRule="auto"/>
+        <w:ind w:firstLine="567"/>
+        <w:jc w:val="both"/>
+        <w:rPr>
+          <w:rFonts w:ascii="Times New Roman" w:eastAsia="Times New Roman" w:hAnsi="Times New Roman" w:cs="Times New Roman"/>
+          <w:color w:val="24292E"/>
+          <w:sz w:val="24"/>
+          <w:szCs w:val="24"/>
           <w:lang w:eastAsia="ru-RU"/>
         </w:rPr>
+      </w:pPr>
+      <w:r>
+        <w:rPr>
+          <w:rFonts w:ascii="Times New Roman" w:eastAsia="Times New Roman" w:hAnsi="Times New Roman" w:cs="Times New Roman"/>
+          <w:color w:val="24292E"/>
+          <w:sz w:val="24"/>
+          <w:szCs w:val="24"/>
+          <w:lang w:eastAsia="ru-RU"/>
+        </w:rPr>
+        <w:t xml:space="preserve">Назначение проекта </w:t>
+      </w:r>
+      <w:r>
+        <w:rPr>
+          <w:rFonts w:ascii="Times New Roman" w:eastAsia="Times New Roman" w:hAnsi="Times New Roman" w:cs="Times New Roman"/>
+          <w:b/>
+          <w:color w:val="24292E"/>
+          <w:sz w:val="24"/>
+          <w:szCs w:val="24"/>
+          <w:lang w:val="en-US" w:eastAsia="ru-RU"/>
+        </w:rPr>
+        <w:t>HR</w:t>
+      </w:r>
+      <w:r>
+        <w:rPr>
+          <w:rFonts w:ascii="Times New Roman" w:eastAsia="Times New Roman" w:hAnsi="Times New Roman" w:cs="Times New Roman"/>
+          <w:b/>
+          <w:color w:val="24292E"/>
+          <w:sz w:val="24"/>
+          <w:szCs w:val="24"/>
+          <w:lang w:eastAsia="ru-RU"/>
+        </w:rPr>
         <w:t>_</w:t>
       </w:r>
       <w:r>
         <w:rPr>
-          <w:rFonts w:ascii="Segoe UI" w:eastAsia="Times New Roman" w:hAnsi="Segoe UI" w:cs="Segoe UI"/>
+          <w:rFonts w:ascii="Times New Roman" w:eastAsia="Times New Roman" w:hAnsi="Times New Roman" w:cs="Times New Roman"/>
+          <w:b/>
+          <w:color w:val="24292E"/>
+          <w:sz w:val="24"/>
+          <w:szCs w:val="24"/>
+          <w:lang w:val="en-US" w:eastAsia="ru-RU"/>
+        </w:rPr>
+        <w:t>DB</w:t>
+      </w:r>
+      <w:r>
+        <w:rPr>
+          <w:rFonts w:ascii="Times New Roman" w:eastAsia="Times New Roman" w:hAnsi="Times New Roman" w:cs="Times New Roman"/>
+          <w:color w:val="24292E"/>
+          <w:sz w:val="24"/>
+          <w:szCs w:val="24"/>
+          <w:lang w:eastAsia="ru-RU"/>
+        </w:rPr>
+        <w:t xml:space="preserve"> – создание модели хранения сведений о персонале фирмы, штатном расписании </w:t>
+      </w:r>
+      <w:proofErr w:type="gramStart"/>
+      <w:r>
+        <w:rPr>
+          <w:rFonts w:ascii="Times New Roman" w:eastAsia="Times New Roman" w:hAnsi="Times New Roman" w:cs="Times New Roman"/>
+          <w:color w:val="24292E"/>
+          <w:sz w:val="24"/>
+          <w:szCs w:val="24"/>
+          <w:lang w:eastAsia="ru-RU"/>
+        </w:rPr>
+        <w:t>компании,  требуемых</w:t>
+      </w:r>
+      <w:proofErr w:type="gramEnd"/>
+      <w:r>
+        <w:rPr>
+          <w:rFonts w:ascii="Times New Roman" w:eastAsia="Times New Roman" w:hAnsi="Times New Roman" w:cs="Times New Roman"/>
+          <w:color w:val="24292E"/>
+          <w:sz w:val="24"/>
+          <w:szCs w:val="24"/>
+          <w:lang w:eastAsia="ru-RU"/>
+        </w:rPr>
+        <w:t xml:space="preserve"> вакансиях,  актуальных резюме соискателей и других потребностях отдела кадров и </w:t>
+      </w:r>
+      <w:r>
+        <w:rPr>
+          <w:rFonts w:ascii="Times New Roman" w:eastAsia="Times New Roman" w:hAnsi="Times New Roman" w:cs="Times New Roman"/>
+          <w:color w:val="24292E"/>
+          <w:sz w:val="24"/>
+          <w:szCs w:val="24"/>
+          <w:lang w:val="en-US" w:eastAsia="ru-RU"/>
+        </w:rPr>
+        <w:t>HR</w:t>
+      </w:r>
+      <w:r>
+        <w:rPr>
+          <w:rFonts w:ascii="Times New Roman" w:eastAsia="Times New Roman" w:hAnsi="Times New Roman" w:cs="Times New Roman"/>
+          <w:color w:val="24292E"/>
+          <w:sz w:val="24"/>
+          <w:szCs w:val="24"/>
+          <w:lang w:eastAsia="ru-RU"/>
+        </w:rPr>
+        <w:t>-отдела.</w:t>
+      </w:r>
+    </w:p>
+    <w:p>
+      <w:pPr>
+        <w:shd w:val="clear" w:color="auto" w:fill="FFFFFF"/>
+        <w:spacing w:after="0" w:line="240" w:lineRule="auto"/>
+        <w:ind w:firstLine="567"/>
+        <w:outlineLvl w:val="1"/>
+        <w:rPr>
+          <w:rFonts w:ascii="Times New Roman" w:eastAsia="Times New Roman" w:hAnsi="Times New Roman" w:cs="Times New Roman"/>
+          <w:color w:val="24292E"/>
+          <w:sz w:val="24"/>
+          <w:szCs w:val="24"/>
+          <w:lang w:eastAsia="ru-RU"/>
+        </w:rPr>
+      </w:pPr>
+    </w:p>
+    <w:p>
+      <w:pPr>
+        <w:pStyle w:val="a3"/>
+        <w:shd w:val="clear" w:color="auto" w:fill="FFFFFF"/>
+        <w:spacing w:before="0" w:beforeAutospacing="0" w:after="0" w:afterAutospacing="0"/>
+        <w:ind w:firstLine="567"/>
+        <w:jc w:val="both"/>
+        <w:textAlignment w:val="baseline"/>
+        <w:rPr>
+          <w:color w:val="24292E"/>
+        </w:rPr>
+      </w:pPr>
+      <w:r>
+        <w:rPr>
+          <w:color w:val="24292E"/>
+        </w:rPr>
+        <w:t xml:space="preserve">Предметной областью </w:t>
+      </w:r>
+      <w:r>
+        <w:rPr>
+          <w:b/>
+          <w:color w:val="24292E"/>
+        </w:rPr>
+        <w:t>проекта HR_DB</w:t>
+      </w:r>
+      <w:r>
+        <w:rPr>
+          <w:b/>
+          <w:color w:val="24292E"/>
+        </w:rPr>
+        <w:t xml:space="preserve"> </w:t>
+      </w:r>
+      <w:r>
+        <w:rPr>
+          <w:color w:val="24292E"/>
+        </w:rPr>
+        <w:t xml:space="preserve">являются кадры </w:t>
+      </w:r>
+      <w:r>
+        <w:rPr>
+          <w:color w:val="24292E"/>
+        </w:rPr>
+        <w:t xml:space="preserve">строительной </w:t>
+      </w:r>
+      <w:r>
+        <w:rPr>
+          <w:color w:val="24292E"/>
+        </w:rPr>
+        <w:t xml:space="preserve">организации. </w:t>
+      </w:r>
+      <w:r>
+        <w:rPr>
+          <w:color w:val="24292E"/>
+        </w:rPr>
+        <w:t xml:space="preserve">Для </w:t>
+      </w:r>
+      <w:r>
+        <w:rPr>
+          <w:color w:val="24292E"/>
+        </w:rPr>
+        <w:t>наиболее эффективно</w:t>
+      </w:r>
+      <w:r>
+        <w:rPr>
+          <w:color w:val="24292E"/>
+        </w:rPr>
+        <w:t>го</w:t>
+      </w:r>
+      <w:r>
+        <w:rPr>
+          <w:color w:val="24292E"/>
+        </w:rPr>
+        <w:t xml:space="preserve"> управлени</w:t>
+      </w:r>
+      <w:r>
+        <w:rPr>
+          <w:color w:val="24292E"/>
+        </w:rPr>
+        <w:t>я</w:t>
+      </w:r>
+      <w:r>
+        <w:rPr>
+          <w:color w:val="24292E"/>
+        </w:rPr>
+        <w:t xml:space="preserve"> персоналом </w:t>
+      </w:r>
+      <w:r>
+        <w:rPr>
+          <w:color w:val="24292E"/>
+        </w:rPr>
+        <w:t xml:space="preserve">фирме </w:t>
+      </w:r>
+      <w:r>
+        <w:rPr>
+          <w:color w:val="24292E"/>
+        </w:rPr>
+        <w:t>необходимо иметь полную и достоверную информацию о сотрудниках, иметь возможность</w:t>
+      </w:r>
+      <w:r>
+        <w:rPr>
+          <w:color w:val="24292E"/>
+        </w:rPr>
+        <w:t xml:space="preserve"> </w:t>
+      </w:r>
+      <w:proofErr w:type="gramStart"/>
+      <w:r>
+        <w:rPr>
+          <w:color w:val="24292E"/>
+        </w:rPr>
+        <w:t xml:space="preserve">предоставить </w:t>
+      </w:r>
+      <w:r>
+        <w:rPr>
+          <w:color w:val="24292E"/>
+        </w:rPr>
+        <w:t xml:space="preserve"> пользователям</w:t>
+      </w:r>
+      <w:proofErr w:type="gramEnd"/>
+      <w:r>
+        <w:rPr>
+          <w:color w:val="24292E"/>
+        </w:rPr>
+        <w:t xml:space="preserve"> </w:t>
+      </w:r>
+      <w:r>
+        <w:rPr>
+          <w:color w:val="24292E"/>
+        </w:rPr>
+        <w:t>инструмент</w:t>
+      </w:r>
+      <w:r>
+        <w:rPr>
+          <w:color w:val="24292E"/>
+        </w:rPr>
+        <w:t xml:space="preserve">, позволяющий эффективно решать профессиональные </w:t>
+      </w:r>
+      <w:r>
+        <w:rPr>
+          <w:color w:val="24292E"/>
+        </w:rPr>
+        <w:t>задачи.</w:t>
+      </w:r>
+      <w:r>
+        <w:rPr>
+          <w:color w:val="24292E"/>
+        </w:rPr>
+        <w:t xml:space="preserve"> </w:t>
+      </w:r>
+      <w:r>
+        <w:rPr>
+          <w:color w:val="24292E"/>
+        </w:rPr>
+        <w:t xml:space="preserve">В каждой организации есть отдел кадров. Это функциональный отдел в структуре управления организацией. </w:t>
+      </w:r>
+    </w:p>
+    <w:p>
+      <w:pPr>
+        <w:pStyle w:val="a3"/>
+        <w:shd w:val="clear" w:color="auto" w:fill="FFFFFF"/>
+        <w:spacing w:before="0" w:beforeAutospacing="0" w:after="0" w:afterAutospacing="0"/>
+        <w:ind w:firstLine="567"/>
+        <w:jc w:val="both"/>
+        <w:textAlignment w:val="baseline"/>
+        <w:rPr>
+          <w:color w:val="24292E"/>
+        </w:rPr>
+      </w:pPr>
+      <w:r>
+        <w:rPr>
+          <w:color w:val="24292E"/>
+        </w:rPr>
+        <w:t xml:space="preserve">Среди основных </w:t>
+      </w:r>
+      <w:r>
+        <w:rPr>
+          <w:color w:val="24292E"/>
+        </w:rPr>
+        <w:t>функций отдела</w:t>
+      </w:r>
+      <w:r>
+        <w:rPr>
+          <w:color w:val="24292E"/>
+        </w:rPr>
+        <w:t>:</w:t>
+      </w:r>
+    </w:p>
+    <w:p>
+      <w:pPr>
+        <w:pStyle w:val="a3"/>
+        <w:shd w:val="clear" w:color="auto" w:fill="FFFFFF"/>
+        <w:spacing w:before="0" w:beforeAutospacing="0" w:after="0" w:afterAutospacing="0"/>
+        <w:ind w:firstLine="567"/>
+        <w:jc w:val="both"/>
+        <w:textAlignment w:val="baseline"/>
+        <w:rPr>
+          <w:color w:val="24292E"/>
+        </w:rPr>
+      </w:pPr>
+      <w:r>
+        <w:rPr>
+          <w:color w:val="24292E"/>
+        </w:rPr>
+        <w:t>ведение базы работников</w:t>
+      </w:r>
+      <w:r>
+        <w:rPr>
+          <w:color w:val="24292E"/>
+        </w:rPr>
+        <w:t>;</w:t>
+      </w:r>
+    </w:p>
+    <w:p>
+      <w:pPr>
+        <w:pStyle w:val="a3"/>
+        <w:shd w:val="clear" w:color="auto" w:fill="FFFFFF"/>
+        <w:spacing w:before="0" w:beforeAutospacing="0" w:after="0" w:afterAutospacing="0"/>
+        <w:ind w:firstLine="567"/>
+        <w:jc w:val="both"/>
+        <w:textAlignment w:val="baseline"/>
+        <w:rPr>
+          <w:color w:val="24292E"/>
+        </w:rPr>
+      </w:pPr>
+      <w:r>
+        <w:rPr>
+          <w:color w:val="24292E"/>
+        </w:rPr>
+        <w:t>ведение учета претендентов на вакантные должности</w:t>
+      </w:r>
+      <w:r>
+        <w:rPr>
+          <w:color w:val="24292E"/>
+        </w:rPr>
+        <w:t>;</w:t>
+      </w:r>
+    </w:p>
+    <w:p>
+      <w:pPr>
+        <w:pStyle w:val="a3"/>
+        <w:shd w:val="clear" w:color="auto" w:fill="FFFFFF"/>
+        <w:spacing w:before="0" w:beforeAutospacing="0" w:after="0" w:afterAutospacing="0"/>
+        <w:ind w:firstLine="567"/>
+        <w:jc w:val="both"/>
+        <w:textAlignment w:val="baseline"/>
+        <w:rPr>
+          <w:color w:val="24292E"/>
+        </w:rPr>
+      </w:pPr>
+      <w:r>
+        <w:rPr>
+          <w:color w:val="24292E"/>
+        </w:rPr>
+        <w:t>отбор претендентов для приема на работу</w:t>
+      </w:r>
+      <w:r>
+        <w:rPr>
+          <w:color w:val="24292E"/>
+        </w:rPr>
+        <w:t>;</w:t>
+      </w:r>
+    </w:p>
+    <w:p>
+      <w:pPr>
+        <w:pStyle w:val="a3"/>
+        <w:shd w:val="clear" w:color="auto" w:fill="FFFFFF"/>
+        <w:spacing w:before="0" w:beforeAutospacing="0" w:after="0" w:afterAutospacing="0"/>
+        <w:ind w:firstLine="567"/>
+        <w:jc w:val="both"/>
+        <w:textAlignment w:val="baseline"/>
+        <w:rPr>
+          <w:color w:val="24292E"/>
+        </w:rPr>
+      </w:pPr>
+      <w:r>
+        <w:rPr>
+          <w:color w:val="24292E"/>
+        </w:rPr>
+        <w:t>оформление документов при приеме на работу</w:t>
+      </w:r>
+      <w:r>
+        <w:rPr>
+          <w:color w:val="24292E"/>
+        </w:rPr>
+        <w:t>;</w:t>
+      </w:r>
+    </w:p>
+    <w:p>
+      <w:pPr>
+        <w:pStyle w:val="a3"/>
+        <w:shd w:val="clear" w:color="auto" w:fill="FFFFFF"/>
+        <w:spacing w:before="0" w:beforeAutospacing="0" w:after="0" w:afterAutospacing="0"/>
+        <w:ind w:firstLine="567"/>
+        <w:jc w:val="both"/>
+        <w:textAlignment w:val="baseline"/>
+        <w:rPr>
+          <w:color w:val="24292E"/>
+        </w:rPr>
+      </w:pPr>
+      <w:r>
+        <w:rPr>
+          <w:color w:val="24292E"/>
+        </w:rPr>
+        <w:t>ведение наличия вакантных должностей</w:t>
+      </w:r>
+      <w:r>
+        <w:rPr>
+          <w:color w:val="24292E"/>
+        </w:rPr>
+        <w:t>;</w:t>
+      </w:r>
+    </w:p>
+    <w:p>
+      <w:pPr>
+        <w:pStyle w:val="a3"/>
+        <w:shd w:val="clear" w:color="auto" w:fill="FFFFFF"/>
+        <w:spacing w:before="0" w:beforeAutospacing="0" w:after="0" w:afterAutospacing="0"/>
+        <w:ind w:firstLine="567"/>
+        <w:jc w:val="both"/>
+        <w:textAlignment w:val="baseline"/>
+        <w:rPr>
+          <w:color w:val="24292E"/>
+        </w:rPr>
+      </w:pPr>
+      <w:r>
+        <w:rPr>
+          <w:color w:val="24292E"/>
+        </w:rPr>
+        <w:t xml:space="preserve">ведение учета </w:t>
+      </w:r>
+      <w:r>
+        <w:rPr>
+          <w:color w:val="24292E"/>
+        </w:rPr>
+        <w:t>для подготовки выплат</w:t>
+      </w:r>
+      <w:r>
+        <w:rPr>
+          <w:color w:val="24292E"/>
+        </w:rPr>
+        <w:t>;</w:t>
+      </w:r>
+    </w:p>
+    <w:p>
+      <w:pPr>
+        <w:pStyle w:val="a3"/>
+        <w:shd w:val="clear" w:color="auto" w:fill="FFFFFF"/>
+        <w:spacing w:before="0" w:beforeAutospacing="0" w:after="0" w:afterAutospacing="0"/>
+        <w:ind w:firstLine="567"/>
+        <w:jc w:val="both"/>
+        <w:textAlignment w:val="baseline"/>
+        <w:rPr>
+          <w:color w:val="24292E"/>
+        </w:rPr>
+      </w:pPr>
+      <w:r>
+        <w:rPr>
+          <w:color w:val="24292E"/>
+        </w:rPr>
+        <w:t>отслеживание квалификационного движения</w:t>
+      </w:r>
+      <w:r>
+        <w:rPr>
+          <w:color w:val="24292E"/>
+        </w:rPr>
+        <w:t>;</w:t>
+      </w:r>
+    </w:p>
+    <w:p>
+      <w:pPr>
+        <w:pStyle w:val="a3"/>
+        <w:shd w:val="clear" w:color="auto" w:fill="FFFFFF"/>
+        <w:spacing w:before="0" w:beforeAutospacing="0" w:after="0" w:afterAutospacing="0"/>
+        <w:ind w:firstLine="567"/>
+        <w:jc w:val="both"/>
+        <w:textAlignment w:val="baseline"/>
+        <w:rPr>
+          <w:color w:val="24292E"/>
+        </w:rPr>
+      </w:pPr>
+      <w:r>
+        <w:rPr>
+          <w:color w:val="24292E"/>
+        </w:rPr>
+        <w:t>должностные перемещения.</w:t>
+      </w:r>
+      <w:r>
+        <w:rPr>
+          <w:color w:val="24292E"/>
+        </w:rPr>
+        <w:t xml:space="preserve"> </w:t>
+      </w:r>
+    </w:p>
+    <w:p>
+      <w:pPr>
+        <w:pStyle w:val="a3"/>
+        <w:shd w:val="clear" w:color="auto" w:fill="FFFFFF"/>
+        <w:spacing w:before="0" w:beforeAutospacing="0" w:after="0" w:afterAutospacing="0"/>
+        <w:ind w:firstLine="567"/>
+        <w:jc w:val="both"/>
+        <w:textAlignment w:val="baseline"/>
+        <w:rPr>
+          <w:color w:val="24292E"/>
+        </w:rPr>
+      </w:pPr>
+    </w:p>
+    <w:p>
+      <w:pPr>
+        <w:pStyle w:val="a3"/>
+        <w:shd w:val="clear" w:color="auto" w:fill="FFFFFF"/>
+        <w:spacing w:before="0" w:beforeAutospacing="0" w:after="0" w:afterAutospacing="0"/>
+        <w:ind w:firstLine="567"/>
+        <w:jc w:val="both"/>
+        <w:textAlignment w:val="baseline"/>
+        <w:rPr>
+          <w:color w:val="24292E"/>
+        </w:rPr>
+      </w:pPr>
+      <w:r>
+        <w:rPr>
+          <w:color w:val="24292E"/>
+        </w:rPr>
+        <w:t>Пользователями баз данных являются руководители верхнего уровня, работники отдела кадров и бухгалтерии. В любой организации составляются штатное расписание, которое запланировано для работы.</w:t>
+      </w:r>
+    </w:p>
+    <w:p>
+      <w:pPr>
+        <w:shd w:val="clear" w:color="auto" w:fill="FFFFFF"/>
+        <w:spacing w:after="0" w:line="240" w:lineRule="auto"/>
+        <w:ind w:firstLine="567"/>
+        <w:textAlignment w:val="baseline"/>
+        <w:rPr>
+          <w:rFonts w:ascii="Times New Roman" w:hAnsi="Times New Roman" w:cs="Times New Roman"/>
+          <w:color w:val="1F4E79" w:themeColor="accent1" w:themeShade="80"/>
+          <w:sz w:val="24"/>
+          <w:szCs w:val="24"/>
+        </w:rPr>
+      </w:pPr>
+    </w:p>
+    <w:p>
+      <w:pPr>
+        <w:pStyle w:val="a3"/>
+        <w:shd w:val="clear" w:color="auto" w:fill="FFFFFF"/>
+        <w:spacing w:before="0" w:beforeAutospacing="0" w:after="0" w:afterAutospacing="0"/>
+        <w:ind w:left="720"/>
+        <w:textAlignment w:val="baseline"/>
+        <w:rPr>
+          <w:color w:val="24292E"/>
+        </w:rPr>
+      </w:pPr>
+      <w:r>
+        <w:rPr>
+          <w:color w:val="24292E"/>
+        </w:rPr>
+        <w:t xml:space="preserve">В </w:t>
+      </w:r>
+      <w:r>
+        <w:rPr>
+          <w:color w:val="24292E"/>
+        </w:rPr>
+        <w:t xml:space="preserve">базе данных </w:t>
+      </w:r>
+      <w:r>
+        <w:rPr>
           <w:b/>
           <w:bCs/>
           <w:color w:val="24292E"/>
-          <w:sz w:val="36"/>
-          <w:szCs w:val="36"/>
-          <w:lang w:val="en-US" w:eastAsia="ru-RU"/>
-        </w:rPr>
-        <w:t>DB</w:t>
-      </w:r>
-    </w:p>
-    <w:p>
-      <w:pPr>
-        <w:shd w:val="clear" w:color="auto" w:fill="FFFFFF"/>
-        <w:spacing w:after="240" w:line="240" w:lineRule="auto"/>
-        <w:jc w:val="both"/>
-        <w:rPr>
-          <w:rFonts w:ascii="Segoe UI" w:eastAsia="Times New Roman" w:hAnsi="Segoe UI" w:cs="Segoe UI"/>
-          <w:color w:val="24292E"/>
-          <w:sz w:val="24"/>
-          <w:szCs w:val="24"/>
-          <w:lang w:eastAsia="ru-RU"/>
-        </w:rPr>
-      </w:pPr>
-      <w:r>
-        <w:rPr>
-          <w:rFonts w:ascii="Segoe UI" w:eastAsia="Times New Roman" w:hAnsi="Segoe UI" w:cs="Segoe UI"/>
-          <w:color w:val="24292E"/>
-          <w:sz w:val="24"/>
-          <w:szCs w:val="24"/>
-          <w:lang w:eastAsia="ru-RU"/>
-        </w:rPr>
-        <w:t xml:space="preserve">Назначение проекта </w:t>
-      </w:r>
-      <w:r>
-        <w:rPr>
-          <w:rFonts w:ascii="Segoe UI" w:eastAsia="Times New Roman" w:hAnsi="Segoe UI" w:cs="Segoe UI"/>
-          <w:b/>
-          <w:color w:val="24292E"/>
-          <w:sz w:val="24"/>
-          <w:szCs w:val="24"/>
-          <w:lang w:val="en-US" w:eastAsia="ru-RU"/>
+          <w:lang w:val="en-US"/>
         </w:rPr>
         <w:t>HR</w:t>
       </w:r>
       <w:r>
         <w:rPr>
-          <w:rFonts w:ascii="Segoe UI" w:eastAsia="Times New Roman" w:hAnsi="Segoe UI" w:cs="Segoe UI"/>
-          <w:b/>
-          <w:color w:val="24292E"/>
-          <w:sz w:val="24"/>
-          <w:szCs w:val="24"/>
-          <w:lang w:eastAsia="ru-RU"/>
-        </w:rPr>
-        <w:t>_</w:t>
-      </w:r>
-      <w:r>
-        <w:rPr>
-          <w:rFonts w:ascii="Segoe UI" w:eastAsia="Times New Roman" w:hAnsi="Segoe UI" w:cs="Segoe UI"/>
-          <w:b/>
-          <w:color w:val="24292E"/>
-          <w:sz w:val="24"/>
-          <w:szCs w:val="24"/>
-          <w:lang w:val="en-US" w:eastAsia="ru-RU"/>
-        </w:rPr>
-        <w:t>DB</w:t>
-      </w:r>
-      <w:r>
-        <w:rPr>
-          <w:rFonts w:ascii="Segoe UI" w:eastAsia="Times New Roman" w:hAnsi="Segoe UI" w:cs="Segoe UI"/>
-          <w:color w:val="24292E"/>
-          <w:sz w:val="24"/>
-          <w:szCs w:val="24"/>
-          <w:lang w:eastAsia="ru-RU"/>
-        </w:rPr>
-        <w:t xml:space="preserve"> – создание модели хранения сведений о персонале фирмы, штатном расписании компании, графике отпусков, требуемых </w:t>
-      </w:r>
-      <w:proofErr w:type="gramStart"/>
-      <w:r>
-        <w:rPr>
-          <w:rFonts w:ascii="Segoe UI" w:eastAsia="Times New Roman" w:hAnsi="Segoe UI" w:cs="Segoe UI"/>
-          <w:color w:val="24292E"/>
-          <w:sz w:val="24"/>
-          <w:szCs w:val="24"/>
-          <w:lang w:eastAsia="ru-RU"/>
-        </w:rPr>
-        <w:t>вакансиях,  актуальных</w:t>
-      </w:r>
-      <w:proofErr w:type="gramEnd"/>
-      <w:r>
-        <w:rPr>
-          <w:rFonts w:ascii="Segoe UI" w:eastAsia="Times New Roman" w:hAnsi="Segoe UI" w:cs="Segoe UI"/>
-          <w:color w:val="24292E"/>
-          <w:sz w:val="24"/>
-          <w:szCs w:val="24"/>
-          <w:lang w:eastAsia="ru-RU"/>
-        </w:rPr>
-        <w:t xml:space="preserve"> резюме соискателей и других потребностях отдела кадров и </w:t>
-      </w:r>
-      <w:r>
-        <w:rPr>
-          <w:rFonts w:ascii="Segoe UI" w:eastAsia="Times New Roman" w:hAnsi="Segoe UI" w:cs="Segoe UI"/>
-          <w:color w:val="24292E"/>
-          <w:sz w:val="24"/>
-          <w:szCs w:val="24"/>
-          <w:lang w:val="en-US" w:eastAsia="ru-RU"/>
-        </w:rPr>
-        <w:t>HR</w:t>
-      </w:r>
-      <w:r>
-        <w:rPr>
-          <w:rFonts w:ascii="Segoe UI" w:eastAsia="Times New Roman" w:hAnsi="Segoe UI" w:cs="Segoe UI"/>
-          <w:color w:val="24292E"/>
-          <w:sz w:val="24"/>
-          <w:szCs w:val="24"/>
-          <w:lang w:eastAsia="ru-RU"/>
-        </w:rPr>
-        <w:t>-отдела.</w:t>
-      </w:r>
-    </w:p>
-    <w:p/>
-    <w:p>
-      <w:pPr>
-        <w:shd w:val="clear" w:color="auto" w:fill="FFFFFF"/>
-        <w:spacing w:before="360" w:after="240" w:line="240" w:lineRule="auto"/>
-        <w:outlineLvl w:val="1"/>
-        <w:rPr>
-          <w:rFonts w:ascii="Segoe UI" w:eastAsia="Times New Roman" w:hAnsi="Segoe UI" w:cs="Segoe UI"/>
           <w:b/>
           <w:bCs/>
           <w:color w:val="24292E"/>
-          <w:sz w:val="36"/>
-          <w:szCs w:val="36"/>
-          <w:lang w:eastAsia="ru-RU"/>
-        </w:rPr>
-      </w:pPr>
-      <w:r>
-        <w:rPr>
-          <w:rFonts w:ascii="Segoe UI" w:eastAsia="Times New Roman" w:hAnsi="Segoe UI" w:cs="Segoe UI"/>
+        </w:rPr>
+        <w:t>_</w:t>
+      </w:r>
+      <w:r>
+        <w:rPr>
           <w:b/>
           <w:bCs/>
           <w:color w:val="24292E"/>
-          <w:sz w:val="36"/>
-          <w:szCs w:val="36"/>
-          <w:lang w:eastAsia="ru-RU"/>
-        </w:rPr>
-        <w:t>Решаемые задачи</w:t>
-      </w:r>
+          <w:lang w:val="en-US"/>
+        </w:rPr>
+        <w:t>DB</w:t>
+      </w:r>
+      <w:r>
+        <w:rPr>
+          <w:color w:val="24292E"/>
+        </w:rPr>
+        <w:t xml:space="preserve"> </w:t>
+      </w:r>
+      <w:r>
+        <w:rPr>
+          <w:color w:val="24292E"/>
+        </w:rPr>
+        <w:t>должна храниться информация:</w:t>
+      </w:r>
+    </w:p>
+    <w:p>
+      <w:pPr>
+        <w:pStyle w:val="a3"/>
+        <w:numPr>
+          <w:ilvl w:val="0"/>
+          <w:numId w:val="7"/>
+        </w:numPr>
+        <w:shd w:val="clear" w:color="auto" w:fill="FFFFFF"/>
+        <w:spacing w:before="0" w:beforeAutospacing="0" w:after="0" w:afterAutospacing="0"/>
+        <w:textAlignment w:val="baseline"/>
+        <w:rPr>
+          <w:color w:val="24292E"/>
+        </w:rPr>
+      </w:pPr>
+      <w:r>
+        <w:rPr>
+          <w:color w:val="24292E"/>
+        </w:rPr>
+        <w:t>о сотрудниках (таблица «</w:t>
+      </w:r>
+      <w:proofErr w:type="spellStart"/>
+      <w:r>
+        <w:rPr>
+          <w:color w:val="24292E"/>
+        </w:rPr>
+        <w:t>workers</w:t>
+      </w:r>
+      <w:proofErr w:type="spellEnd"/>
+      <w:r>
+        <w:rPr>
+          <w:color w:val="24292E"/>
+        </w:rPr>
+        <w:t>»)</w:t>
+      </w:r>
+      <w:r>
+        <w:rPr>
+          <w:color w:val="24292E"/>
+        </w:rPr>
+        <w:t>;</w:t>
+      </w:r>
+    </w:p>
+    <w:p>
+      <w:pPr>
+        <w:pStyle w:val="a3"/>
+        <w:numPr>
+          <w:ilvl w:val="0"/>
+          <w:numId w:val="7"/>
+        </w:numPr>
+        <w:shd w:val="clear" w:color="auto" w:fill="FFFFFF"/>
+        <w:spacing w:before="0" w:beforeAutospacing="0" w:after="0" w:afterAutospacing="0"/>
+        <w:textAlignment w:val="baseline"/>
+        <w:rPr>
+          <w:color w:val="24292E"/>
+        </w:rPr>
+      </w:pPr>
+      <w:r>
+        <w:rPr>
+          <w:color w:val="24292E"/>
+        </w:rPr>
+        <w:t>о должностях</w:t>
+      </w:r>
+      <w:r>
+        <w:rPr>
+          <w:color w:val="24292E"/>
+        </w:rPr>
+        <w:t xml:space="preserve"> (</w:t>
+      </w:r>
+      <w:r>
+        <w:rPr>
+          <w:color w:val="24292E"/>
+        </w:rPr>
+        <w:t xml:space="preserve">таблица </w:t>
+      </w:r>
+      <w:r>
+        <w:rPr>
+          <w:color w:val="24292E"/>
+        </w:rPr>
+        <w:t>«</w:t>
+      </w:r>
+      <w:proofErr w:type="spellStart"/>
+      <w:r>
+        <w:rPr>
+          <w:color w:val="24292E"/>
+        </w:rPr>
+        <w:t>post</w:t>
+      </w:r>
+      <w:proofErr w:type="spellEnd"/>
+      <w:r>
+        <w:rPr>
+          <w:color w:val="24292E"/>
+        </w:rPr>
+        <w:t>»</w:t>
+      </w:r>
+      <w:r>
+        <w:rPr>
+          <w:color w:val="24292E"/>
+        </w:rPr>
+        <w:t>);</w:t>
+      </w:r>
+      <w:r>
+        <w:rPr>
+          <w:color w:val="24292E"/>
+        </w:rPr>
+        <w:t xml:space="preserve"> </w:t>
+      </w:r>
+    </w:p>
+    <w:p>
+      <w:pPr>
+        <w:pStyle w:val="a3"/>
+        <w:numPr>
+          <w:ilvl w:val="0"/>
+          <w:numId w:val="7"/>
+        </w:numPr>
+        <w:shd w:val="clear" w:color="auto" w:fill="FFFFFF"/>
+        <w:spacing w:before="0" w:beforeAutospacing="0" w:after="0" w:afterAutospacing="0"/>
+        <w:textAlignment w:val="baseline"/>
+        <w:rPr>
+          <w:color w:val="24292E"/>
+        </w:rPr>
+      </w:pPr>
+      <w:r>
+        <w:rPr>
+          <w:color w:val="24292E"/>
+        </w:rPr>
+        <w:t>о штатном расписании организации</w:t>
+      </w:r>
+      <w:r>
+        <w:rPr>
+          <w:color w:val="24292E"/>
+        </w:rPr>
+        <w:t xml:space="preserve"> (</w:t>
+      </w:r>
+      <w:r>
+        <w:rPr>
+          <w:color w:val="24292E"/>
+        </w:rPr>
+        <w:t xml:space="preserve">таблица </w:t>
+      </w:r>
+      <w:r>
+        <w:rPr>
+          <w:color w:val="24292E"/>
+        </w:rPr>
+        <w:t>«</w:t>
+      </w:r>
+      <w:r>
+        <w:rPr>
+          <w:color w:val="24292E"/>
+          <w:lang w:val="en-US"/>
+        </w:rPr>
+        <w:t>s</w:t>
+      </w:r>
+      <w:proofErr w:type="spellStart"/>
+      <w:r>
+        <w:rPr>
+          <w:color w:val="24292E"/>
+        </w:rPr>
+        <w:t>taff</w:t>
+      </w:r>
+      <w:proofErr w:type="spellEnd"/>
+      <w:r>
+        <w:rPr>
+          <w:color w:val="24292E"/>
+        </w:rPr>
+        <w:t>»</w:t>
+      </w:r>
+      <w:r>
+        <w:rPr>
+          <w:color w:val="24292E"/>
+        </w:rPr>
+        <w:t>);</w:t>
+      </w:r>
+    </w:p>
+    <w:p>
+      <w:pPr>
+        <w:pStyle w:val="a3"/>
+        <w:numPr>
+          <w:ilvl w:val="0"/>
+          <w:numId w:val="7"/>
+        </w:numPr>
+        <w:shd w:val="clear" w:color="auto" w:fill="FFFFFF"/>
+        <w:spacing w:before="0" w:beforeAutospacing="0" w:after="0" w:afterAutospacing="0"/>
+        <w:textAlignment w:val="baseline"/>
+        <w:rPr>
+          <w:color w:val="24292E"/>
+        </w:rPr>
+      </w:pPr>
+      <w:r>
+        <w:rPr>
+          <w:color w:val="24292E"/>
+        </w:rPr>
+        <w:t>о департаментах организации</w:t>
+      </w:r>
+      <w:r>
+        <w:rPr>
+          <w:color w:val="24292E"/>
+        </w:rPr>
+        <w:t xml:space="preserve"> (</w:t>
+      </w:r>
+      <w:r>
+        <w:rPr>
+          <w:color w:val="24292E"/>
+        </w:rPr>
+        <w:t xml:space="preserve">таблица </w:t>
+      </w:r>
+      <w:r>
+        <w:rPr>
+          <w:color w:val="24292E"/>
+        </w:rPr>
+        <w:t>«</w:t>
+      </w:r>
+      <w:proofErr w:type="spellStart"/>
+      <w:r>
+        <w:rPr>
+          <w:color w:val="24292E"/>
+        </w:rPr>
+        <w:t>department</w:t>
+      </w:r>
+      <w:proofErr w:type="spellEnd"/>
+      <w:r>
+        <w:rPr>
+          <w:color w:val="24292E"/>
+        </w:rPr>
+        <w:t>»</w:t>
+      </w:r>
+      <w:r>
+        <w:rPr>
+          <w:color w:val="24292E"/>
+        </w:rPr>
+        <w:t>);</w:t>
+      </w:r>
+    </w:p>
+    <w:p>
+      <w:pPr>
+        <w:pStyle w:val="a3"/>
+        <w:numPr>
+          <w:ilvl w:val="0"/>
+          <w:numId w:val="7"/>
+        </w:numPr>
+        <w:shd w:val="clear" w:color="auto" w:fill="FFFFFF"/>
+        <w:spacing w:before="0" w:beforeAutospacing="0" w:after="0" w:afterAutospacing="0"/>
+        <w:textAlignment w:val="baseline"/>
+        <w:rPr>
+          <w:color w:val="24292E"/>
+        </w:rPr>
+      </w:pPr>
+      <w:r>
+        <w:rPr>
+          <w:color w:val="24292E"/>
+        </w:rPr>
+        <w:t>о персональных данных сотрудников</w:t>
+      </w:r>
+      <w:r>
+        <w:rPr>
+          <w:color w:val="24292E"/>
+        </w:rPr>
+        <w:t xml:space="preserve"> (</w:t>
+      </w:r>
+      <w:r>
+        <w:rPr>
+          <w:color w:val="24292E"/>
+        </w:rPr>
+        <w:t xml:space="preserve">таблица </w:t>
+      </w:r>
+      <w:r>
+        <w:rPr>
+          <w:color w:val="24292E"/>
+        </w:rPr>
+        <w:t>«</w:t>
+      </w:r>
+      <w:proofErr w:type="spellStart"/>
+      <w:r>
+        <w:rPr>
+          <w:color w:val="24292E"/>
+        </w:rPr>
+        <w:t>profiles</w:t>
+      </w:r>
+      <w:proofErr w:type="spellEnd"/>
+      <w:r>
+        <w:rPr>
+          <w:color w:val="24292E"/>
+        </w:rPr>
+        <w:t>»</w:t>
+      </w:r>
+      <w:r>
+        <w:rPr>
+          <w:color w:val="24292E"/>
+        </w:rPr>
+        <w:t>);</w:t>
+      </w:r>
+    </w:p>
+    <w:p>
+      <w:pPr>
+        <w:pStyle w:val="a3"/>
+        <w:numPr>
+          <w:ilvl w:val="0"/>
+          <w:numId w:val="7"/>
+        </w:numPr>
+        <w:shd w:val="clear" w:color="auto" w:fill="FFFFFF"/>
+        <w:spacing w:before="0" w:beforeAutospacing="0" w:after="0" w:afterAutospacing="0"/>
+        <w:textAlignment w:val="baseline"/>
+        <w:rPr>
+          <w:color w:val="24292E"/>
+        </w:rPr>
+      </w:pPr>
+      <w:r>
+        <w:rPr>
+          <w:color w:val="24292E"/>
+        </w:rPr>
+        <w:t>о трудовой деятельности сотрудников</w:t>
+      </w:r>
+      <w:r>
+        <w:rPr>
+          <w:color w:val="24292E"/>
+        </w:rPr>
+        <w:t xml:space="preserve"> (</w:t>
+      </w:r>
+      <w:r>
+        <w:rPr>
+          <w:color w:val="24292E"/>
+        </w:rPr>
+        <w:t xml:space="preserve">таблица </w:t>
+      </w:r>
+      <w:r>
+        <w:rPr>
+          <w:color w:val="24292E"/>
+        </w:rPr>
+        <w:t>«</w:t>
+      </w:r>
+      <w:proofErr w:type="spellStart"/>
+      <w:r>
+        <w:rPr>
+          <w:color w:val="24292E"/>
+        </w:rPr>
+        <w:t>job_history</w:t>
+      </w:r>
+      <w:proofErr w:type="spellEnd"/>
+      <w:r>
+        <w:rPr>
+          <w:color w:val="24292E"/>
+        </w:rPr>
+        <w:t>»</w:t>
+      </w:r>
+      <w:r>
+        <w:rPr>
+          <w:color w:val="24292E"/>
+        </w:rPr>
+        <w:t>);</w:t>
+      </w:r>
+    </w:p>
+    <w:p>
+      <w:pPr>
+        <w:pStyle w:val="a3"/>
+        <w:numPr>
+          <w:ilvl w:val="0"/>
+          <w:numId w:val="7"/>
+        </w:numPr>
+        <w:shd w:val="clear" w:color="auto" w:fill="FFFFFF"/>
+        <w:spacing w:before="0" w:beforeAutospacing="0" w:after="0" w:afterAutospacing="0"/>
+        <w:textAlignment w:val="baseline"/>
+        <w:rPr>
+          <w:color w:val="24292E"/>
+        </w:rPr>
+      </w:pPr>
+      <w:r>
+        <w:rPr>
+          <w:color w:val="24292E"/>
+        </w:rPr>
+        <w:t>о резюме соискателей</w:t>
+      </w:r>
+      <w:r>
+        <w:rPr>
+          <w:color w:val="24292E"/>
+        </w:rPr>
+        <w:t xml:space="preserve"> (</w:t>
+      </w:r>
+      <w:r>
+        <w:rPr>
+          <w:color w:val="24292E"/>
+        </w:rPr>
+        <w:t xml:space="preserve">таблица </w:t>
+      </w:r>
+      <w:r>
+        <w:rPr>
+          <w:color w:val="24292E"/>
+        </w:rPr>
+        <w:t>«</w:t>
+      </w:r>
+      <w:proofErr w:type="spellStart"/>
+      <w:r>
+        <w:rPr>
+          <w:color w:val="24292E"/>
+        </w:rPr>
+        <w:t>resume</w:t>
+      </w:r>
+      <w:proofErr w:type="spellEnd"/>
+      <w:r>
+        <w:rPr>
+          <w:color w:val="24292E"/>
+        </w:rPr>
+        <w:t>»</w:t>
+      </w:r>
+      <w:r>
+        <w:rPr>
+          <w:color w:val="24292E"/>
+        </w:rPr>
+        <w:t>);</w:t>
+      </w:r>
+    </w:p>
+    <w:p>
+      <w:pPr>
+        <w:pStyle w:val="a3"/>
+        <w:numPr>
+          <w:ilvl w:val="0"/>
+          <w:numId w:val="7"/>
+        </w:numPr>
+        <w:shd w:val="clear" w:color="auto" w:fill="FFFFFF"/>
+        <w:spacing w:before="0" w:beforeAutospacing="0" w:after="0" w:afterAutospacing="0"/>
+        <w:textAlignment w:val="baseline"/>
+        <w:rPr>
+          <w:color w:val="24292E"/>
+        </w:rPr>
+      </w:pPr>
+      <w:proofErr w:type="gramStart"/>
+      <w:r>
+        <w:rPr>
+          <w:color w:val="24292E"/>
+        </w:rPr>
+        <w:t>о  трудовой</w:t>
+      </w:r>
+      <w:proofErr w:type="gramEnd"/>
+      <w:r>
+        <w:rPr>
+          <w:color w:val="24292E"/>
+        </w:rPr>
+        <w:t xml:space="preserve"> деятельности соискателей</w:t>
+      </w:r>
+      <w:r>
+        <w:rPr>
+          <w:color w:val="24292E"/>
+        </w:rPr>
+        <w:t xml:space="preserve"> (</w:t>
+      </w:r>
+      <w:r>
+        <w:rPr>
+          <w:color w:val="24292E"/>
+        </w:rPr>
+        <w:t xml:space="preserve">таблица </w:t>
+      </w:r>
+      <w:r>
+        <w:rPr>
+          <w:color w:val="24292E"/>
+        </w:rPr>
+        <w:t>«</w:t>
+      </w:r>
+      <w:proofErr w:type="spellStart"/>
+      <w:r>
+        <w:rPr>
+          <w:color w:val="24292E"/>
+        </w:rPr>
+        <w:t>resume_history</w:t>
+      </w:r>
+      <w:proofErr w:type="spellEnd"/>
+      <w:r>
+        <w:rPr>
+          <w:color w:val="24292E"/>
+        </w:rPr>
+        <w:t>»</w:t>
+      </w:r>
+      <w:r>
+        <w:rPr>
+          <w:color w:val="24292E"/>
+        </w:rPr>
+        <w:t>);</w:t>
+      </w:r>
+    </w:p>
+    <w:p>
+      <w:pPr>
+        <w:pStyle w:val="a3"/>
+        <w:numPr>
+          <w:ilvl w:val="0"/>
+          <w:numId w:val="7"/>
+        </w:numPr>
+        <w:shd w:val="clear" w:color="auto" w:fill="FFFFFF"/>
+        <w:spacing w:before="0" w:beforeAutospacing="0" w:after="0" w:afterAutospacing="0"/>
+        <w:textAlignment w:val="baseline"/>
+        <w:rPr>
+          <w:color w:val="24292E"/>
+        </w:rPr>
+      </w:pPr>
+      <w:r>
+        <w:rPr>
+          <w:color w:val="24292E"/>
+        </w:rPr>
+        <w:t>о предстоящих ротациях персонала на объектах</w:t>
+      </w:r>
+      <w:r>
+        <w:rPr>
+          <w:color w:val="24292E"/>
+        </w:rPr>
+        <w:t xml:space="preserve"> (</w:t>
+      </w:r>
+      <w:r>
+        <w:rPr>
+          <w:color w:val="24292E"/>
+        </w:rPr>
+        <w:t xml:space="preserve">таблица </w:t>
+      </w:r>
+      <w:r>
+        <w:rPr>
+          <w:color w:val="24292E"/>
+        </w:rPr>
+        <w:t>«</w:t>
+      </w:r>
+      <w:proofErr w:type="spellStart"/>
+      <w:r>
+        <w:rPr>
+          <w:color w:val="24292E"/>
+        </w:rPr>
+        <w:t>rotation</w:t>
+      </w:r>
+      <w:proofErr w:type="spellEnd"/>
+      <w:r>
+        <w:rPr>
+          <w:color w:val="24292E"/>
+        </w:rPr>
+        <w:t>»</w:t>
+      </w:r>
+      <w:r>
+        <w:rPr>
+          <w:color w:val="24292E"/>
+        </w:rPr>
+        <w:t>);</w:t>
+      </w:r>
+    </w:p>
+    <w:p>
+      <w:pPr>
+        <w:pStyle w:val="a3"/>
+        <w:numPr>
+          <w:ilvl w:val="0"/>
+          <w:numId w:val="7"/>
+        </w:numPr>
+        <w:shd w:val="clear" w:color="auto" w:fill="FFFFFF"/>
+        <w:spacing w:before="0" w:beforeAutospacing="0" w:after="0" w:afterAutospacing="0"/>
+        <w:textAlignment w:val="baseline"/>
+        <w:rPr>
+          <w:color w:val="24292E"/>
+        </w:rPr>
+      </w:pPr>
+      <w:r>
+        <w:rPr>
+          <w:color w:val="24292E"/>
+        </w:rPr>
+        <w:lastRenderedPageBreak/>
+        <w:t>о запросах департаментов на закрытие вакансий по сотрудникам</w:t>
+      </w:r>
+      <w:r>
+        <w:rPr>
+          <w:color w:val="24292E"/>
+        </w:rPr>
+        <w:t xml:space="preserve"> (</w:t>
+      </w:r>
+      <w:r>
+        <w:rPr>
+          <w:color w:val="24292E"/>
+        </w:rPr>
+        <w:t xml:space="preserve">таблица </w:t>
+      </w:r>
+      <w:r>
+        <w:rPr>
+          <w:color w:val="24292E"/>
+        </w:rPr>
+        <w:t>«</w:t>
+      </w:r>
+      <w:proofErr w:type="spellStart"/>
+      <w:r>
+        <w:rPr>
+          <w:color w:val="24292E"/>
+        </w:rPr>
+        <w:t>request_hr</w:t>
+      </w:r>
+      <w:proofErr w:type="spellEnd"/>
+      <w:r>
+        <w:rPr>
+          <w:color w:val="24292E"/>
+        </w:rPr>
+        <w:t>»</w:t>
+      </w:r>
+      <w:r>
+        <w:rPr>
+          <w:color w:val="24292E"/>
+        </w:rPr>
+        <w:t>);</w:t>
+      </w:r>
+    </w:p>
+    <w:p>
+      <w:pPr>
+        <w:pStyle w:val="a3"/>
+        <w:shd w:val="clear" w:color="auto" w:fill="FFFFFF"/>
+        <w:spacing w:before="0" w:beforeAutospacing="0" w:after="0" w:afterAutospacing="0"/>
+        <w:ind w:firstLine="567"/>
+        <w:textAlignment w:val="baseline"/>
+        <w:rPr>
+          <w:b/>
+          <w:color w:val="24292E"/>
+          <w:u w:val="single"/>
+        </w:rPr>
+      </w:pPr>
+    </w:p>
+    <w:p>
+      <w:pPr>
+        <w:pStyle w:val="a3"/>
+        <w:shd w:val="clear" w:color="auto" w:fill="FFFFFF"/>
+        <w:spacing w:before="0" w:beforeAutospacing="0" w:after="0" w:afterAutospacing="0"/>
+        <w:ind w:firstLine="567"/>
+        <w:textAlignment w:val="baseline"/>
+        <w:rPr>
+          <w:color w:val="24292E"/>
+        </w:rPr>
+      </w:pPr>
       <w:bookmarkStart w:id="0" w:name="_GoBack"/>
       <w:bookmarkEnd w:id="0"/>
-      <w:r>
-        <w:rPr>
-          <w:rFonts w:ascii="Segoe UI" w:eastAsia="Times New Roman" w:hAnsi="Segoe UI" w:cs="Segoe UI"/>
+    </w:p>
+    <w:p>
+      <w:pPr>
+        <w:pStyle w:val="a3"/>
+        <w:shd w:val="clear" w:color="auto" w:fill="FFFFFF"/>
+        <w:spacing w:before="0" w:beforeAutospacing="0" w:after="0" w:afterAutospacing="0"/>
+        <w:ind w:firstLine="567"/>
+        <w:textAlignment w:val="baseline"/>
+        <w:rPr>
+          <w:color w:val="24292E"/>
+        </w:rPr>
+      </w:pPr>
+      <w:r>
+        <w:rPr>
+          <w:color w:val="24292E"/>
+        </w:rPr>
+        <w:t>табельный номер,</w:t>
+      </w:r>
+    </w:p>
+    <w:p>
+      <w:pPr>
+        <w:pStyle w:val="a3"/>
+        <w:shd w:val="clear" w:color="auto" w:fill="FFFFFF"/>
+        <w:spacing w:before="0" w:beforeAutospacing="0" w:after="0" w:afterAutospacing="0"/>
+        <w:ind w:firstLine="567"/>
+        <w:textAlignment w:val="baseline"/>
+        <w:rPr>
+          <w:color w:val="24292E"/>
+        </w:rPr>
+      </w:pPr>
+      <w:r>
+        <w:rPr>
+          <w:color w:val="24292E"/>
+        </w:rPr>
+        <w:t xml:space="preserve">фамилия, </w:t>
+      </w:r>
+    </w:p>
+    <w:p>
+      <w:pPr>
+        <w:pStyle w:val="a3"/>
+        <w:shd w:val="clear" w:color="auto" w:fill="FFFFFF"/>
+        <w:spacing w:before="0" w:beforeAutospacing="0" w:after="0" w:afterAutospacing="0"/>
+        <w:ind w:firstLine="567"/>
+        <w:textAlignment w:val="baseline"/>
+        <w:rPr>
+          <w:color w:val="24292E"/>
+        </w:rPr>
+      </w:pPr>
+      <w:r>
+        <w:rPr>
+          <w:color w:val="24292E"/>
+        </w:rPr>
+        <w:t>имя, отчество, дата рождения, паспортные данные, образовании, дата принятия на работу, код должности;</w:t>
+      </w:r>
+      <w:r>
+        <w:rPr>
+          <w:color w:val="24292E"/>
+        </w:rPr>
+        <w:br/>
+      </w:r>
+    </w:p>
+    <w:p>
+      <w:pPr>
+        <w:pStyle w:val="a3"/>
+        <w:shd w:val="clear" w:color="auto" w:fill="FFFFFF"/>
+        <w:spacing w:before="0" w:beforeAutospacing="0" w:after="0" w:afterAutospacing="0"/>
+        <w:ind w:firstLine="567"/>
+        <w:textAlignment w:val="baseline"/>
+        <w:rPr>
+          <w:color w:val="24292E"/>
+        </w:rPr>
+      </w:pPr>
+      <w:r>
+        <w:rPr>
+          <w:color w:val="24292E"/>
+        </w:rPr>
+        <w:t xml:space="preserve"> О </w:t>
+      </w:r>
+      <w:r>
+        <w:rPr>
+          <w:color w:val="24292E"/>
+        </w:rPr>
+        <w:t>ШТАТНОМ</w:t>
+      </w:r>
+      <w:r>
+        <w:rPr>
+          <w:color w:val="24292E"/>
+        </w:rPr>
+        <w:t xml:space="preserve">: </w:t>
+      </w:r>
+    </w:p>
+    <w:p>
+      <w:pPr>
+        <w:pStyle w:val="a3"/>
+        <w:shd w:val="clear" w:color="auto" w:fill="FFFFFF"/>
+        <w:spacing w:before="0" w:beforeAutospacing="0" w:after="0" w:afterAutospacing="0"/>
+        <w:ind w:firstLine="567"/>
+        <w:textAlignment w:val="baseline"/>
+        <w:rPr>
+          <w:color w:val="24292E"/>
+        </w:rPr>
+      </w:pPr>
+      <w:r>
+        <w:rPr>
+          <w:color w:val="24292E"/>
+        </w:rPr>
+        <w:t>табельный номер, код должности, код доплаты, размер премии, размер зарплаты;</w:t>
+      </w:r>
+      <w:r>
+        <w:rPr>
+          <w:color w:val="24292E"/>
+        </w:rPr>
+        <w:br/>
+        <w:t>• О ДОПЛАТАХ: код доплаты, название доплаты, размер надбавки;</w:t>
+      </w:r>
+      <w:r>
+        <w:rPr>
+          <w:color w:val="24292E"/>
+        </w:rPr>
+        <w:br/>
+        <w:t>• О ПРЕТЕНДЕНТАХ: код претендента, ФИО, образование, дата рождения, адрес, телефон, код должность.</w:t>
+      </w:r>
+    </w:p>
+    <w:p>
+      <w:pPr>
+        <w:pStyle w:val="a3"/>
+        <w:shd w:val="clear" w:color="auto" w:fill="FFFFFF"/>
+        <w:spacing w:before="0" w:beforeAutospacing="0" w:after="0" w:afterAutospacing="0"/>
+        <w:ind w:firstLine="567"/>
+        <w:textAlignment w:val="baseline"/>
+        <w:rPr>
+          <w:color w:val="1F4E79" w:themeColor="accent1" w:themeShade="80"/>
+        </w:rPr>
+      </w:pPr>
+      <w:r>
+        <w:rPr>
+          <w:color w:val="24292E"/>
+        </w:rPr>
+        <w:t>При проектировании БД необходимо учитывать следующее:</w:t>
+      </w:r>
+      <w:r>
+        <w:rPr>
+          <w:color w:val="24292E"/>
+        </w:rPr>
+        <w:br/>
+        <w:t>• премия может начисляться фиксированной величины, а может в процентном отношении</w:t>
+      </w:r>
+      <w:r>
+        <w:rPr>
+          <w:color w:val="1F4E79" w:themeColor="accent1" w:themeShade="80"/>
+        </w:rPr>
+        <w:t xml:space="preserve"> к заработной плате;</w:t>
+      </w:r>
+      <w:r>
+        <w:rPr>
+          <w:color w:val="1F4E79" w:themeColor="accent1" w:themeShade="80"/>
+        </w:rPr>
+        <w:br/>
+        <w:t>• у одного работника может быть несколько доплат: за сверхурочную работу, за вредные условия труда, за работу в ночное время и т.п.</w:t>
+      </w:r>
+    </w:p>
+    <w:p>
+      <w:pPr>
+        <w:pStyle w:val="a3"/>
+        <w:shd w:val="clear" w:color="auto" w:fill="FFFFFF"/>
+        <w:spacing w:before="0" w:beforeAutospacing="0" w:after="0" w:afterAutospacing="0"/>
+        <w:ind w:firstLine="567"/>
+        <w:textAlignment w:val="baseline"/>
+        <w:rPr>
+          <w:color w:val="1F4E79" w:themeColor="accent1" w:themeShade="80"/>
+        </w:rPr>
+      </w:pPr>
+      <w:r>
+        <w:rPr>
+          <w:color w:val="1F4E79" w:themeColor="accent1" w:themeShade="80"/>
+        </w:rPr>
+        <w:t>Кроме того, следует учесть:</w:t>
+      </w:r>
+      <w:r>
+        <w:rPr>
+          <w:color w:val="1F4E79" w:themeColor="accent1" w:themeShade="80"/>
+        </w:rPr>
+        <w:br/>
+        <w:t>• один претендент может подать заявку на несколько должностей;</w:t>
+      </w:r>
+      <w:r>
+        <w:rPr>
+          <w:color w:val="1F4E79" w:themeColor="accent1" w:themeShade="80"/>
+        </w:rPr>
+        <w:br/>
+        <w:t>• один работник может совмещать несколько должностей.</w:t>
+      </w:r>
+    </w:p>
+    <w:p>
+      <w:pPr>
+        <w:pStyle w:val="a3"/>
+        <w:shd w:val="clear" w:color="auto" w:fill="FFFFFF"/>
+        <w:spacing w:before="0" w:beforeAutospacing="0" w:after="0" w:afterAutospacing="0"/>
+        <w:ind w:firstLine="567"/>
+        <w:textAlignment w:val="baseline"/>
+        <w:rPr>
+          <w:color w:val="1F4E79" w:themeColor="accent1" w:themeShade="80"/>
+        </w:rPr>
+      </w:pPr>
+      <w:r>
+        <w:rPr>
+          <w:color w:val="1F4E79" w:themeColor="accent1" w:themeShade="80"/>
+        </w:rPr>
+        <w:t xml:space="preserve">База данных </w:t>
+      </w:r>
+      <w:proofErr w:type="spellStart"/>
+      <w:r>
+        <w:rPr>
+          <w:color w:val="1F4E79" w:themeColor="accent1" w:themeShade="80"/>
+        </w:rPr>
+        <w:t>Access</w:t>
+      </w:r>
+      <w:proofErr w:type="spellEnd"/>
+      <w:r>
+        <w:rPr>
+          <w:color w:val="1F4E79" w:themeColor="accent1" w:themeShade="80"/>
+        </w:rPr>
+        <w:t xml:space="preserve"> Отдел кадров предприятия содержит 7 </w:t>
+      </w:r>
+      <w:hyperlink r:id="rId5" w:tgtFrame="_blank" w:tooltip="Таблицы в Access" w:history="1">
+        <w:r>
+          <w:rPr>
+            <w:rStyle w:val="a7"/>
+            <w:rFonts w:eastAsiaTheme="majorEastAsia"/>
+            <w:color w:val="1F4E79" w:themeColor="accent1" w:themeShade="80"/>
+            <w:bdr w:val="none" w:sz="0" w:space="0" w:color="auto" w:frame="1"/>
+          </w:rPr>
+          <w:t>таблиц</w:t>
+        </w:r>
+      </w:hyperlink>
+      <w:r>
+        <w:rPr>
+          <w:color w:val="1F4E79" w:themeColor="accent1" w:themeShade="80"/>
+        </w:rPr>
+        <w:t>, 6 запросов, 6 форм + главная кнопочная форма, 4 отчета, 1 макрос. </w:t>
+      </w:r>
+      <w:r>
+        <w:rPr>
+          <w:rStyle w:val="a5"/>
+          <w:color w:val="1F4E79" w:themeColor="accent1" w:themeShade="80"/>
+          <w:bdr w:val="none" w:sz="0" w:space="0" w:color="auto" w:frame="1"/>
+        </w:rPr>
+        <w:t xml:space="preserve">Данная база данных </w:t>
+      </w:r>
+      <w:proofErr w:type="spellStart"/>
+      <w:r>
+        <w:rPr>
+          <w:rStyle w:val="a5"/>
+          <w:color w:val="1F4E79" w:themeColor="accent1" w:themeShade="80"/>
+          <w:bdr w:val="none" w:sz="0" w:space="0" w:color="auto" w:frame="1"/>
+        </w:rPr>
+        <w:t>Access</w:t>
+      </w:r>
+      <w:proofErr w:type="spellEnd"/>
+      <w:r>
+        <w:rPr>
+          <w:rStyle w:val="a5"/>
+          <w:color w:val="1F4E79" w:themeColor="accent1" w:themeShade="80"/>
+          <w:bdr w:val="none" w:sz="0" w:space="0" w:color="auto" w:frame="1"/>
+        </w:rPr>
+        <w:t xml:space="preserve"> является учебной, подходит для дальнейшей оптимизации и доработки под собственные нужды.</w:t>
+      </w:r>
+    </w:p>
+    <w:p>
+      <w:pPr>
+        <w:pStyle w:val="a3"/>
+        <w:shd w:val="clear" w:color="auto" w:fill="FFFFFF"/>
+        <w:spacing w:before="0" w:beforeAutospacing="0" w:after="0" w:afterAutospacing="0"/>
+        <w:ind w:firstLine="567"/>
+        <w:textAlignment w:val="baseline"/>
+        <w:rPr>
+          <w:color w:val="1F4E79" w:themeColor="accent1" w:themeShade="80"/>
+        </w:rPr>
+      </w:pPr>
+      <w:r>
+        <w:rPr>
+          <w:rStyle w:val="a4"/>
+          <w:i/>
+          <w:iCs/>
+          <w:color w:val="1F4E79" w:themeColor="accent1" w:themeShade="80"/>
+          <w:bdr w:val="none" w:sz="0" w:space="0" w:color="auto" w:frame="1"/>
+        </w:rPr>
+        <w:t>Пояснительной записки нет!</w:t>
+      </w:r>
+    </w:p>
+    <w:p>
+      <w:pPr>
+        <w:pStyle w:val="a3"/>
+        <w:shd w:val="clear" w:color="auto" w:fill="FFFFFF"/>
+        <w:spacing w:before="0" w:beforeAutospacing="0" w:after="0" w:afterAutospacing="0"/>
+        <w:ind w:firstLine="567"/>
+        <w:textAlignment w:val="baseline"/>
+        <w:rPr>
+          <w:color w:val="1F4E79" w:themeColor="accent1" w:themeShade="80"/>
+        </w:rPr>
+      </w:pPr>
+      <w:r>
+        <w:rPr>
+          <w:color w:val="1F4E79" w:themeColor="accent1" w:themeShade="80"/>
+        </w:rPr>
+        <w:t xml:space="preserve">Цель практических заданий – приобретение навыков анализа предметной области, проектирования базы данных, ее физической реализации в СУБД </w:t>
+      </w:r>
+      <w:proofErr w:type="spellStart"/>
+      <w:r>
+        <w:rPr>
+          <w:color w:val="1F4E79" w:themeColor="accent1" w:themeShade="80"/>
+        </w:rPr>
+        <w:t>Access</w:t>
+      </w:r>
+      <w:proofErr w:type="spellEnd"/>
+      <w:r>
+        <w:rPr>
+          <w:color w:val="1F4E79" w:themeColor="accent1" w:themeShade="80"/>
+        </w:rPr>
+        <w:t>.</w:t>
+      </w:r>
+      <w:r>
+        <w:rPr>
+          <w:color w:val="1F4E79" w:themeColor="accent1" w:themeShade="80"/>
+        </w:rPr>
+        <w:br/>
+        <w:t xml:space="preserve">Результат выполнения работы представляется в виде базы </w:t>
+      </w:r>
+      <w:proofErr w:type="spellStart"/>
+      <w:r>
+        <w:rPr>
+          <w:color w:val="1F4E79" w:themeColor="accent1" w:themeShade="80"/>
+        </w:rPr>
+        <w:t>Access</w:t>
+      </w:r>
+      <w:proofErr w:type="spellEnd"/>
+      <w:r>
+        <w:rPr>
+          <w:color w:val="1F4E79" w:themeColor="accent1" w:themeShade="80"/>
+        </w:rPr>
+        <w:t>, который должен содержать:</w:t>
+      </w:r>
+      <w:r>
+        <w:rPr>
+          <w:color w:val="1F4E79" w:themeColor="accent1" w:themeShade="80"/>
+        </w:rPr>
+        <w:br/>
+        <w:t>• структуру спроектированных таблиц,</w:t>
+      </w:r>
+      <w:r>
+        <w:rPr>
+          <w:color w:val="1F4E79" w:themeColor="accent1" w:themeShade="80"/>
+        </w:rPr>
+        <w:br/>
+        <w:t>• схему данных со связями между таблицами,</w:t>
+      </w:r>
+      <w:r>
+        <w:rPr>
+          <w:color w:val="1F4E79" w:themeColor="accent1" w:themeShade="80"/>
+        </w:rPr>
+        <w:br/>
+        <w:t>• формы, обеспечивающих интерфейс пользователя,</w:t>
+      </w:r>
+      <w:r>
+        <w:rPr>
+          <w:color w:val="1F4E79" w:themeColor="accent1" w:themeShade="80"/>
+        </w:rPr>
+        <w:br/>
+        <w:t>• запросы,</w:t>
+      </w:r>
+      <w:r>
+        <w:rPr>
+          <w:color w:val="1F4E79" w:themeColor="accent1" w:themeShade="80"/>
+        </w:rPr>
+        <w:br/>
+        <w:t>• отчеты,</w:t>
+      </w:r>
+      <w:r>
+        <w:rPr>
+          <w:color w:val="1F4E79" w:themeColor="accent1" w:themeShade="80"/>
+        </w:rPr>
+        <w:br/>
+        <w:t>• главную кнопочную форму.</w:t>
+      </w:r>
+    </w:p>
+    <w:p>
+      <w:pPr>
+        <w:shd w:val="clear" w:color="auto" w:fill="FFFFFF"/>
+        <w:spacing w:after="0" w:line="240" w:lineRule="auto"/>
+        <w:ind w:firstLine="567"/>
+        <w:outlineLvl w:val="1"/>
+        <w:rPr>
+          <w:rFonts w:ascii="Times New Roman" w:eastAsia="Times New Roman" w:hAnsi="Times New Roman" w:cs="Times New Roman"/>
+          <w:color w:val="24292E"/>
+          <w:sz w:val="24"/>
+          <w:szCs w:val="24"/>
+          <w:lang w:eastAsia="ru-RU"/>
+        </w:rPr>
+      </w:pPr>
+    </w:p>
+    <w:p>
+      <w:pPr>
+        <w:shd w:val="clear" w:color="auto" w:fill="FFFFFF"/>
+        <w:spacing w:after="0" w:line="240" w:lineRule="auto"/>
+        <w:ind w:firstLine="567"/>
+        <w:outlineLvl w:val="1"/>
+        <w:rPr>
+          <w:rFonts w:ascii="Times New Roman" w:eastAsia="Times New Roman" w:hAnsi="Times New Roman" w:cs="Times New Roman"/>
           <w:b/>
           <w:bCs/>
           <w:color w:val="24292E"/>
-          <w:sz w:val="36"/>
-          <w:szCs w:val="36"/>
+          <w:sz w:val="24"/>
+          <w:szCs w:val="24"/>
           <w:lang w:eastAsia="ru-RU"/>
         </w:rPr>
-        <w:t>.</w:t>
-      </w:r>
-    </w:p>
-    <w:p>
-      <w:pPr>
-        <w:shd w:val="clear" w:color="auto" w:fill="FFFFFF"/>
-        <w:spacing w:before="360" w:after="240" w:line="240" w:lineRule="auto"/>
+      </w:pPr>
+      <w:r>
+        <w:rPr>
+          <w:rFonts w:ascii="Times New Roman" w:eastAsia="Times New Roman" w:hAnsi="Times New Roman" w:cs="Times New Roman"/>
+          <w:b/>
+          <w:bCs/>
+          <w:color w:val="24292E"/>
+          <w:sz w:val="24"/>
+          <w:szCs w:val="24"/>
+          <w:lang w:eastAsia="ru-RU"/>
+        </w:rPr>
+        <w:t>Решаемые задачи.</w:t>
+      </w:r>
+    </w:p>
+    <w:p>
+      <w:pPr>
+        <w:shd w:val="clear" w:color="auto" w:fill="FFFFFF"/>
+        <w:spacing w:after="0" w:line="240" w:lineRule="auto"/>
+        <w:ind w:firstLine="567"/>
         <w:outlineLvl w:val="1"/>
         <w:rPr>
-          <w:rFonts w:ascii="Segoe UI" w:eastAsia="Times New Roman" w:hAnsi="Segoe UI" w:cs="Segoe UI"/>
+          <w:rFonts w:ascii="Times New Roman" w:eastAsia="Times New Roman" w:hAnsi="Times New Roman" w:cs="Times New Roman"/>
           <w:color w:val="24292E"/>
           <w:sz w:val="24"/>
           <w:szCs w:val="24"/>
@@ -245,7 +2183,7 @@
       </w:pPr>
       <w:r>
         <w:rPr>
-          <w:rFonts w:ascii="Segoe UI" w:eastAsia="Times New Roman" w:hAnsi="Segoe UI" w:cs="Segoe UI"/>
+          <w:rFonts w:ascii="Times New Roman" w:eastAsia="Times New Roman" w:hAnsi="Times New Roman" w:cs="Times New Roman"/>
           <w:color w:val="24292E"/>
           <w:sz w:val="24"/>
           <w:szCs w:val="24"/>
@@ -257,10 +2195,11 @@
     <w:p>
       <w:pPr>
         <w:shd w:val="clear" w:color="auto" w:fill="FFFFFF"/>
-        <w:spacing w:before="360" w:after="240" w:line="240" w:lineRule="auto"/>
+        <w:spacing w:after="0" w:line="240" w:lineRule="auto"/>
+        <w:ind w:firstLine="567"/>
         <w:outlineLvl w:val="1"/>
         <w:rPr>
-          <w:rFonts w:ascii="Segoe UI" w:eastAsia="Times New Roman" w:hAnsi="Segoe UI" w:cs="Segoe UI"/>
+          <w:rFonts w:ascii="Times New Roman" w:eastAsia="Times New Roman" w:hAnsi="Times New Roman" w:cs="Times New Roman"/>
           <w:color w:val="24292E"/>
           <w:sz w:val="24"/>
           <w:szCs w:val="24"/>
@@ -269,37 +2208,77 @@
       </w:pPr>
       <w:r>
         <w:rPr>
-          <w:rFonts w:ascii="Segoe UI" w:eastAsia="Times New Roman" w:hAnsi="Segoe UI" w:cs="Segoe UI"/>
+          <w:rFonts w:ascii="Times New Roman" w:eastAsia="Times New Roman" w:hAnsi="Times New Roman" w:cs="Times New Roman"/>
           <w:color w:val="24292E"/>
           <w:sz w:val="24"/>
           <w:szCs w:val="24"/>
           <w:lang w:eastAsia="ru-RU"/>
         </w:rPr>
-        <w:t xml:space="preserve">Запросы </w:t>
-      </w:r>
-      <w:r>
-        <w:rPr>
-          <w:rFonts w:ascii="Segoe UI" w:eastAsia="Times New Roman" w:hAnsi="Segoe UI" w:cs="Segoe UI"/>
+        <w:t xml:space="preserve">Запросы поступают в </w:t>
+      </w:r>
+      <w:r>
+        <w:rPr>
+          <w:rFonts w:ascii="Times New Roman" w:eastAsia="Times New Roman" w:hAnsi="Times New Roman" w:cs="Times New Roman"/>
+          <w:color w:val="24292E"/>
+          <w:sz w:val="24"/>
+          <w:szCs w:val="24"/>
+          <w:lang w:val="en-US" w:eastAsia="ru-RU"/>
+        </w:rPr>
+        <w:t>HR</w:t>
+      </w:r>
+      <w:r>
+        <w:rPr>
+          <w:rFonts w:ascii="Times New Roman" w:eastAsia="Times New Roman" w:hAnsi="Times New Roman" w:cs="Times New Roman"/>
           <w:color w:val="24292E"/>
           <w:sz w:val="24"/>
           <w:szCs w:val="24"/>
           <w:lang w:eastAsia="ru-RU"/>
         </w:rPr>
-        <w:t xml:space="preserve">поступают </w:t>
-      </w:r>
-      <w:r>
-        <w:rPr>
-          <w:rFonts w:ascii="Segoe UI" w:eastAsia="Times New Roman" w:hAnsi="Segoe UI" w:cs="Segoe UI"/>
+        <w:t xml:space="preserve">-отдел, где происходит поиск подходящих вакансий в сервисах по подбору персонала (происходит предварительный отбор резюме). </w:t>
+      </w:r>
+    </w:p>
+    <w:p>
+      <w:pPr>
+        <w:shd w:val="clear" w:color="auto" w:fill="FFFFFF"/>
+        <w:spacing w:after="0" w:line="240" w:lineRule="auto"/>
+        <w:ind w:firstLine="567"/>
+        <w:outlineLvl w:val="1"/>
+        <w:rPr>
+          <w:rFonts w:ascii="Times New Roman" w:eastAsia="Times New Roman" w:hAnsi="Times New Roman" w:cs="Times New Roman"/>
           <w:color w:val="24292E"/>
           <w:sz w:val="24"/>
           <w:szCs w:val="24"/>
           <w:lang w:eastAsia="ru-RU"/>
         </w:rPr>
-        <w:t xml:space="preserve">в </w:t>
-      </w:r>
-      <w:r>
-        <w:rPr>
-          <w:rFonts w:ascii="Segoe UI" w:eastAsia="Times New Roman" w:hAnsi="Segoe UI" w:cs="Segoe UI"/>
+      </w:pPr>
+    </w:p>
+    <w:p>
+      <w:pPr>
+        <w:shd w:val="clear" w:color="auto" w:fill="FFFFFF"/>
+        <w:spacing w:after="0" w:line="240" w:lineRule="auto"/>
+        <w:ind w:firstLine="567"/>
+        <w:outlineLvl w:val="1"/>
+        <w:rPr>
+          <w:rFonts w:ascii="Times New Roman" w:eastAsia="Times New Roman" w:hAnsi="Times New Roman" w:cs="Times New Roman"/>
+          <w:color w:val="24292E"/>
+          <w:sz w:val="24"/>
+          <w:szCs w:val="24"/>
+          <w:lang w:eastAsia="ru-RU"/>
+        </w:rPr>
+      </w:pPr>
+      <w:r>
+        <w:rPr>
+          <w:rFonts w:ascii="Times New Roman" w:eastAsia="Times New Roman" w:hAnsi="Times New Roman" w:cs="Times New Roman"/>
+          <w:color w:val="24292E"/>
+          <w:sz w:val="24"/>
+          <w:szCs w:val="24"/>
+          <w:lang w:eastAsia="ru-RU"/>
+        </w:rPr>
+        <w:t xml:space="preserve">Сотрудники HR-отдела сталкиваются с проблемой подбора персонала по заявкам «с линии».  Сотруднику </w:t>
+      </w:r>
+      <w:r>
+        <w:rPr>
+          <w:rFonts w:ascii="Times New Roman" w:eastAsia="Times New Roman" w:hAnsi="Times New Roman" w:cs="Times New Roman"/>
           <w:color w:val="24292E"/>
           <w:sz w:val="24"/>
           <w:szCs w:val="24"/>
@@ -309,175 +2288,1584 @@
       </w:r>
       <w:r>
         <w:rPr>
-          <w:rFonts w:ascii="Segoe UI" w:eastAsia="Times New Roman" w:hAnsi="Segoe UI" w:cs="Segoe UI"/>
+          <w:rFonts w:ascii="Times New Roman" w:eastAsia="Times New Roman" w:hAnsi="Times New Roman" w:cs="Times New Roman"/>
           <w:color w:val="24292E"/>
           <w:sz w:val="24"/>
           <w:szCs w:val="24"/>
           <w:lang w:eastAsia="ru-RU"/>
         </w:rPr>
-        <w:t xml:space="preserve">-отдел, где происходит </w:t>
-      </w:r>
-      <w:r>
-        <w:rPr>
-          <w:rFonts w:ascii="Segoe UI" w:eastAsia="Times New Roman" w:hAnsi="Segoe UI" w:cs="Segoe UI"/>
+        <w:t xml:space="preserve"> требуется произвести поиск соответствующего резюме на сайтах, провести анализ соответствия требуемой вакансии и резюме соискателя. </w:t>
+      </w:r>
+    </w:p>
+    <w:p>
+      <w:pPr>
+        <w:shd w:val="clear" w:color="auto" w:fill="FFFFFF"/>
+        <w:spacing w:after="0" w:line="240" w:lineRule="auto"/>
+        <w:ind w:firstLine="567"/>
+        <w:outlineLvl w:val="1"/>
+        <w:rPr>
+          <w:rFonts w:ascii="Times New Roman" w:eastAsia="Times New Roman" w:hAnsi="Times New Roman" w:cs="Times New Roman"/>
           <w:color w:val="24292E"/>
           <w:sz w:val="24"/>
           <w:szCs w:val="24"/>
           <w:lang w:eastAsia="ru-RU"/>
         </w:rPr>
-        <w:t xml:space="preserve">поиск </w:t>
-      </w:r>
-      <w:r>
-        <w:rPr>
-          <w:rFonts w:ascii="Segoe UI" w:eastAsia="Times New Roman" w:hAnsi="Segoe UI" w:cs="Segoe UI"/>
+      </w:pPr>
+    </w:p>
+    <w:p>
+      <w:pPr>
+        <w:shd w:val="clear" w:color="auto" w:fill="FFFFFF"/>
+        <w:spacing w:after="0" w:line="240" w:lineRule="auto"/>
+        <w:ind w:firstLine="567"/>
+        <w:outlineLvl w:val="1"/>
+        <w:rPr>
+          <w:rFonts w:ascii="Times New Roman" w:eastAsia="Times New Roman" w:hAnsi="Times New Roman" w:cs="Times New Roman"/>
           <w:color w:val="24292E"/>
           <w:sz w:val="24"/>
           <w:szCs w:val="24"/>
           <w:lang w:eastAsia="ru-RU"/>
         </w:rPr>
-        <w:t>подходящих вакансий</w:t>
-      </w:r>
-      <w:r>
-        <w:rPr>
-          <w:rFonts w:ascii="Segoe UI" w:eastAsia="Times New Roman" w:hAnsi="Segoe UI" w:cs="Segoe UI"/>
+      </w:pPr>
+    </w:p>
+    <w:p>
+      <w:pPr>
+        <w:pStyle w:val="3"/>
+        <w:shd w:val="clear" w:color="auto" w:fill="FFFFFF"/>
+        <w:spacing w:before="0" w:line="240" w:lineRule="auto"/>
+        <w:ind w:firstLine="567"/>
+        <w:rPr>
+          <w:rFonts w:ascii="Times New Roman" w:hAnsi="Times New Roman" w:cs="Times New Roman"/>
+          <w:color w:val="24292E"/>
+        </w:rPr>
+      </w:pPr>
+      <w:r>
+        <w:rPr>
+          <w:rFonts w:ascii="Times New Roman" w:hAnsi="Times New Roman" w:cs="Times New Roman"/>
+          <w:color w:val="24292E"/>
+        </w:rPr>
+        <w:t>TITLES</w:t>
+      </w:r>
+    </w:p>
+    <w:p>
+      <w:pPr>
+        <w:pStyle w:val="4"/>
+        <w:shd w:val="clear" w:color="auto" w:fill="FFFFFF"/>
+        <w:spacing w:before="0" w:line="240" w:lineRule="auto"/>
+        <w:ind w:firstLine="567"/>
+        <w:rPr>
+          <w:rFonts w:ascii="Times New Roman" w:hAnsi="Times New Roman" w:cs="Times New Roman"/>
+          <w:color w:val="24292E"/>
+          <w:sz w:val="24"/>
+          <w:szCs w:val="24"/>
+        </w:rPr>
+      </w:pPr>
+      <w:r>
+        <w:rPr>
+          <w:rFonts w:ascii="Times New Roman" w:hAnsi="Times New Roman" w:cs="Times New Roman"/>
+          <w:color w:val="24292E"/>
+          <w:sz w:val="24"/>
+          <w:szCs w:val="24"/>
+        </w:rPr>
+        <w:t>Ключевые характеристики:</w:t>
+      </w:r>
+    </w:p>
+    <w:p>
+      <w:pPr>
+        <w:numPr>
+          <w:ilvl w:val="0"/>
+          <w:numId w:val="2"/>
+        </w:numPr>
+        <w:shd w:val="clear" w:color="auto" w:fill="FFFFFF"/>
+        <w:spacing w:after="0" w:line="240" w:lineRule="auto"/>
+        <w:ind w:left="0" w:firstLine="567"/>
+        <w:rPr>
+          <w:rFonts w:ascii="Times New Roman" w:hAnsi="Times New Roman" w:cs="Times New Roman"/>
+          <w:color w:val="24292E"/>
+          <w:sz w:val="24"/>
+          <w:szCs w:val="24"/>
+        </w:rPr>
+      </w:pPr>
+      <w:r>
+        <w:rPr>
+          <w:rFonts w:ascii="Times New Roman" w:hAnsi="Times New Roman" w:cs="Times New Roman"/>
+          <w:color w:val="24292E"/>
+          <w:sz w:val="24"/>
+          <w:szCs w:val="24"/>
+        </w:rPr>
+        <w:t>Название</w:t>
+      </w:r>
+    </w:p>
+    <w:p>
+      <w:pPr>
+        <w:numPr>
+          <w:ilvl w:val="0"/>
+          <w:numId w:val="2"/>
+        </w:numPr>
+        <w:shd w:val="clear" w:color="auto" w:fill="FFFFFF"/>
+        <w:spacing w:after="0" w:line="240" w:lineRule="auto"/>
+        <w:ind w:left="0" w:firstLine="567"/>
+        <w:rPr>
+          <w:rFonts w:ascii="Times New Roman" w:hAnsi="Times New Roman" w:cs="Times New Roman"/>
+          <w:color w:val="24292E"/>
+          <w:sz w:val="24"/>
+          <w:szCs w:val="24"/>
+        </w:rPr>
+      </w:pPr>
+      <w:r>
+        <w:rPr>
+          <w:rFonts w:ascii="Times New Roman" w:hAnsi="Times New Roman" w:cs="Times New Roman"/>
+          <w:color w:val="24292E"/>
+          <w:sz w:val="24"/>
+          <w:szCs w:val="24"/>
+        </w:rPr>
+        <w:t>Оригинальное название (необязательно)</w:t>
+      </w:r>
+    </w:p>
+    <w:p>
+      <w:pPr>
+        <w:pStyle w:val="4"/>
+        <w:shd w:val="clear" w:color="auto" w:fill="FFFFFF"/>
+        <w:spacing w:before="0" w:line="240" w:lineRule="auto"/>
+        <w:ind w:firstLine="567"/>
+        <w:rPr>
+          <w:rFonts w:ascii="Times New Roman" w:hAnsi="Times New Roman" w:cs="Times New Roman"/>
+          <w:color w:val="24292E"/>
+          <w:sz w:val="24"/>
+          <w:szCs w:val="24"/>
+        </w:rPr>
+      </w:pPr>
+      <w:r>
+        <w:rPr>
+          <w:rFonts w:ascii="Times New Roman" w:hAnsi="Times New Roman" w:cs="Times New Roman"/>
+          <w:color w:val="24292E"/>
+          <w:sz w:val="24"/>
+          <w:szCs w:val="24"/>
+        </w:rPr>
+        <w:lastRenderedPageBreak/>
+        <w:t>Дополнительные характеристики:</w:t>
+      </w:r>
+    </w:p>
+    <w:p>
+      <w:pPr>
+        <w:numPr>
+          <w:ilvl w:val="0"/>
+          <w:numId w:val="3"/>
+        </w:numPr>
+        <w:shd w:val="clear" w:color="auto" w:fill="FFFFFF"/>
+        <w:spacing w:after="0" w:line="240" w:lineRule="auto"/>
+        <w:ind w:left="0" w:firstLine="567"/>
+        <w:rPr>
+          <w:rFonts w:ascii="Times New Roman" w:hAnsi="Times New Roman" w:cs="Times New Roman"/>
+          <w:color w:val="24292E"/>
+          <w:sz w:val="24"/>
+          <w:szCs w:val="24"/>
+        </w:rPr>
+      </w:pPr>
+      <w:r>
+        <w:rPr>
+          <w:rFonts w:ascii="Times New Roman" w:hAnsi="Times New Roman" w:cs="Times New Roman"/>
+          <w:color w:val="24292E"/>
+          <w:sz w:val="24"/>
+          <w:szCs w:val="24"/>
+        </w:rPr>
+        <w:t xml:space="preserve">Тип (фильм, сериал, анимация, короткометражка и </w:t>
+      </w:r>
+      <w:proofErr w:type="spellStart"/>
+      <w:r>
+        <w:rPr>
+          <w:rFonts w:ascii="Times New Roman" w:hAnsi="Times New Roman" w:cs="Times New Roman"/>
+          <w:color w:val="24292E"/>
+          <w:sz w:val="24"/>
+          <w:szCs w:val="24"/>
+        </w:rPr>
+        <w:t>тд</w:t>
+      </w:r>
+      <w:proofErr w:type="spellEnd"/>
+      <w:r>
+        <w:rPr>
+          <w:rFonts w:ascii="Times New Roman" w:hAnsi="Times New Roman" w:cs="Times New Roman"/>
+          <w:color w:val="24292E"/>
+          <w:sz w:val="24"/>
+          <w:szCs w:val="24"/>
+        </w:rPr>
+        <w:t>)</w:t>
+      </w:r>
+    </w:p>
+    <w:p>
+      <w:pPr>
+        <w:numPr>
+          <w:ilvl w:val="0"/>
+          <w:numId w:val="3"/>
+        </w:numPr>
+        <w:shd w:val="clear" w:color="auto" w:fill="FFFFFF"/>
+        <w:spacing w:after="0" w:line="240" w:lineRule="auto"/>
+        <w:ind w:left="0" w:firstLine="567"/>
+        <w:rPr>
+          <w:rFonts w:ascii="Times New Roman" w:hAnsi="Times New Roman" w:cs="Times New Roman"/>
+          <w:color w:val="24292E"/>
+          <w:sz w:val="24"/>
+          <w:szCs w:val="24"/>
+        </w:rPr>
+      </w:pPr>
+      <w:r>
+        <w:rPr>
+          <w:rFonts w:ascii="Times New Roman" w:hAnsi="Times New Roman" w:cs="Times New Roman"/>
+          <w:color w:val="24292E"/>
+          <w:sz w:val="24"/>
+          <w:szCs w:val="24"/>
+        </w:rPr>
+        <w:t>Постер</w:t>
+      </w:r>
+    </w:p>
+    <w:p>
+      <w:pPr>
+        <w:numPr>
+          <w:ilvl w:val="0"/>
+          <w:numId w:val="3"/>
+        </w:numPr>
+        <w:shd w:val="clear" w:color="auto" w:fill="FFFFFF"/>
+        <w:spacing w:after="0" w:line="240" w:lineRule="auto"/>
+        <w:ind w:left="0" w:firstLine="567"/>
+        <w:rPr>
+          <w:rFonts w:ascii="Times New Roman" w:hAnsi="Times New Roman" w:cs="Times New Roman"/>
+          <w:color w:val="24292E"/>
+          <w:sz w:val="24"/>
+          <w:szCs w:val="24"/>
+        </w:rPr>
+      </w:pPr>
+      <w:proofErr w:type="spellStart"/>
+      <w:r>
+        <w:rPr>
+          <w:rFonts w:ascii="Times New Roman" w:hAnsi="Times New Roman" w:cs="Times New Roman"/>
+          <w:color w:val="24292E"/>
+          <w:sz w:val="24"/>
+          <w:szCs w:val="24"/>
+        </w:rPr>
+        <w:t>Теглайн</w:t>
+      </w:r>
+      <w:proofErr w:type="spellEnd"/>
+    </w:p>
+    <w:p>
+      <w:pPr>
+        <w:numPr>
+          <w:ilvl w:val="0"/>
+          <w:numId w:val="3"/>
+        </w:numPr>
+        <w:shd w:val="clear" w:color="auto" w:fill="FFFFFF"/>
+        <w:spacing w:after="0" w:line="240" w:lineRule="auto"/>
+        <w:ind w:left="0" w:firstLine="567"/>
+        <w:rPr>
+          <w:rFonts w:ascii="Times New Roman" w:hAnsi="Times New Roman" w:cs="Times New Roman"/>
+          <w:color w:val="24292E"/>
+          <w:sz w:val="24"/>
+          <w:szCs w:val="24"/>
+        </w:rPr>
+      </w:pPr>
+      <w:r>
+        <w:rPr>
+          <w:rFonts w:ascii="Times New Roman" w:hAnsi="Times New Roman" w:cs="Times New Roman"/>
+          <w:color w:val="24292E"/>
+          <w:sz w:val="24"/>
+          <w:szCs w:val="24"/>
+        </w:rPr>
+        <w:t>Синопсис</w:t>
+      </w:r>
+    </w:p>
+    <w:p>
+      <w:pPr>
+        <w:numPr>
+          <w:ilvl w:val="0"/>
+          <w:numId w:val="3"/>
+        </w:numPr>
+        <w:shd w:val="clear" w:color="auto" w:fill="FFFFFF"/>
+        <w:spacing w:after="0" w:line="240" w:lineRule="auto"/>
+        <w:ind w:left="0" w:firstLine="567"/>
+        <w:rPr>
+          <w:rFonts w:ascii="Times New Roman" w:hAnsi="Times New Roman" w:cs="Times New Roman"/>
+          <w:color w:val="24292E"/>
+          <w:sz w:val="24"/>
+          <w:szCs w:val="24"/>
+        </w:rPr>
+      </w:pPr>
+      <w:r>
+        <w:rPr>
+          <w:rFonts w:ascii="Times New Roman" w:hAnsi="Times New Roman" w:cs="Times New Roman"/>
+          <w:color w:val="24292E"/>
+          <w:sz w:val="24"/>
+          <w:szCs w:val="24"/>
+        </w:rPr>
+        <w:t>Дата выхода</w:t>
+      </w:r>
+    </w:p>
+    <w:p>
+      <w:pPr>
+        <w:numPr>
+          <w:ilvl w:val="0"/>
+          <w:numId w:val="3"/>
+        </w:numPr>
+        <w:shd w:val="clear" w:color="auto" w:fill="FFFFFF"/>
+        <w:spacing w:after="0" w:line="240" w:lineRule="auto"/>
+        <w:ind w:left="0" w:firstLine="567"/>
+        <w:rPr>
+          <w:rFonts w:ascii="Times New Roman" w:hAnsi="Times New Roman" w:cs="Times New Roman"/>
+          <w:color w:val="24292E"/>
+          <w:sz w:val="24"/>
+          <w:szCs w:val="24"/>
+        </w:rPr>
+      </w:pPr>
+      <w:r>
+        <w:rPr>
+          <w:rFonts w:ascii="Times New Roman" w:hAnsi="Times New Roman" w:cs="Times New Roman"/>
+          <w:color w:val="24292E"/>
+          <w:sz w:val="24"/>
+          <w:szCs w:val="24"/>
+        </w:rPr>
+        <w:t>Возрастное ограничение</w:t>
+      </w:r>
+    </w:p>
+    <w:p>
+      <w:pPr>
+        <w:numPr>
+          <w:ilvl w:val="0"/>
+          <w:numId w:val="3"/>
+        </w:numPr>
+        <w:shd w:val="clear" w:color="auto" w:fill="FFFFFF"/>
+        <w:spacing w:after="0" w:line="240" w:lineRule="auto"/>
+        <w:ind w:left="0" w:firstLine="567"/>
+        <w:rPr>
+          <w:rFonts w:ascii="Times New Roman" w:hAnsi="Times New Roman" w:cs="Times New Roman"/>
+          <w:color w:val="24292E"/>
+          <w:sz w:val="24"/>
+          <w:szCs w:val="24"/>
+        </w:rPr>
+      </w:pPr>
+      <w:r>
+        <w:rPr>
+          <w:rFonts w:ascii="Times New Roman" w:hAnsi="Times New Roman" w:cs="Times New Roman"/>
+          <w:color w:val="24292E"/>
+          <w:sz w:val="24"/>
+          <w:szCs w:val="24"/>
+        </w:rPr>
+        <w:t>Состав съемочной группы</w:t>
+      </w:r>
+    </w:p>
+    <w:p>
+      <w:pPr>
+        <w:numPr>
+          <w:ilvl w:val="0"/>
+          <w:numId w:val="3"/>
+        </w:numPr>
+        <w:shd w:val="clear" w:color="auto" w:fill="FFFFFF"/>
+        <w:spacing w:after="0" w:line="240" w:lineRule="auto"/>
+        <w:ind w:left="0" w:firstLine="567"/>
+        <w:rPr>
+          <w:rFonts w:ascii="Times New Roman" w:hAnsi="Times New Roman" w:cs="Times New Roman"/>
+          <w:color w:val="24292E"/>
+          <w:sz w:val="24"/>
+          <w:szCs w:val="24"/>
+        </w:rPr>
+      </w:pPr>
+      <w:r>
+        <w:rPr>
+          <w:rFonts w:ascii="Times New Roman" w:hAnsi="Times New Roman" w:cs="Times New Roman"/>
+          <w:color w:val="24292E"/>
+          <w:sz w:val="24"/>
+          <w:szCs w:val="24"/>
+        </w:rPr>
+        <w:t>Компания-производитель (может быть несколько)</w:t>
+      </w:r>
+    </w:p>
+    <w:p>
+      <w:pPr>
+        <w:numPr>
+          <w:ilvl w:val="0"/>
+          <w:numId w:val="3"/>
+        </w:numPr>
+        <w:shd w:val="clear" w:color="auto" w:fill="FFFFFF"/>
+        <w:spacing w:after="0" w:line="240" w:lineRule="auto"/>
+        <w:ind w:left="0" w:firstLine="567"/>
+        <w:rPr>
+          <w:rFonts w:ascii="Times New Roman" w:hAnsi="Times New Roman" w:cs="Times New Roman"/>
+          <w:color w:val="24292E"/>
+          <w:sz w:val="24"/>
+          <w:szCs w:val="24"/>
+        </w:rPr>
+      </w:pPr>
+      <w:r>
+        <w:rPr>
+          <w:rFonts w:ascii="Times New Roman" w:hAnsi="Times New Roman" w:cs="Times New Roman"/>
+          <w:color w:val="24292E"/>
+          <w:sz w:val="24"/>
+          <w:szCs w:val="24"/>
+        </w:rPr>
+        <w:t>Страна (может быть несколько)</w:t>
+      </w:r>
+    </w:p>
+    <w:p>
+      <w:pPr>
+        <w:numPr>
+          <w:ilvl w:val="0"/>
+          <w:numId w:val="3"/>
+        </w:numPr>
+        <w:shd w:val="clear" w:color="auto" w:fill="FFFFFF"/>
+        <w:spacing w:after="0" w:line="240" w:lineRule="auto"/>
+        <w:ind w:left="0" w:firstLine="567"/>
+        <w:rPr>
+          <w:rFonts w:ascii="Times New Roman" w:hAnsi="Times New Roman" w:cs="Times New Roman"/>
+          <w:color w:val="24292E"/>
+          <w:sz w:val="24"/>
+          <w:szCs w:val="24"/>
+        </w:rPr>
+      </w:pPr>
+      <w:r>
+        <w:rPr>
+          <w:rFonts w:ascii="Times New Roman" w:hAnsi="Times New Roman" w:cs="Times New Roman"/>
+          <w:color w:val="24292E"/>
+          <w:sz w:val="24"/>
+          <w:szCs w:val="24"/>
+        </w:rPr>
+        <w:t>Жанр (может быть несколько)</w:t>
+      </w:r>
+    </w:p>
+    <w:p>
+      <w:pPr>
+        <w:pStyle w:val="3"/>
+        <w:shd w:val="clear" w:color="auto" w:fill="FFFFFF"/>
+        <w:spacing w:before="0" w:line="240" w:lineRule="auto"/>
+        <w:ind w:firstLine="567"/>
+        <w:rPr>
+          <w:rFonts w:ascii="Times New Roman" w:hAnsi="Times New Roman" w:cs="Times New Roman"/>
+          <w:color w:val="24292E"/>
+        </w:rPr>
+      </w:pPr>
+      <w:r>
+        <w:rPr>
+          <w:rFonts w:ascii="Times New Roman" w:hAnsi="Times New Roman" w:cs="Times New Roman"/>
+          <w:color w:val="24292E"/>
+        </w:rPr>
+        <w:t>USERS</w:t>
+      </w:r>
+    </w:p>
+    <w:p>
+      <w:pPr>
+        <w:pStyle w:val="a3"/>
+        <w:shd w:val="clear" w:color="auto" w:fill="FFFFFF"/>
+        <w:spacing w:before="0" w:beforeAutospacing="0" w:after="0" w:afterAutospacing="0"/>
+        <w:ind w:firstLine="567"/>
+        <w:rPr>
+          <w:color w:val="24292E"/>
+        </w:rPr>
+      </w:pPr>
+      <w:r>
+        <w:rPr>
+          <w:color w:val="24292E"/>
+        </w:rPr>
+        <w:t>Главная движущая сила сервиса – это, естественно, пользователи Их </w:t>
+      </w:r>
+      <w:r>
+        <w:rPr>
+          <w:rStyle w:val="a4"/>
+          <w:color w:val="24292E"/>
+        </w:rPr>
+        <w:t>регистрационные данные</w:t>
+      </w:r>
+      <w:r>
+        <w:rPr>
+          <w:color w:val="24292E"/>
+        </w:rPr>
+        <w:t xml:space="preserve"> (таблица </w:t>
+      </w:r>
+      <w:proofErr w:type="spellStart"/>
+      <w:r>
+        <w:rPr>
+          <w:color w:val="24292E"/>
+        </w:rPr>
+        <w:t>users</w:t>
+      </w:r>
+      <w:proofErr w:type="spellEnd"/>
+      <w:r>
+        <w:rPr>
+          <w:color w:val="24292E"/>
+        </w:rPr>
+        <w:t>):</w:t>
+      </w:r>
+    </w:p>
+    <w:p>
+      <w:pPr>
+        <w:numPr>
+          <w:ilvl w:val="0"/>
+          <w:numId w:val="4"/>
+        </w:numPr>
+        <w:shd w:val="clear" w:color="auto" w:fill="FFFFFF"/>
+        <w:spacing w:after="0" w:line="240" w:lineRule="auto"/>
+        <w:ind w:left="0" w:firstLine="567"/>
+        <w:rPr>
+          <w:rFonts w:ascii="Times New Roman" w:hAnsi="Times New Roman" w:cs="Times New Roman"/>
+          <w:color w:val="24292E"/>
+          <w:sz w:val="24"/>
+          <w:szCs w:val="24"/>
+        </w:rPr>
+      </w:pPr>
+      <w:proofErr w:type="spellStart"/>
+      <w:r>
+        <w:rPr>
+          <w:rFonts w:ascii="Times New Roman" w:hAnsi="Times New Roman" w:cs="Times New Roman"/>
+          <w:color w:val="24292E"/>
+          <w:sz w:val="24"/>
+          <w:szCs w:val="24"/>
+        </w:rPr>
+        <w:t>Username</w:t>
+      </w:r>
+      <w:proofErr w:type="spellEnd"/>
+    </w:p>
+    <w:p>
+      <w:pPr>
+        <w:numPr>
+          <w:ilvl w:val="0"/>
+          <w:numId w:val="4"/>
+        </w:numPr>
+        <w:shd w:val="clear" w:color="auto" w:fill="FFFFFF"/>
+        <w:spacing w:after="0" w:line="240" w:lineRule="auto"/>
+        <w:ind w:left="0" w:firstLine="567"/>
+        <w:rPr>
+          <w:rFonts w:ascii="Times New Roman" w:hAnsi="Times New Roman" w:cs="Times New Roman"/>
+          <w:color w:val="24292E"/>
+          <w:sz w:val="24"/>
+          <w:szCs w:val="24"/>
+        </w:rPr>
+      </w:pPr>
+      <w:proofErr w:type="spellStart"/>
+      <w:r>
+        <w:rPr>
+          <w:rFonts w:ascii="Times New Roman" w:hAnsi="Times New Roman" w:cs="Times New Roman"/>
+          <w:color w:val="24292E"/>
+          <w:sz w:val="24"/>
+          <w:szCs w:val="24"/>
+        </w:rPr>
+        <w:t>Email</w:t>
+      </w:r>
+      <w:proofErr w:type="spellEnd"/>
+    </w:p>
+    <w:p>
+      <w:pPr>
+        <w:numPr>
+          <w:ilvl w:val="0"/>
+          <w:numId w:val="4"/>
+        </w:numPr>
+        <w:shd w:val="clear" w:color="auto" w:fill="FFFFFF"/>
+        <w:spacing w:after="0" w:line="240" w:lineRule="auto"/>
+        <w:ind w:left="0" w:firstLine="567"/>
+        <w:rPr>
+          <w:rFonts w:ascii="Times New Roman" w:hAnsi="Times New Roman" w:cs="Times New Roman"/>
+          <w:color w:val="24292E"/>
+          <w:sz w:val="24"/>
+          <w:szCs w:val="24"/>
+        </w:rPr>
+      </w:pPr>
+      <w:r>
+        <w:rPr>
+          <w:rFonts w:ascii="Times New Roman" w:hAnsi="Times New Roman" w:cs="Times New Roman"/>
+          <w:color w:val="24292E"/>
+          <w:sz w:val="24"/>
+          <w:szCs w:val="24"/>
+        </w:rPr>
+        <w:t>Номер телефона</w:t>
+      </w:r>
+    </w:p>
+    <w:p>
+      <w:pPr>
+        <w:numPr>
+          <w:ilvl w:val="0"/>
+          <w:numId w:val="4"/>
+        </w:numPr>
+        <w:shd w:val="clear" w:color="auto" w:fill="FFFFFF"/>
+        <w:spacing w:after="0" w:line="240" w:lineRule="auto"/>
+        <w:ind w:left="0" w:firstLine="567"/>
+        <w:rPr>
+          <w:rFonts w:ascii="Times New Roman" w:hAnsi="Times New Roman" w:cs="Times New Roman"/>
+          <w:color w:val="24292E"/>
+          <w:sz w:val="24"/>
+          <w:szCs w:val="24"/>
+        </w:rPr>
+      </w:pPr>
+      <w:r>
+        <w:rPr>
+          <w:rFonts w:ascii="Times New Roman" w:hAnsi="Times New Roman" w:cs="Times New Roman"/>
+          <w:color w:val="24292E"/>
+          <w:sz w:val="24"/>
+          <w:szCs w:val="24"/>
+        </w:rPr>
+        <w:t>Пароль</w:t>
+      </w:r>
+    </w:p>
+    <w:p>
+      <w:pPr>
+        <w:pStyle w:val="a3"/>
+        <w:shd w:val="clear" w:color="auto" w:fill="FFFFFF"/>
+        <w:spacing w:before="0" w:beforeAutospacing="0" w:after="0" w:afterAutospacing="0"/>
+        <w:ind w:firstLine="567"/>
+        <w:rPr>
+          <w:color w:val="24292E"/>
+        </w:rPr>
+      </w:pPr>
+      <w:r>
+        <w:rPr>
+          <w:color w:val="24292E"/>
+        </w:rPr>
+        <w:t>Дополнительная информация, которую пользователь может предоставить, заполнив свой </w:t>
+      </w:r>
+      <w:r>
+        <w:rPr>
+          <w:rStyle w:val="a4"/>
+          <w:color w:val="24292E"/>
+        </w:rPr>
+        <w:t>профиль</w:t>
+      </w:r>
+      <w:r>
+        <w:rPr>
+          <w:color w:val="24292E"/>
+        </w:rPr>
+        <w:t>:</w:t>
+      </w:r>
+    </w:p>
+    <w:p>
+      <w:pPr>
+        <w:numPr>
+          <w:ilvl w:val="0"/>
+          <w:numId w:val="5"/>
+        </w:numPr>
+        <w:shd w:val="clear" w:color="auto" w:fill="FFFFFF"/>
+        <w:spacing w:after="0" w:line="240" w:lineRule="auto"/>
+        <w:ind w:left="0" w:firstLine="567"/>
+        <w:rPr>
+          <w:rFonts w:ascii="Times New Roman" w:hAnsi="Times New Roman" w:cs="Times New Roman"/>
+          <w:color w:val="24292E"/>
+          <w:sz w:val="24"/>
+          <w:szCs w:val="24"/>
+        </w:rPr>
+      </w:pPr>
+      <w:proofErr w:type="spellStart"/>
+      <w:r>
+        <w:rPr>
+          <w:rFonts w:ascii="Times New Roman" w:hAnsi="Times New Roman" w:cs="Times New Roman"/>
+          <w:color w:val="24292E"/>
+          <w:sz w:val="24"/>
+          <w:szCs w:val="24"/>
+        </w:rPr>
+        <w:t>Аватар</w:t>
+      </w:r>
+      <w:proofErr w:type="spellEnd"/>
+    </w:p>
+    <w:p>
+      <w:pPr>
+        <w:numPr>
+          <w:ilvl w:val="0"/>
+          <w:numId w:val="5"/>
+        </w:numPr>
+        <w:shd w:val="clear" w:color="auto" w:fill="FFFFFF"/>
+        <w:spacing w:after="0" w:line="240" w:lineRule="auto"/>
+        <w:ind w:left="0" w:firstLine="567"/>
+        <w:rPr>
+          <w:rFonts w:ascii="Times New Roman" w:hAnsi="Times New Roman" w:cs="Times New Roman"/>
+          <w:color w:val="24292E"/>
+          <w:sz w:val="24"/>
+          <w:szCs w:val="24"/>
+        </w:rPr>
+      </w:pPr>
+      <w:r>
+        <w:rPr>
+          <w:rFonts w:ascii="Times New Roman" w:hAnsi="Times New Roman" w:cs="Times New Roman"/>
+          <w:color w:val="24292E"/>
+          <w:sz w:val="24"/>
+          <w:szCs w:val="24"/>
+        </w:rPr>
+        <w:t>Имя</w:t>
+      </w:r>
+    </w:p>
+    <w:p>
+      <w:pPr>
+        <w:numPr>
+          <w:ilvl w:val="0"/>
+          <w:numId w:val="5"/>
+        </w:numPr>
+        <w:shd w:val="clear" w:color="auto" w:fill="FFFFFF"/>
+        <w:spacing w:after="0" w:line="240" w:lineRule="auto"/>
+        <w:ind w:left="0" w:firstLine="567"/>
+        <w:rPr>
+          <w:rFonts w:ascii="Times New Roman" w:hAnsi="Times New Roman" w:cs="Times New Roman"/>
+          <w:color w:val="24292E"/>
+          <w:sz w:val="24"/>
+          <w:szCs w:val="24"/>
+        </w:rPr>
+      </w:pPr>
+      <w:r>
+        <w:rPr>
+          <w:rFonts w:ascii="Times New Roman" w:hAnsi="Times New Roman" w:cs="Times New Roman"/>
+          <w:color w:val="24292E"/>
+          <w:sz w:val="24"/>
+          <w:szCs w:val="24"/>
+        </w:rPr>
+        <w:t>Фамилия</w:t>
+      </w:r>
+    </w:p>
+    <w:p>
+      <w:pPr>
+        <w:numPr>
+          <w:ilvl w:val="0"/>
+          <w:numId w:val="5"/>
+        </w:numPr>
+        <w:shd w:val="clear" w:color="auto" w:fill="FFFFFF"/>
+        <w:spacing w:after="0" w:line="240" w:lineRule="auto"/>
+        <w:ind w:left="0" w:firstLine="567"/>
+        <w:rPr>
+          <w:rFonts w:ascii="Times New Roman" w:hAnsi="Times New Roman" w:cs="Times New Roman"/>
+          <w:color w:val="24292E"/>
+          <w:sz w:val="24"/>
+          <w:szCs w:val="24"/>
+        </w:rPr>
+      </w:pPr>
+      <w:r>
+        <w:rPr>
+          <w:rFonts w:ascii="Times New Roman" w:hAnsi="Times New Roman" w:cs="Times New Roman"/>
+          <w:color w:val="24292E"/>
+          <w:sz w:val="24"/>
+          <w:szCs w:val="24"/>
+        </w:rPr>
+        <w:t>Дата рождения</w:t>
+      </w:r>
+    </w:p>
+    <w:p>
+      <w:pPr>
+        <w:numPr>
+          <w:ilvl w:val="0"/>
+          <w:numId w:val="5"/>
+        </w:numPr>
+        <w:shd w:val="clear" w:color="auto" w:fill="FFFFFF"/>
+        <w:spacing w:after="0" w:line="240" w:lineRule="auto"/>
+        <w:ind w:left="0" w:firstLine="567"/>
+        <w:rPr>
+          <w:rFonts w:ascii="Times New Roman" w:hAnsi="Times New Roman" w:cs="Times New Roman"/>
+          <w:color w:val="24292E"/>
+          <w:sz w:val="24"/>
+          <w:szCs w:val="24"/>
+        </w:rPr>
+      </w:pPr>
+      <w:r>
+        <w:rPr>
+          <w:rFonts w:ascii="Times New Roman" w:hAnsi="Times New Roman" w:cs="Times New Roman"/>
+          <w:color w:val="24292E"/>
+          <w:sz w:val="24"/>
+          <w:szCs w:val="24"/>
+        </w:rPr>
+        <w:t>Страна</w:t>
+      </w:r>
+    </w:p>
+    <w:p>
+      <w:pPr>
+        <w:numPr>
+          <w:ilvl w:val="0"/>
+          <w:numId w:val="5"/>
+        </w:numPr>
+        <w:shd w:val="clear" w:color="auto" w:fill="FFFFFF"/>
+        <w:spacing w:after="0" w:line="240" w:lineRule="auto"/>
+        <w:ind w:left="0" w:firstLine="567"/>
+        <w:rPr>
+          <w:rFonts w:ascii="Times New Roman" w:hAnsi="Times New Roman" w:cs="Times New Roman"/>
+          <w:color w:val="24292E"/>
+          <w:sz w:val="24"/>
+          <w:szCs w:val="24"/>
+        </w:rPr>
+      </w:pPr>
+      <w:r>
+        <w:rPr>
+          <w:rFonts w:ascii="Times New Roman" w:hAnsi="Times New Roman" w:cs="Times New Roman"/>
+          <w:color w:val="24292E"/>
+          <w:sz w:val="24"/>
+          <w:szCs w:val="24"/>
+        </w:rPr>
+        <w:t>О себе</w:t>
+      </w:r>
+    </w:p>
+    <w:p>
+      <w:pPr>
+        <w:numPr>
+          <w:ilvl w:val="0"/>
+          <w:numId w:val="5"/>
+        </w:numPr>
+        <w:shd w:val="clear" w:color="auto" w:fill="FFFFFF"/>
+        <w:spacing w:after="0" w:line="240" w:lineRule="auto"/>
+        <w:ind w:left="0" w:firstLine="567"/>
+        <w:rPr>
+          <w:rFonts w:ascii="Times New Roman" w:hAnsi="Times New Roman" w:cs="Times New Roman"/>
+          <w:color w:val="24292E"/>
+          <w:sz w:val="24"/>
+          <w:szCs w:val="24"/>
+        </w:rPr>
+      </w:pPr>
+      <w:r>
+        <w:rPr>
+          <w:rFonts w:ascii="Times New Roman" w:hAnsi="Times New Roman" w:cs="Times New Roman"/>
+          <w:color w:val="24292E"/>
+          <w:sz w:val="24"/>
+          <w:szCs w:val="24"/>
+        </w:rPr>
+        <w:t>Приватность аккаунта</w:t>
+      </w:r>
+    </w:p>
+    <w:p>
+      <w:pPr>
+        <w:pStyle w:val="a3"/>
+        <w:shd w:val="clear" w:color="auto" w:fill="FFFFFF"/>
+        <w:spacing w:before="0" w:beforeAutospacing="0" w:after="0" w:afterAutospacing="0"/>
+        <w:ind w:firstLine="567"/>
+        <w:rPr>
+          <w:color w:val="24292E"/>
+        </w:rPr>
+      </w:pPr>
+      <w:r>
+        <w:rPr>
+          <w:color w:val="24292E"/>
+        </w:rPr>
+        <w:t xml:space="preserve">Самое интересное кроется в возможностях пользователя, которые в </w:t>
+      </w:r>
+      <w:proofErr w:type="spellStart"/>
+      <w:r>
+        <w:rPr>
+          <w:color w:val="24292E"/>
+        </w:rPr>
+        <w:t>MovieLista</w:t>
+      </w:r>
+      <w:proofErr w:type="spellEnd"/>
+      <w:r>
+        <w:rPr>
+          <w:color w:val="24292E"/>
+        </w:rPr>
+        <w:t xml:space="preserve"> достаточно обширны.</w:t>
+      </w:r>
+    </w:p>
+    <w:p>
+      <w:pPr>
+        <w:pStyle w:val="a3"/>
+        <w:shd w:val="clear" w:color="auto" w:fill="FFFFFF"/>
+        <w:spacing w:before="0" w:beforeAutospacing="0" w:after="0" w:afterAutospacing="0"/>
+        <w:ind w:firstLine="567"/>
+        <w:rPr>
+          <w:color w:val="24292E"/>
+        </w:rPr>
+      </w:pPr>
+    </w:p>
+    <w:p>
+      <w:pPr>
+        <w:pStyle w:val="a3"/>
+        <w:shd w:val="clear" w:color="auto" w:fill="FFFFFF"/>
+        <w:spacing w:before="0" w:beforeAutospacing="0" w:after="0" w:afterAutospacing="0"/>
+        <w:ind w:firstLine="567"/>
+        <w:rPr>
+          <w:color w:val="24292E"/>
+        </w:rPr>
+      </w:pPr>
+    </w:p>
+    <w:p>
+      <w:pPr>
+        <w:pStyle w:val="2"/>
+        <w:shd w:val="clear" w:color="auto" w:fill="FFFFFF"/>
+        <w:spacing w:before="0" w:beforeAutospacing="0" w:after="0" w:afterAutospacing="0"/>
+        <w:ind w:firstLine="567"/>
+        <w:rPr>
+          <w:color w:val="24292E"/>
+          <w:sz w:val="24"/>
+          <w:szCs w:val="24"/>
+        </w:rPr>
+      </w:pPr>
+      <w:r>
+        <w:rPr>
+          <w:color w:val="24292E"/>
+          <w:sz w:val="24"/>
+          <w:szCs w:val="24"/>
+        </w:rPr>
+        <w:t>ИТАК, ПОЛЬЗОВАТЕЛИ МОГУТ:</w:t>
+      </w:r>
+    </w:p>
+    <w:p>
+      <w:pPr>
+        <w:pStyle w:val="a3"/>
+        <w:numPr>
+          <w:ilvl w:val="0"/>
+          <w:numId w:val="6"/>
+        </w:numPr>
+        <w:shd w:val="clear" w:color="auto" w:fill="FFFFFF"/>
+        <w:spacing w:before="0" w:beforeAutospacing="0" w:after="0" w:afterAutospacing="0"/>
+        <w:ind w:left="0" w:firstLine="567"/>
+        <w:rPr>
+          <w:color w:val="24292E"/>
+        </w:rPr>
+      </w:pPr>
+      <w:r>
+        <w:rPr>
+          <w:rStyle w:val="a4"/>
+          <w:color w:val="24292E"/>
+        </w:rPr>
+        <w:t>Действия с другими пользователями:</w:t>
+      </w:r>
+    </w:p>
+    <w:p>
+      <w:pPr>
+        <w:numPr>
+          <w:ilvl w:val="1"/>
+          <w:numId w:val="6"/>
+        </w:numPr>
+        <w:shd w:val="clear" w:color="auto" w:fill="FFFFFF"/>
+        <w:spacing w:after="0" w:line="240" w:lineRule="auto"/>
+        <w:ind w:left="0" w:firstLine="567"/>
+        <w:rPr>
+          <w:rFonts w:ascii="Times New Roman" w:hAnsi="Times New Roman" w:cs="Times New Roman"/>
+          <w:color w:val="24292E"/>
+          <w:sz w:val="24"/>
+          <w:szCs w:val="24"/>
+        </w:rPr>
+      </w:pPr>
+      <w:r>
+        <w:rPr>
+          <w:rFonts w:ascii="Times New Roman" w:hAnsi="Times New Roman" w:cs="Times New Roman"/>
+          <w:color w:val="24292E"/>
+          <w:sz w:val="24"/>
+          <w:szCs w:val="24"/>
+        </w:rPr>
+        <w:t>Подписываться друг на друга</w:t>
+      </w:r>
+    </w:p>
+    <w:p>
+      <w:pPr>
+        <w:numPr>
+          <w:ilvl w:val="1"/>
+          <w:numId w:val="6"/>
+        </w:numPr>
+        <w:shd w:val="clear" w:color="auto" w:fill="FFFFFF"/>
+        <w:spacing w:after="0" w:line="240" w:lineRule="auto"/>
+        <w:ind w:left="0" w:firstLine="567"/>
+        <w:rPr>
+          <w:rFonts w:ascii="Times New Roman" w:hAnsi="Times New Roman" w:cs="Times New Roman"/>
+          <w:color w:val="24292E"/>
+          <w:sz w:val="24"/>
+          <w:szCs w:val="24"/>
+        </w:rPr>
+      </w:pPr>
+      <w:r>
+        <w:rPr>
+          <w:rFonts w:ascii="Times New Roman" w:hAnsi="Times New Roman" w:cs="Times New Roman"/>
+          <w:color w:val="24292E"/>
+          <w:sz w:val="24"/>
+          <w:szCs w:val="24"/>
+        </w:rPr>
+        <w:t>Переписываться друг с другом</w:t>
+      </w:r>
+    </w:p>
+    <w:p>
+      <w:pPr>
+        <w:pStyle w:val="a3"/>
+        <w:numPr>
+          <w:ilvl w:val="0"/>
+          <w:numId w:val="6"/>
+        </w:numPr>
+        <w:shd w:val="clear" w:color="auto" w:fill="FFFFFF"/>
+        <w:spacing w:before="0" w:beforeAutospacing="0" w:after="0" w:afterAutospacing="0"/>
+        <w:ind w:left="0" w:firstLine="567"/>
+        <w:rPr>
+          <w:color w:val="24292E"/>
+        </w:rPr>
+      </w:pPr>
+      <w:r>
+        <w:rPr>
+          <w:rStyle w:val="a4"/>
+          <w:color w:val="24292E"/>
+        </w:rPr>
+        <w:t>Действия со списками:</w:t>
+      </w:r>
+    </w:p>
+    <w:p>
+      <w:pPr>
+        <w:numPr>
+          <w:ilvl w:val="1"/>
+          <w:numId w:val="6"/>
+        </w:numPr>
+        <w:shd w:val="clear" w:color="auto" w:fill="FFFFFF"/>
+        <w:spacing w:after="0" w:line="240" w:lineRule="auto"/>
+        <w:ind w:left="0" w:firstLine="567"/>
+        <w:rPr>
+          <w:rFonts w:ascii="Times New Roman" w:hAnsi="Times New Roman" w:cs="Times New Roman"/>
+          <w:color w:val="24292E"/>
+          <w:sz w:val="24"/>
+          <w:szCs w:val="24"/>
+        </w:rPr>
+      </w:pPr>
+      <w:r>
+        <w:rPr>
+          <w:rFonts w:ascii="Times New Roman" w:hAnsi="Times New Roman" w:cs="Times New Roman"/>
+          <w:color w:val="24292E"/>
+          <w:sz w:val="24"/>
+          <w:szCs w:val="24"/>
+        </w:rPr>
+        <w:t>Добавлять фильмы в список «Буду смотреть»</w:t>
+      </w:r>
+    </w:p>
+    <w:p>
+      <w:pPr>
+        <w:numPr>
+          <w:ilvl w:val="1"/>
+          <w:numId w:val="6"/>
+        </w:numPr>
+        <w:shd w:val="clear" w:color="auto" w:fill="FFFFFF"/>
+        <w:spacing w:after="0" w:line="240" w:lineRule="auto"/>
+        <w:ind w:left="0" w:firstLine="567"/>
+        <w:rPr>
+          <w:rFonts w:ascii="Times New Roman" w:hAnsi="Times New Roman" w:cs="Times New Roman"/>
+          <w:color w:val="24292E"/>
+          <w:sz w:val="24"/>
+          <w:szCs w:val="24"/>
+        </w:rPr>
+      </w:pPr>
+      <w:r>
+        <w:rPr>
+          <w:rFonts w:ascii="Times New Roman" w:hAnsi="Times New Roman" w:cs="Times New Roman"/>
+          <w:color w:val="24292E"/>
+          <w:sz w:val="24"/>
+          <w:szCs w:val="24"/>
+        </w:rPr>
+        <w:t>Отправлять фильмы в список «Просмотрено»</w:t>
+      </w:r>
+    </w:p>
+    <w:p>
+      <w:pPr>
+        <w:numPr>
+          <w:ilvl w:val="1"/>
+          <w:numId w:val="6"/>
+        </w:numPr>
+        <w:shd w:val="clear" w:color="auto" w:fill="FFFFFF"/>
+        <w:spacing w:after="0" w:line="240" w:lineRule="auto"/>
+        <w:ind w:left="0" w:firstLine="567"/>
+        <w:rPr>
+          <w:rFonts w:ascii="Times New Roman" w:hAnsi="Times New Roman" w:cs="Times New Roman"/>
+          <w:color w:val="24292E"/>
+          <w:sz w:val="24"/>
+          <w:szCs w:val="24"/>
+        </w:rPr>
+      </w:pPr>
+      <w:r>
+        <w:rPr>
+          <w:rFonts w:ascii="Times New Roman" w:hAnsi="Times New Roman" w:cs="Times New Roman"/>
+          <w:color w:val="24292E"/>
+          <w:sz w:val="24"/>
+          <w:szCs w:val="24"/>
+        </w:rPr>
+        <w:t xml:space="preserve">Создавать свои собственные списки фильмов (например, сохраняя свои поисковые запросы: «хочу все китайские </w:t>
+      </w:r>
+      <w:proofErr w:type="spellStart"/>
+      <w:r>
+        <w:rPr>
+          <w:rFonts w:ascii="Times New Roman" w:hAnsi="Times New Roman" w:cs="Times New Roman"/>
+          <w:color w:val="24292E"/>
+          <w:sz w:val="24"/>
+          <w:szCs w:val="24"/>
+        </w:rPr>
+        <w:t>дорамы</w:t>
+      </w:r>
+      <w:proofErr w:type="spellEnd"/>
+      <w:r>
+        <w:rPr>
+          <w:rFonts w:ascii="Times New Roman" w:hAnsi="Times New Roman" w:cs="Times New Roman"/>
+          <w:color w:val="24292E"/>
+          <w:sz w:val="24"/>
+          <w:szCs w:val="24"/>
+        </w:rPr>
+        <w:t xml:space="preserve"> про вампиров, вышедшие после 2000» или совсем просто – «</w:t>
+      </w:r>
+      <w:proofErr w:type="gramStart"/>
+      <w:r>
+        <w:rPr>
+          <w:rFonts w:ascii="Times New Roman" w:hAnsi="Times New Roman" w:cs="Times New Roman"/>
+          <w:color w:val="24292E"/>
+          <w:sz w:val="24"/>
+          <w:szCs w:val="24"/>
+        </w:rPr>
+        <w:t>мои любимые сериалы</w:t>
+      </w:r>
+      <w:proofErr w:type="gramEnd"/>
+      <w:r>
+        <w:rPr>
+          <w:rFonts w:ascii="Times New Roman" w:hAnsi="Times New Roman" w:cs="Times New Roman"/>
+          <w:color w:val="24292E"/>
+          <w:sz w:val="24"/>
+          <w:szCs w:val="24"/>
+        </w:rPr>
+        <w:t xml:space="preserve"> отобранные мной вручную»)</w:t>
+      </w:r>
+    </w:p>
+    <w:p>
+      <w:pPr>
+        <w:numPr>
+          <w:ilvl w:val="1"/>
+          <w:numId w:val="6"/>
+        </w:numPr>
+        <w:shd w:val="clear" w:color="auto" w:fill="FFFFFF"/>
+        <w:spacing w:after="0" w:line="240" w:lineRule="auto"/>
+        <w:ind w:left="0" w:firstLine="567"/>
+        <w:rPr>
+          <w:rFonts w:ascii="Times New Roman" w:hAnsi="Times New Roman" w:cs="Times New Roman"/>
+          <w:color w:val="24292E"/>
+          <w:sz w:val="24"/>
+          <w:szCs w:val="24"/>
+        </w:rPr>
+      </w:pPr>
+      <w:r>
+        <w:rPr>
+          <w:rFonts w:ascii="Times New Roman" w:hAnsi="Times New Roman" w:cs="Times New Roman"/>
+          <w:color w:val="24292E"/>
+          <w:sz w:val="24"/>
+          <w:szCs w:val="24"/>
+        </w:rPr>
+        <w:t>Подписываться на списки других пользователей</w:t>
+      </w:r>
+    </w:p>
+    <w:p>
+      <w:pPr>
+        <w:numPr>
+          <w:ilvl w:val="1"/>
+          <w:numId w:val="6"/>
+        </w:numPr>
+        <w:shd w:val="clear" w:color="auto" w:fill="FFFFFF"/>
+        <w:spacing w:after="0" w:line="240" w:lineRule="auto"/>
+        <w:ind w:left="0" w:firstLine="567"/>
+        <w:rPr>
+          <w:rFonts w:ascii="Times New Roman" w:hAnsi="Times New Roman" w:cs="Times New Roman"/>
+          <w:color w:val="24292E"/>
+          <w:sz w:val="24"/>
+          <w:szCs w:val="24"/>
+        </w:rPr>
+      </w:pPr>
+      <w:r>
+        <w:rPr>
+          <w:rFonts w:ascii="Times New Roman" w:hAnsi="Times New Roman" w:cs="Times New Roman"/>
+          <w:color w:val="24292E"/>
+          <w:sz w:val="24"/>
+          <w:szCs w:val="24"/>
+        </w:rPr>
+        <w:t>Подписываться на конкретный жанр (чтобы получать уведомления о выходе нового триллера, например)</w:t>
+      </w:r>
+    </w:p>
+    <w:p>
+      <w:pPr>
+        <w:numPr>
+          <w:ilvl w:val="1"/>
+          <w:numId w:val="6"/>
+        </w:numPr>
+        <w:shd w:val="clear" w:color="auto" w:fill="FFFFFF"/>
+        <w:spacing w:after="0" w:line="240" w:lineRule="auto"/>
+        <w:ind w:left="0" w:firstLine="567"/>
+        <w:rPr>
+          <w:rFonts w:ascii="Times New Roman" w:hAnsi="Times New Roman" w:cs="Times New Roman"/>
+          <w:color w:val="24292E"/>
+          <w:sz w:val="24"/>
+          <w:szCs w:val="24"/>
+        </w:rPr>
+      </w:pPr>
+      <w:r>
+        <w:rPr>
+          <w:rFonts w:ascii="Times New Roman" w:hAnsi="Times New Roman" w:cs="Times New Roman"/>
+          <w:color w:val="24292E"/>
+          <w:sz w:val="24"/>
+          <w:szCs w:val="24"/>
+        </w:rPr>
+        <w:t>Подписываться на ключевые слова – это что-то вроде меток (хочу узнавать, когда чему-то поставят метку «</w:t>
+      </w:r>
+      <w:proofErr w:type="spellStart"/>
+      <w:r>
+        <w:rPr>
+          <w:rFonts w:ascii="Times New Roman" w:hAnsi="Times New Roman" w:cs="Times New Roman"/>
+          <w:color w:val="24292E"/>
+          <w:sz w:val="24"/>
+          <w:szCs w:val="24"/>
+        </w:rPr>
+        <w:t>лакорн</w:t>
+      </w:r>
+      <w:proofErr w:type="spellEnd"/>
+      <w:r>
+        <w:rPr>
+          <w:rFonts w:ascii="Times New Roman" w:hAnsi="Times New Roman" w:cs="Times New Roman"/>
+          <w:color w:val="24292E"/>
+          <w:sz w:val="24"/>
+          <w:szCs w:val="24"/>
+        </w:rPr>
+        <w:t>»)</w:t>
+      </w:r>
+    </w:p>
+    <w:p>
+      <w:pPr>
+        <w:pStyle w:val="a3"/>
+        <w:numPr>
+          <w:ilvl w:val="0"/>
+          <w:numId w:val="6"/>
+        </w:numPr>
+        <w:shd w:val="clear" w:color="auto" w:fill="FFFFFF"/>
+        <w:spacing w:before="0" w:beforeAutospacing="0" w:after="0" w:afterAutospacing="0"/>
+        <w:ind w:left="0" w:firstLine="567"/>
+        <w:rPr>
+          <w:color w:val="24292E"/>
+        </w:rPr>
+      </w:pPr>
+      <w:r>
+        <w:rPr>
+          <w:rStyle w:val="a4"/>
+          <w:color w:val="24292E"/>
+        </w:rPr>
+        <w:t>Выражать свое мнение:</w:t>
+      </w:r>
+    </w:p>
+    <w:p>
+      <w:pPr>
+        <w:numPr>
+          <w:ilvl w:val="1"/>
+          <w:numId w:val="6"/>
+        </w:numPr>
+        <w:shd w:val="clear" w:color="auto" w:fill="FFFFFF"/>
+        <w:spacing w:after="0" w:line="240" w:lineRule="auto"/>
+        <w:ind w:left="0" w:firstLine="567"/>
+        <w:rPr>
+          <w:rFonts w:ascii="Times New Roman" w:hAnsi="Times New Roman" w:cs="Times New Roman"/>
+          <w:color w:val="24292E"/>
+          <w:sz w:val="24"/>
+          <w:szCs w:val="24"/>
+        </w:rPr>
+      </w:pPr>
+      <w:r>
+        <w:rPr>
+          <w:rFonts w:ascii="Times New Roman" w:hAnsi="Times New Roman" w:cs="Times New Roman"/>
+          <w:color w:val="24292E"/>
+          <w:sz w:val="24"/>
+          <w:szCs w:val="24"/>
+        </w:rPr>
+        <w:t>Выставлять фильму рейтинг</w:t>
+      </w:r>
+    </w:p>
+    <w:p>
+      <w:pPr>
+        <w:numPr>
+          <w:ilvl w:val="1"/>
+          <w:numId w:val="6"/>
+        </w:numPr>
+        <w:shd w:val="clear" w:color="auto" w:fill="FFFFFF"/>
+        <w:spacing w:after="0" w:line="240" w:lineRule="auto"/>
+        <w:ind w:left="0" w:firstLine="567"/>
+        <w:rPr>
+          <w:rFonts w:ascii="Times New Roman" w:hAnsi="Times New Roman" w:cs="Times New Roman"/>
+          <w:color w:val="24292E"/>
+          <w:sz w:val="24"/>
+          <w:szCs w:val="24"/>
+        </w:rPr>
+      </w:pPr>
+      <w:r>
+        <w:rPr>
+          <w:rFonts w:ascii="Times New Roman" w:hAnsi="Times New Roman" w:cs="Times New Roman"/>
+          <w:color w:val="24292E"/>
+          <w:sz w:val="24"/>
+          <w:szCs w:val="24"/>
+        </w:rPr>
+        <w:t>Писать отзывы на фильмы</w:t>
+      </w:r>
+    </w:p>
+    <w:p>
+      <w:pPr>
+        <w:numPr>
+          <w:ilvl w:val="1"/>
+          <w:numId w:val="6"/>
+        </w:numPr>
+        <w:shd w:val="clear" w:color="auto" w:fill="FFFFFF"/>
+        <w:spacing w:after="0" w:line="240" w:lineRule="auto"/>
+        <w:ind w:left="0" w:firstLine="567"/>
+        <w:rPr>
+          <w:rFonts w:ascii="Times New Roman" w:hAnsi="Times New Roman" w:cs="Times New Roman"/>
+          <w:color w:val="24292E"/>
+          <w:sz w:val="24"/>
+          <w:szCs w:val="24"/>
+        </w:rPr>
+      </w:pPr>
+      <w:proofErr w:type="spellStart"/>
+      <w:r>
+        <w:rPr>
+          <w:rFonts w:ascii="Times New Roman" w:hAnsi="Times New Roman" w:cs="Times New Roman"/>
+          <w:color w:val="24292E"/>
+          <w:sz w:val="24"/>
+          <w:szCs w:val="24"/>
+        </w:rPr>
+        <w:t>Лайкать</w:t>
+      </w:r>
+      <w:proofErr w:type="spellEnd"/>
+      <w:r>
+        <w:rPr>
+          <w:rFonts w:ascii="Times New Roman" w:hAnsi="Times New Roman" w:cs="Times New Roman"/>
+          <w:color w:val="24292E"/>
+          <w:sz w:val="24"/>
+          <w:szCs w:val="24"/>
+        </w:rPr>
+        <w:t>/</w:t>
+      </w:r>
+      <w:proofErr w:type="spellStart"/>
+      <w:r>
+        <w:rPr>
+          <w:rFonts w:ascii="Times New Roman" w:hAnsi="Times New Roman" w:cs="Times New Roman"/>
+          <w:color w:val="24292E"/>
+          <w:sz w:val="24"/>
+          <w:szCs w:val="24"/>
+        </w:rPr>
+        <w:t>дизлайкать</w:t>
+      </w:r>
+      <w:proofErr w:type="spellEnd"/>
+      <w:r>
+        <w:rPr>
+          <w:rFonts w:ascii="Times New Roman" w:hAnsi="Times New Roman" w:cs="Times New Roman"/>
+          <w:color w:val="24292E"/>
+          <w:sz w:val="24"/>
+          <w:szCs w:val="24"/>
+        </w:rPr>
+        <w:t xml:space="preserve"> отзывы других пользователей</w:t>
+      </w:r>
+    </w:p>
+    <w:p>
+      <w:pPr>
+        <w:numPr>
+          <w:ilvl w:val="1"/>
+          <w:numId w:val="6"/>
+        </w:numPr>
+        <w:shd w:val="clear" w:color="auto" w:fill="FFFFFF"/>
+        <w:spacing w:after="0" w:line="240" w:lineRule="auto"/>
+        <w:ind w:left="0" w:firstLine="567"/>
+        <w:rPr>
+          <w:rFonts w:ascii="Times New Roman" w:hAnsi="Times New Roman" w:cs="Times New Roman"/>
+          <w:color w:val="24292E"/>
+          <w:sz w:val="24"/>
+          <w:szCs w:val="24"/>
+        </w:rPr>
+      </w:pPr>
+      <w:proofErr w:type="spellStart"/>
+      <w:r>
+        <w:rPr>
+          <w:rFonts w:ascii="Times New Roman" w:hAnsi="Times New Roman" w:cs="Times New Roman"/>
+          <w:color w:val="24292E"/>
+          <w:sz w:val="24"/>
+          <w:szCs w:val="24"/>
+        </w:rPr>
+        <w:t>Лайкать</w:t>
+      </w:r>
+      <w:proofErr w:type="spellEnd"/>
+      <w:r>
+        <w:rPr>
+          <w:rFonts w:ascii="Times New Roman" w:hAnsi="Times New Roman" w:cs="Times New Roman"/>
+          <w:color w:val="24292E"/>
+          <w:sz w:val="24"/>
+          <w:szCs w:val="24"/>
+        </w:rPr>
+        <w:t>/</w:t>
+      </w:r>
+      <w:proofErr w:type="spellStart"/>
+      <w:r>
+        <w:rPr>
+          <w:rFonts w:ascii="Times New Roman" w:hAnsi="Times New Roman" w:cs="Times New Roman"/>
+          <w:color w:val="24292E"/>
+          <w:sz w:val="24"/>
+          <w:szCs w:val="24"/>
+        </w:rPr>
+        <w:t>дизлайкать</w:t>
+      </w:r>
+      <w:proofErr w:type="spellEnd"/>
+      <w:r>
+        <w:rPr>
+          <w:rFonts w:ascii="Times New Roman" w:hAnsi="Times New Roman" w:cs="Times New Roman"/>
+          <w:color w:val="24292E"/>
+          <w:sz w:val="24"/>
+          <w:szCs w:val="24"/>
+        </w:rPr>
+        <w:t xml:space="preserve"> указанный жанр фильма (ведь часто бывает, что заявленный, например, триллер в фильме так и не наступает)</w:t>
+      </w:r>
+    </w:p>
+    <w:p>
+      <w:pPr>
+        <w:numPr>
+          <w:ilvl w:val="1"/>
+          <w:numId w:val="6"/>
+        </w:numPr>
+        <w:shd w:val="clear" w:color="auto" w:fill="FFFFFF"/>
+        <w:spacing w:after="0" w:line="240" w:lineRule="auto"/>
+        <w:ind w:left="0" w:firstLine="567"/>
+        <w:rPr>
+          <w:rFonts w:ascii="Times New Roman" w:hAnsi="Times New Roman" w:cs="Times New Roman"/>
+          <w:color w:val="24292E"/>
+          <w:sz w:val="24"/>
+          <w:szCs w:val="24"/>
+        </w:rPr>
+      </w:pPr>
+      <w:r>
+        <w:rPr>
+          <w:rFonts w:ascii="Times New Roman" w:hAnsi="Times New Roman" w:cs="Times New Roman"/>
+          <w:color w:val="24292E"/>
+          <w:sz w:val="24"/>
+          <w:szCs w:val="24"/>
+        </w:rPr>
+        <w:lastRenderedPageBreak/>
+        <w:t>Предлагать свой вариант жанра (из списка существующих)</w:t>
+      </w:r>
+    </w:p>
+    <w:p>
+      <w:pPr>
+        <w:numPr>
+          <w:ilvl w:val="1"/>
+          <w:numId w:val="6"/>
+        </w:numPr>
+        <w:shd w:val="clear" w:color="auto" w:fill="FFFFFF"/>
+        <w:spacing w:after="0" w:line="240" w:lineRule="auto"/>
+        <w:ind w:left="0" w:firstLine="567"/>
+        <w:rPr>
+          <w:rFonts w:ascii="Times New Roman" w:hAnsi="Times New Roman" w:cs="Times New Roman"/>
+          <w:color w:val="24292E"/>
+          <w:sz w:val="24"/>
+          <w:szCs w:val="24"/>
+        </w:rPr>
+      </w:pPr>
+      <w:r>
+        <w:rPr>
+          <w:rFonts w:ascii="Times New Roman" w:hAnsi="Times New Roman" w:cs="Times New Roman"/>
+          <w:color w:val="24292E"/>
+          <w:sz w:val="24"/>
+          <w:szCs w:val="24"/>
+        </w:rPr>
+        <w:t>Проставлять фильму ключевые слова/метки (новые или из списка уже добавленных),</w:t>
+      </w:r>
+    </w:p>
+    <w:p>
+      <w:pPr>
+        <w:numPr>
+          <w:ilvl w:val="1"/>
+          <w:numId w:val="6"/>
+        </w:numPr>
+        <w:shd w:val="clear" w:color="auto" w:fill="FFFFFF"/>
+        <w:spacing w:after="0" w:line="240" w:lineRule="auto"/>
+        <w:ind w:left="0" w:firstLine="567"/>
+        <w:rPr>
+          <w:rFonts w:ascii="Times New Roman" w:hAnsi="Times New Roman" w:cs="Times New Roman"/>
+          <w:color w:val="24292E"/>
+          <w:sz w:val="24"/>
+          <w:szCs w:val="24"/>
+        </w:rPr>
+      </w:pPr>
+      <w:proofErr w:type="spellStart"/>
+      <w:r>
+        <w:rPr>
+          <w:rFonts w:ascii="Times New Roman" w:hAnsi="Times New Roman" w:cs="Times New Roman"/>
+          <w:color w:val="24292E"/>
+          <w:sz w:val="24"/>
+          <w:szCs w:val="24"/>
+        </w:rPr>
+        <w:t>Лайкать</w:t>
+      </w:r>
+      <w:proofErr w:type="spellEnd"/>
+      <w:r>
+        <w:rPr>
+          <w:rFonts w:ascii="Times New Roman" w:hAnsi="Times New Roman" w:cs="Times New Roman"/>
+          <w:color w:val="24292E"/>
+          <w:sz w:val="24"/>
+          <w:szCs w:val="24"/>
+        </w:rPr>
+        <w:t>/</w:t>
+      </w:r>
+      <w:proofErr w:type="spellStart"/>
+      <w:r>
+        <w:rPr>
+          <w:rFonts w:ascii="Times New Roman" w:hAnsi="Times New Roman" w:cs="Times New Roman"/>
+          <w:color w:val="24292E"/>
+          <w:sz w:val="24"/>
+          <w:szCs w:val="24"/>
+        </w:rPr>
+        <w:t>дизлайкать</w:t>
+      </w:r>
+      <w:proofErr w:type="spellEnd"/>
+      <w:r>
+        <w:rPr>
+          <w:rFonts w:ascii="Times New Roman" w:hAnsi="Times New Roman" w:cs="Times New Roman"/>
+          <w:color w:val="24292E"/>
+          <w:sz w:val="24"/>
+          <w:szCs w:val="24"/>
+        </w:rPr>
+        <w:t xml:space="preserve"> метки, поставленные другими пользователями</w:t>
+      </w:r>
+    </w:p>
+    <w:p>
+      <w:pPr>
+        <w:pStyle w:val="a3"/>
+        <w:shd w:val="clear" w:color="auto" w:fill="FFFFFF"/>
+        <w:spacing w:before="0" w:beforeAutospacing="0" w:after="0" w:afterAutospacing="0"/>
+        <w:ind w:firstLine="567"/>
+        <w:rPr>
+          <w:color w:val="24292E"/>
+        </w:rPr>
+      </w:pPr>
+      <w:r>
+        <w:rPr>
+          <w:color w:val="24292E"/>
+        </w:rPr>
+        <w:t>Лайки/</w:t>
+      </w:r>
+      <w:proofErr w:type="spellStart"/>
+      <w:r>
+        <w:rPr>
+          <w:color w:val="24292E"/>
+        </w:rPr>
+        <w:t>дизлайки</w:t>
+      </w:r>
+      <w:proofErr w:type="spellEnd"/>
+      <w:r>
+        <w:rPr>
+          <w:color w:val="24292E"/>
+        </w:rPr>
+        <w:t xml:space="preserve"> позволяют вычислять в списках фильмов те, которые по мнению пользователей наиболее ярко выражают жанр или тему (по метке). В сочетании с возможностями разных подписок такое выражение мнения сильно облегчает подбор рекомендаций для конкретного пользователя и подбор похожих фильмов.</w:t>
+      </w:r>
+    </w:p>
+    <w:p>
+      <w:pPr>
+        <w:pStyle w:val="a3"/>
+        <w:shd w:val="clear" w:color="auto" w:fill="FFFFFF"/>
+        <w:spacing w:before="0" w:beforeAutospacing="0" w:after="0" w:afterAutospacing="0"/>
+        <w:ind w:firstLine="567"/>
+        <w:rPr>
+          <w:color w:val="24292E"/>
+        </w:rPr>
+      </w:pPr>
+      <w:r>
+        <w:rPr>
+          <w:rStyle w:val="a5"/>
+          <w:color w:val="24292E"/>
+        </w:rPr>
+        <w:t>Для демонстрации работы скриптов с помощью сервиса filldb.info были сформированы абсолютно бессмысленные данные</w:t>
+      </w:r>
+    </w:p>
+    <w:p>
+      <w:pPr>
+        <w:shd w:val="clear" w:color="auto" w:fill="FFFFFF"/>
+        <w:spacing w:after="0" w:line="240" w:lineRule="auto"/>
+        <w:ind w:firstLine="567"/>
+        <w:outlineLvl w:val="1"/>
+        <w:rPr>
+          <w:rFonts w:ascii="Times New Roman" w:eastAsia="Times New Roman" w:hAnsi="Times New Roman" w:cs="Times New Roman"/>
           <w:color w:val="24292E"/>
           <w:sz w:val="24"/>
           <w:szCs w:val="24"/>
           <w:lang w:eastAsia="ru-RU"/>
         </w:rPr>
-        <w:t xml:space="preserve"> в сервисах по подбору персонала (происходит предварительный отбор резюме). </w:t>
-      </w:r>
-    </w:p>
-    <w:p>
-      <w:pPr>
-        <w:shd w:val="clear" w:color="auto" w:fill="FFFFFF"/>
-        <w:spacing w:before="360" w:after="240" w:line="240" w:lineRule="auto"/>
-        <w:outlineLvl w:val="1"/>
-        <w:rPr>
-          <w:rFonts w:ascii="Segoe UI" w:eastAsia="Times New Roman" w:hAnsi="Segoe UI" w:cs="Segoe UI"/>
-          <w:color w:val="24292E"/>
-          <w:sz w:val="24"/>
-          <w:szCs w:val="24"/>
-          <w:lang w:eastAsia="ru-RU"/>
-        </w:rPr>
-      </w:pPr>
-    </w:p>
-    <w:p>
-      <w:pPr>
-        <w:shd w:val="clear" w:color="auto" w:fill="FFFFFF"/>
-        <w:spacing w:before="360" w:after="240" w:line="240" w:lineRule="auto"/>
-        <w:outlineLvl w:val="1"/>
-        <w:rPr>
-          <w:rFonts w:ascii="Segoe UI" w:eastAsia="Times New Roman" w:hAnsi="Segoe UI" w:cs="Segoe UI"/>
-          <w:color w:val="24292E"/>
-          <w:sz w:val="24"/>
-          <w:szCs w:val="24"/>
-          <w:lang w:eastAsia="ru-RU"/>
-        </w:rPr>
-      </w:pPr>
-      <w:r>
-        <w:rPr>
-          <w:rFonts w:ascii="Segoe UI" w:eastAsia="Times New Roman" w:hAnsi="Segoe UI" w:cs="Segoe UI"/>
-          <w:color w:val="24292E"/>
-          <w:sz w:val="24"/>
-          <w:szCs w:val="24"/>
-          <w:lang w:eastAsia="ru-RU"/>
-        </w:rPr>
-        <w:t>Сотрудники HR-отдела</w:t>
-      </w:r>
-      <w:r>
-        <w:rPr>
-          <w:rFonts w:ascii="Segoe UI" w:eastAsia="Times New Roman" w:hAnsi="Segoe UI" w:cs="Segoe UI"/>
-          <w:color w:val="24292E"/>
-          <w:sz w:val="24"/>
-          <w:szCs w:val="24"/>
-          <w:lang w:eastAsia="ru-RU"/>
-        </w:rPr>
-        <w:t xml:space="preserve"> сталкиваются с проблемой подбора персонала по заявкам «с линии»</w:t>
-      </w:r>
-      <w:r>
-        <w:rPr>
-          <w:rFonts w:ascii="Segoe UI" w:eastAsia="Times New Roman" w:hAnsi="Segoe UI" w:cs="Segoe UI"/>
-          <w:color w:val="24292E"/>
-          <w:sz w:val="24"/>
-          <w:szCs w:val="24"/>
-          <w:lang w:eastAsia="ru-RU"/>
-        </w:rPr>
-        <w:t xml:space="preserve">.  </w:t>
-      </w:r>
-      <w:r>
-        <w:rPr>
-          <w:rFonts w:ascii="Segoe UI" w:eastAsia="Times New Roman" w:hAnsi="Segoe UI" w:cs="Segoe UI"/>
-          <w:color w:val="24292E"/>
-          <w:sz w:val="24"/>
-          <w:szCs w:val="24"/>
-          <w:lang w:eastAsia="ru-RU"/>
-        </w:rPr>
-        <w:t xml:space="preserve">Сотруднику </w:t>
-      </w:r>
-      <w:r>
-        <w:rPr>
-          <w:rFonts w:ascii="Segoe UI" w:eastAsia="Times New Roman" w:hAnsi="Segoe UI" w:cs="Segoe UI"/>
-          <w:color w:val="24292E"/>
-          <w:sz w:val="24"/>
-          <w:szCs w:val="24"/>
-          <w:lang w:val="en-US" w:eastAsia="ru-RU"/>
-        </w:rPr>
-        <w:t>HR</w:t>
-      </w:r>
-      <w:r>
-        <w:rPr>
-          <w:rFonts w:ascii="Segoe UI" w:eastAsia="Times New Roman" w:hAnsi="Segoe UI" w:cs="Segoe UI"/>
-          <w:color w:val="24292E"/>
-          <w:sz w:val="24"/>
-          <w:szCs w:val="24"/>
-          <w:lang w:eastAsia="ru-RU"/>
-        </w:rPr>
-        <w:t xml:space="preserve"> требуется произвести поиск соответств</w:t>
-      </w:r>
-      <w:r>
-        <w:rPr>
-          <w:rFonts w:ascii="Segoe UI" w:eastAsia="Times New Roman" w:hAnsi="Segoe UI" w:cs="Segoe UI"/>
-          <w:color w:val="24292E"/>
-          <w:sz w:val="24"/>
-          <w:szCs w:val="24"/>
-          <w:lang w:eastAsia="ru-RU"/>
-        </w:rPr>
-        <w:t xml:space="preserve">ующего резюме на сайтах, провести анализ соответствия требуемой вакансии и резюме соискателя. </w:t>
-      </w:r>
-    </w:p>
-    <w:p>
-      <w:pPr>
-        <w:shd w:val="clear" w:color="auto" w:fill="FFFFFF"/>
-        <w:spacing w:before="360" w:after="240" w:line="240" w:lineRule="auto"/>
-        <w:outlineLvl w:val="1"/>
-        <w:rPr>
-          <w:rFonts w:ascii="Segoe UI" w:eastAsia="Times New Roman" w:hAnsi="Segoe UI" w:cs="Segoe UI"/>
-          <w:color w:val="24292E"/>
-          <w:sz w:val="24"/>
-          <w:szCs w:val="24"/>
-          <w:lang w:eastAsia="ru-RU"/>
-        </w:rPr>
-      </w:pPr>
-    </w:p>
-    <w:p>
-      <w:pPr>
-        <w:shd w:val="clear" w:color="auto" w:fill="FFFFFF"/>
-        <w:spacing w:before="360" w:after="240" w:line="240" w:lineRule="auto"/>
-        <w:outlineLvl w:val="1"/>
-        <w:rPr>
-          <w:rFonts w:ascii="Segoe UI" w:eastAsia="Times New Roman" w:hAnsi="Segoe UI" w:cs="Segoe UI"/>
-          <w:color w:val="24292E"/>
-          <w:sz w:val="24"/>
-          <w:szCs w:val="24"/>
-          <w:lang w:eastAsia="ru-RU"/>
-        </w:rPr>
-      </w:pPr>
-    </w:p>
-    <w:p>
-      <w:pPr>
-        <w:rPr>
-          <w:rFonts w:ascii="Segoe UI" w:eastAsia="Times New Roman" w:hAnsi="Segoe UI" w:cs="Segoe UI"/>
+      </w:pPr>
+    </w:p>
+    <w:p>
+      <w:pPr>
+        <w:spacing w:after="0" w:line="240" w:lineRule="auto"/>
+        <w:ind w:firstLine="567"/>
+        <w:rPr>
+          <w:rFonts w:ascii="Times New Roman" w:eastAsia="Times New Roman" w:hAnsi="Times New Roman" w:cs="Times New Roman"/>
           <w:color w:val="24292E"/>
           <w:sz w:val="24"/>
           <w:szCs w:val="24"/>
@@ -493,6 +3881,1003 @@
     </w:sectPr>
   </w:body>
 </w:document>
+</file>
+
+<file path=word/numbering.xml><?xml version="1.0" encoding="utf-8"?>
+<w:numbering xmlns:wpc="http://schemas.microsoft.com/office/word/2010/wordprocessingCanvas" xmlns:cx="http://schemas.microsoft.com/office/drawing/2014/chartex" xmlns:cx1="http://schemas.microsoft.com/office/drawing/2015/9/8/chartex" xmlns:mc="http://schemas.openxmlformats.org/markup-compatibility/2006" xmlns:o="urn:schemas-microsoft-com:office:office" xmlns:r="http://schemas.openxmlformats.org/officeDocument/2006/relationships" xmlns:m="http://schemas.openxmlformats.org/officeDocument/2006/math" xmlns:v="urn:schemas-microsoft-com:vml" xmlns:wp14="http://schemas.microsoft.com/office/word/2010/wordprocessingDrawing" xmlns:wp="http://schemas.openxmlformats.org/drawingml/2006/wordprocessingDrawing" xmlns:w10="urn:schemas-microsoft-com:office:word" xmlns:w="http://schemas.openxmlformats.org/wordprocessingml/2006/main" xmlns:w14="http://schemas.microsoft.com/office/word/2010/wordml" xmlns:w15="http://schemas.microsoft.com/office/word/2012/wordml" xmlns:w16se="http://schemas.microsoft.com/office/word/2015/wordml/symex" xmlns:wpg="http://schemas.microsoft.com/office/word/2010/wordprocessingGroup" xmlns:wpi="http://schemas.microsoft.com/office/word/2010/wordprocessingInk" xmlns:wne="http://schemas.microsoft.com/office/word/2006/wordml" xmlns:wps="http://schemas.microsoft.com/office/word/2010/wordprocessingShape" mc:Ignorable="w14 w15 w16se wp14">
+  <w:abstractNum w:abstractNumId="0" w15:restartNumberingAfterBreak="0">
+    <w:nsid w:val="173746A2"/>
+    <w:multiLevelType w:val="multilevel"/>
+    <w:tmpl w:val="E8B409E2"/>
+    <w:lvl w:ilvl="0">
+      <w:start w:val="1"/>
+      <w:numFmt w:val="bullet"/>
+      <w:lvlText w:val=""/>
+      <w:lvlJc w:val="left"/>
+      <w:pPr>
+        <w:tabs>
+          <w:tab w:val="num" w:pos="720"/>
+        </w:tabs>
+        <w:ind w:left="720" w:hanging="360"/>
+      </w:pPr>
+      <w:rPr>
+        <w:rFonts w:ascii="Symbol" w:hAnsi="Symbol" w:hint="default"/>
+        <w:sz w:val="20"/>
+      </w:rPr>
+    </w:lvl>
+    <w:lvl w:ilvl="1" w:tentative="1">
+      <w:start w:val="1"/>
+      <w:numFmt w:val="bullet"/>
+      <w:lvlText w:val="o"/>
+      <w:lvlJc w:val="left"/>
+      <w:pPr>
+        <w:tabs>
+          <w:tab w:val="num" w:pos="1440"/>
+        </w:tabs>
+        <w:ind w:left="1440" w:hanging="360"/>
+      </w:pPr>
+      <w:rPr>
+        <w:rFonts w:ascii="Courier New" w:hAnsi="Courier New" w:hint="default"/>
+        <w:sz w:val="20"/>
+      </w:rPr>
+    </w:lvl>
+    <w:lvl w:ilvl="2" w:tentative="1">
+      <w:start w:val="1"/>
+      <w:numFmt w:val="bullet"/>
+      <w:lvlText w:val=""/>
+      <w:lvlJc w:val="left"/>
+      <w:pPr>
+        <w:tabs>
+          <w:tab w:val="num" w:pos="2160"/>
+        </w:tabs>
+        <w:ind w:left="2160" w:hanging="360"/>
+      </w:pPr>
+      <w:rPr>
+        <w:rFonts w:ascii="Wingdings" w:hAnsi="Wingdings" w:hint="default"/>
+        <w:sz w:val="20"/>
+      </w:rPr>
+    </w:lvl>
+    <w:lvl w:ilvl="3" w:tentative="1">
+      <w:start w:val="1"/>
+      <w:numFmt w:val="bullet"/>
+      <w:lvlText w:val=""/>
+      <w:lvlJc w:val="left"/>
+      <w:pPr>
+        <w:tabs>
+          <w:tab w:val="num" w:pos="2880"/>
+        </w:tabs>
+        <w:ind w:left="2880" w:hanging="360"/>
+      </w:pPr>
+      <w:rPr>
+        <w:rFonts w:ascii="Wingdings" w:hAnsi="Wingdings" w:hint="default"/>
+        <w:sz w:val="20"/>
+      </w:rPr>
+    </w:lvl>
+    <w:lvl w:ilvl="4" w:tentative="1">
+      <w:start w:val="1"/>
+      <w:numFmt w:val="bullet"/>
+      <w:lvlText w:val=""/>
+      <w:lvlJc w:val="left"/>
+      <w:pPr>
+        <w:tabs>
+          <w:tab w:val="num" w:pos="3600"/>
+        </w:tabs>
+        <w:ind w:left="3600" w:hanging="360"/>
+      </w:pPr>
+      <w:rPr>
+        <w:rFonts w:ascii="Wingdings" w:hAnsi="Wingdings" w:hint="default"/>
+        <w:sz w:val="20"/>
+      </w:rPr>
+    </w:lvl>
+    <w:lvl w:ilvl="5" w:tentative="1">
+      <w:start w:val="1"/>
+      <w:numFmt w:val="bullet"/>
+      <w:lvlText w:val=""/>
+      <w:lvlJc w:val="left"/>
+      <w:pPr>
+        <w:tabs>
+          <w:tab w:val="num" w:pos="4320"/>
+        </w:tabs>
+        <w:ind w:left="4320" w:hanging="360"/>
+      </w:pPr>
+      <w:rPr>
+        <w:rFonts w:ascii="Wingdings" w:hAnsi="Wingdings" w:hint="default"/>
+        <w:sz w:val="20"/>
+      </w:rPr>
+    </w:lvl>
+    <w:lvl w:ilvl="6" w:tentative="1">
+      <w:start w:val="1"/>
+      <w:numFmt w:val="bullet"/>
+      <w:lvlText w:val=""/>
+      <w:lvlJc w:val="left"/>
+      <w:pPr>
+        <w:tabs>
+          <w:tab w:val="num" w:pos="5040"/>
+        </w:tabs>
+        <w:ind w:left="5040" w:hanging="360"/>
+      </w:pPr>
+      <w:rPr>
+        <w:rFonts w:ascii="Wingdings" w:hAnsi="Wingdings" w:hint="default"/>
+        <w:sz w:val="20"/>
+      </w:rPr>
+    </w:lvl>
+    <w:lvl w:ilvl="7" w:tentative="1">
+      <w:start w:val="1"/>
+      <w:numFmt w:val="bullet"/>
+      <w:lvlText w:val=""/>
+      <w:lvlJc w:val="left"/>
+      <w:pPr>
+        <w:tabs>
+          <w:tab w:val="num" w:pos="5760"/>
+        </w:tabs>
+        <w:ind w:left="5760" w:hanging="360"/>
+      </w:pPr>
+      <w:rPr>
+        <w:rFonts w:ascii="Wingdings" w:hAnsi="Wingdings" w:hint="default"/>
+        <w:sz w:val="20"/>
+      </w:rPr>
+    </w:lvl>
+    <w:lvl w:ilvl="8" w:tentative="1">
+      <w:start w:val="1"/>
+      <w:numFmt w:val="bullet"/>
+      <w:lvlText w:val=""/>
+      <w:lvlJc w:val="left"/>
+      <w:pPr>
+        <w:tabs>
+          <w:tab w:val="num" w:pos="6480"/>
+        </w:tabs>
+        <w:ind w:left="6480" w:hanging="360"/>
+      </w:pPr>
+      <w:rPr>
+        <w:rFonts w:ascii="Wingdings" w:hAnsi="Wingdings" w:hint="default"/>
+        <w:sz w:val="20"/>
+      </w:rPr>
+    </w:lvl>
+  </w:abstractNum>
+  <w:abstractNum w:abstractNumId="1" w15:restartNumberingAfterBreak="0">
+    <w:nsid w:val="19CC667A"/>
+    <w:multiLevelType w:val="multilevel"/>
+    <w:tmpl w:val="6582A2FA"/>
+    <w:lvl w:ilvl="0">
+      <w:start w:val="1"/>
+      <w:numFmt w:val="bullet"/>
+      <w:lvlText w:val=""/>
+      <w:lvlJc w:val="left"/>
+      <w:pPr>
+        <w:tabs>
+          <w:tab w:val="num" w:pos="720"/>
+        </w:tabs>
+        <w:ind w:left="720" w:hanging="360"/>
+      </w:pPr>
+      <w:rPr>
+        <w:rFonts w:ascii="Symbol" w:hAnsi="Symbol" w:hint="default"/>
+        <w:sz w:val="20"/>
+      </w:rPr>
+    </w:lvl>
+    <w:lvl w:ilvl="1" w:tentative="1">
+      <w:start w:val="1"/>
+      <w:numFmt w:val="bullet"/>
+      <w:lvlText w:val="o"/>
+      <w:lvlJc w:val="left"/>
+      <w:pPr>
+        <w:tabs>
+          <w:tab w:val="num" w:pos="1440"/>
+        </w:tabs>
+        <w:ind w:left="1440" w:hanging="360"/>
+      </w:pPr>
+      <w:rPr>
+        <w:rFonts w:ascii="Courier New" w:hAnsi="Courier New" w:hint="default"/>
+        <w:sz w:val="20"/>
+      </w:rPr>
+    </w:lvl>
+    <w:lvl w:ilvl="2" w:tentative="1">
+      <w:start w:val="1"/>
+      <w:numFmt w:val="bullet"/>
+      <w:lvlText w:val=""/>
+      <w:lvlJc w:val="left"/>
+      <w:pPr>
+        <w:tabs>
+          <w:tab w:val="num" w:pos="2160"/>
+        </w:tabs>
+        <w:ind w:left="2160" w:hanging="360"/>
+      </w:pPr>
+      <w:rPr>
+        <w:rFonts w:ascii="Wingdings" w:hAnsi="Wingdings" w:hint="default"/>
+        <w:sz w:val="20"/>
+      </w:rPr>
+    </w:lvl>
+    <w:lvl w:ilvl="3" w:tentative="1">
+      <w:start w:val="1"/>
+      <w:numFmt w:val="bullet"/>
+      <w:lvlText w:val=""/>
+      <w:lvlJc w:val="left"/>
+      <w:pPr>
+        <w:tabs>
+          <w:tab w:val="num" w:pos="2880"/>
+        </w:tabs>
+        <w:ind w:left="2880" w:hanging="360"/>
+      </w:pPr>
+      <w:rPr>
+        <w:rFonts w:ascii="Wingdings" w:hAnsi="Wingdings" w:hint="default"/>
+        <w:sz w:val="20"/>
+      </w:rPr>
+    </w:lvl>
+    <w:lvl w:ilvl="4" w:tentative="1">
+      <w:start w:val="1"/>
+      <w:numFmt w:val="bullet"/>
+      <w:lvlText w:val=""/>
+      <w:lvlJc w:val="left"/>
+      <w:pPr>
+        <w:tabs>
+          <w:tab w:val="num" w:pos="3600"/>
+        </w:tabs>
+        <w:ind w:left="3600" w:hanging="360"/>
+      </w:pPr>
+      <w:rPr>
+        <w:rFonts w:ascii="Wingdings" w:hAnsi="Wingdings" w:hint="default"/>
+        <w:sz w:val="20"/>
+      </w:rPr>
+    </w:lvl>
+    <w:lvl w:ilvl="5" w:tentative="1">
+      <w:start w:val="1"/>
+      <w:numFmt w:val="bullet"/>
+      <w:lvlText w:val=""/>
+      <w:lvlJc w:val="left"/>
+      <w:pPr>
+        <w:tabs>
+          <w:tab w:val="num" w:pos="4320"/>
+        </w:tabs>
+        <w:ind w:left="4320" w:hanging="360"/>
+      </w:pPr>
+      <w:rPr>
+        <w:rFonts w:ascii="Wingdings" w:hAnsi="Wingdings" w:hint="default"/>
+        <w:sz w:val="20"/>
+      </w:rPr>
+    </w:lvl>
+    <w:lvl w:ilvl="6" w:tentative="1">
+      <w:start w:val="1"/>
+      <w:numFmt w:val="bullet"/>
+      <w:lvlText w:val=""/>
+      <w:lvlJc w:val="left"/>
+      <w:pPr>
+        <w:tabs>
+          <w:tab w:val="num" w:pos="5040"/>
+        </w:tabs>
+        <w:ind w:left="5040" w:hanging="360"/>
+      </w:pPr>
+      <w:rPr>
+        <w:rFonts w:ascii="Wingdings" w:hAnsi="Wingdings" w:hint="default"/>
+        <w:sz w:val="20"/>
+      </w:rPr>
+    </w:lvl>
+    <w:lvl w:ilvl="7" w:tentative="1">
+      <w:start w:val="1"/>
+      <w:numFmt w:val="bullet"/>
+      <w:lvlText w:val=""/>
+      <w:lvlJc w:val="left"/>
+      <w:pPr>
+        <w:tabs>
+          <w:tab w:val="num" w:pos="5760"/>
+        </w:tabs>
+        <w:ind w:left="5760" w:hanging="360"/>
+      </w:pPr>
+      <w:rPr>
+        <w:rFonts w:ascii="Wingdings" w:hAnsi="Wingdings" w:hint="default"/>
+        <w:sz w:val="20"/>
+      </w:rPr>
+    </w:lvl>
+    <w:lvl w:ilvl="8" w:tentative="1">
+      <w:start w:val="1"/>
+      <w:numFmt w:val="bullet"/>
+      <w:lvlText w:val=""/>
+      <w:lvlJc w:val="left"/>
+      <w:pPr>
+        <w:tabs>
+          <w:tab w:val="num" w:pos="6480"/>
+        </w:tabs>
+        <w:ind w:left="6480" w:hanging="360"/>
+      </w:pPr>
+      <w:rPr>
+        <w:rFonts w:ascii="Wingdings" w:hAnsi="Wingdings" w:hint="default"/>
+        <w:sz w:val="20"/>
+      </w:rPr>
+    </w:lvl>
+  </w:abstractNum>
+  <w:abstractNum w:abstractNumId="2" w15:restartNumberingAfterBreak="0">
+    <w:nsid w:val="29752169"/>
+    <w:multiLevelType w:val="multilevel"/>
+    <w:tmpl w:val="065C665A"/>
+    <w:lvl w:ilvl="0">
+      <w:start w:val="1"/>
+      <w:numFmt w:val="bullet"/>
+      <w:lvlText w:val=""/>
+      <w:lvlJc w:val="left"/>
+      <w:pPr>
+        <w:tabs>
+          <w:tab w:val="num" w:pos="720"/>
+        </w:tabs>
+        <w:ind w:left="720" w:hanging="360"/>
+      </w:pPr>
+      <w:rPr>
+        <w:rFonts w:ascii="Symbol" w:hAnsi="Symbol" w:hint="default"/>
+        <w:sz w:val="20"/>
+      </w:rPr>
+    </w:lvl>
+    <w:lvl w:ilvl="1">
+      <w:start w:val="1"/>
+      <w:numFmt w:val="bullet"/>
+      <w:lvlText w:val="o"/>
+      <w:lvlJc w:val="left"/>
+      <w:pPr>
+        <w:tabs>
+          <w:tab w:val="num" w:pos="1440"/>
+        </w:tabs>
+        <w:ind w:left="1440" w:hanging="360"/>
+      </w:pPr>
+      <w:rPr>
+        <w:rFonts w:ascii="Courier New" w:hAnsi="Courier New" w:hint="default"/>
+        <w:sz w:val="20"/>
+      </w:rPr>
+    </w:lvl>
+    <w:lvl w:ilvl="2" w:tentative="1">
+      <w:start w:val="1"/>
+      <w:numFmt w:val="bullet"/>
+      <w:lvlText w:val=""/>
+      <w:lvlJc w:val="left"/>
+      <w:pPr>
+        <w:tabs>
+          <w:tab w:val="num" w:pos="2160"/>
+        </w:tabs>
+        <w:ind w:left="2160" w:hanging="360"/>
+      </w:pPr>
+      <w:rPr>
+        <w:rFonts w:ascii="Wingdings" w:hAnsi="Wingdings" w:hint="default"/>
+        <w:sz w:val="20"/>
+      </w:rPr>
+    </w:lvl>
+    <w:lvl w:ilvl="3" w:tentative="1">
+      <w:start w:val="1"/>
+      <w:numFmt w:val="bullet"/>
+      <w:lvlText w:val=""/>
+      <w:lvlJc w:val="left"/>
+      <w:pPr>
+        <w:tabs>
+          <w:tab w:val="num" w:pos="2880"/>
+        </w:tabs>
+        <w:ind w:left="2880" w:hanging="360"/>
+      </w:pPr>
+      <w:rPr>
+        <w:rFonts w:ascii="Wingdings" w:hAnsi="Wingdings" w:hint="default"/>
+        <w:sz w:val="20"/>
+      </w:rPr>
+    </w:lvl>
+    <w:lvl w:ilvl="4" w:tentative="1">
+      <w:start w:val="1"/>
+      <w:numFmt w:val="bullet"/>
+      <w:lvlText w:val=""/>
+      <w:lvlJc w:val="left"/>
+      <w:pPr>
+        <w:tabs>
+          <w:tab w:val="num" w:pos="3600"/>
+        </w:tabs>
+        <w:ind w:left="3600" w:hanging="360"/>
+      </w:pPr>
+      <w:rPr>
+        <w:rFonts w:ascii="Wingdings" w:hAnsi="Wingdings" w:hint="default"/>
+        <w:sz w:val="20"/>
+      </w:rPr>
+    </w:lvl>
+    <w:lvl w:ilvl="5" w:tentative="1">
+      <w:start w:val="1"/>
+      <w:numFmt w:val="bullet"/>
+      <w:lvlText w:val=""/>
+      <w:lvlJc w:val="left"/>
+      <w:pPr>
+        <w:tabs>
+          <w:tab w:val="num" w:pos="4320"/>
+        </w:tabs>
+        <w:ind w:left="4320" w:hanging="360"/>
+      </w:pPr>
+      <w:rPr>
+        <w:rFonts w:ascii="Wingdings" w:hAnsi="Wingdings" w:hint="default"/>
+        <w:sz w:val="20"/>
+      </w:rPr>
+    </w:lvl>
+    <w:lvl w:ilvl="6" w:tentative="1">
+      <w:start w:val="1"/>
+      <w:numFmt w:val="bullet"/>
+      <w:lvlText w:val=""/>
+      <w:lvlJc w:val="left"/>
+      <w:pPr>
+        <w:tabs>
+          <w:tab w:val="num" w:pos="5040"/>
+        </w:tabs>
+        <w:ind w:left="5040" w:hanging="360"/>
+      </w:pPr>
+      <w:rPr>
+        <w:rFonts w:ascii="Wingdings" w:hAnsi="Wingdings" w:hint="default"/>
+        <w:sz w:val="20"/>
+      </w:rPr>
+    </w:lvl>
+    <w:lvl w:ilvl="7" w:tentative="1">
+      <w:start w:val="1"/>
+      <w:numFmt w:val="bullet"/>
+      <w:lvlText w:val=""/>
+      <w:lvlJc w:val="left"/>
+      <w:pPr>
+        <w:tabs>
+          <w:tab w:val="num" w:pos="5760"/>
+        </w:tabs>
+        <w:ind w:left="5760" w:hanging="360"/>
+      </w:pPr>
+      <w:rPr>
+        <w:rFonts w:ascii="Wingdings" w:hAnsi="Wingdings" w:hint="default"/>
+        <w:sz w:val="20"/>
+      </w:rPr>
+    </w:lvl>
+    <w:lvl w:ilvl="8" w:tentative="1">
+      <w:start w:val="1"/>
+      <w:numFmt w:val="bullet"/>
+      <w:lvlText w:val=""/>
+      <w:lvlJc w:val="left"/>
+      <w:pPr>
+        <w:tabs>
+          <w:tab w:val="num" w:pos="6480"/>
+        </w:tabs>
+        <w:ind w:left="6480" w:hanging="360"/>
+      </w:pPr>
+      <w:rPr>
+        <w:rFonts w:ascii="Wingdings" w:hAnsi="Wingdings" w:hint="default"/>
+        <w:sz w:val="20"/>
+      </w:rPr>
+    </w:lvl>
+  </w:abstractNum>
+  <w:abstractNum w:abstractNumId="3" w15:restartNumberingAfterBreak="0">
+    <w:nsid w:val="38641F9A"/>
+    <w:multiLevelType w:val="multilevel"/>
+    <w:tmpl w:val="01DEE388"/>
+    <w:lvl w:ilvl="0">
+      <w:start w:val="1"/>
+      <w:numFmt w:val="bullet"/>
+      <w:lvlText w:val=""/>
+      <w:lvlJc w:val="left"/>
+      <w:pPr>
+        <w:tabs>
+          <w:tab w:val="num" w:pos="720"/>
+        </w:tabs>
+        <w:ind w:left="720" w:hanging="360"/>
+      </w:pPr>
+      <w:rPr>
+        <w:rFonts w:ascii="Symbol" w:hAnsi="Symbol" w:hint="default"/>
+        <w:sz w:val="20"/>
+      </w:rPr>
+    </w:lvl>
+    <w:lvl w:ilvl="1" w:tentative="1">
+      <w:start w:val="1"/>
+      <w:numFmt w:val="bullet"/>
+      <w:lvlText w:val="o"/>
+      <w:lvlJc w:val="left"/>
+      <w:pPr>
+        <w:tabs>
+          <w:tab w:val="num" w:pos="1440"/>
+        </w:tabs>
+        <w:ind w:left="1440" w:hanging="360"/>
+      </w:pPr>
+      <w:rPr>
+        <w:rFonts w:ascii="Courier New" w:hAnsi="Courier New" w:hint="default"/>
+        <w:sz w:val="20"/>
+      </w:rPr>
+    </w:lvl>
+    <w:lvl w:ilvl="2" w:tentative="1">
+      <w:start w:val="1"/>
+      <w:numFmt w:val="bullet"/>
+      <w:lvlText w:val=""/>
+      <w:lvlJc w:val="left"/>
+      <w:pPr>
+        <w:tabs>
+          <w:tab w:val="num" w:pos="2160"/>
+        </w:tabs>
+        <w:ind w:left="2160" w:hanging="360"/>
+      </w:pPr>
+      <w:rPr>
+        <w:rFonts w:ascii="Wingdings" w:hAnsi="Wingdings" w:hint="default"/>
+        <w:sz w:val="20"/>
+      </w:rPr>
+    </w:lvl>
+    <w:lvl w:ilvl="3" w:tentative="1">
+      <w:start w:val="1"/>
+      <w:numFmt w:val="bullet"/>
+      <w:lvlText w:val=""/>
+      <w:lvlJc w:val="left"/>
+      <w:pPr>
+        <w:tabs>
+          <w:tab w:val="num" w:pos="2880"/>
+        </w:tabs>
+        <w:ind w:left="2880" w:hanging="360"/>
+      </w:pPr>
+      <w:rPr>
+        <w:rFonts w:ascii="Wingdings" w:hAnsi="Wingdings" w:hint="default"/>
+        <w:sz w:val="20"/>
+      </w:rPr>
+    </w:lvl>
+    <w:lvl w:ilvl="4" w:tentative="1">
+      <w:start w:val="1"/>
+      <w:numFmt w:val="bullet"/>
+      <w:lvlText w:val=""/>
+      <w:lvlJc w:val="left"/>
+      <w:pPr>
+        <w:tabs>
+          <w:tab w:val="num" w:pos="3600"/>
+        </w:tabs>
+        <w:ind w:left="3600" w:hanging="360"/>
+      </w:pPr>
+      <w:rPr>
+        <w:rFonts w:ascii="Wingdings" w:hAnsi="Wingdings" w:hint="default"/>
+        <w:sz w:val="20"/>
+      </w:rPr>
+    </w:lvl>
+    <w:lvl w:ilvl="5" w:tentative="1">
+      <w:start w:val="1"/>
+      <w:numFmt w:val="bullet"/>
+      <w:lvlText w:val=""/>
+      <w:lvlJc w:val="left"/>
+      <w:pPr>
+        <w:tabs>
+          <w:tab w:val="num" w:pos="4320"/>
+        </w:tabs>
+        <w:ind w:left="4320" w:hanging="360"/>
+      </w:pPr>
+      <w:rPr>
+        <w:rFonts w:ascii="Wingdings" w:hAnsi="Wingdings" w:hint="default"/>
+        <w:sz w:val="20"/>
+      </w:rPr>
+    </w:lvl>
+    <w:lvl w:ilvl="6" w:tentative="1">
+      <w:start w:val="1"/>
+      <w:numFmt w:val="bullet"/>
+      <w:lvlText w:val=""/>
+      <w:lvlJc w:val="left"/>
+      <w:pPr>
+        <w:tabs>
+          <w:tab w:val="num" w:pos="5040"/>
+        </w:tabs>
+        <w:ind w:left="5040" w:hanging="360"/>
+      </w:pPr>
+      <w:rPr>
+        <w:rFonts w:ascii="Wingdings" w:hAnsi="Wingdings" w:hint="default"/>
+        <w:sz w:val="20"/>
+      </w:rPr>
+    </w:lvl>
+    <w:lvl w:ilvl="7" w:tentative="1">
+      <w:start w:val="1"/>
+      <w:numFmt w:val="bullet"/>
+      <w:lvlText w:val=""/>
+      <w:lvlJc w:val="left"/>
+      <w:pPr>
+        <w:tabs>
+          <w:tab w:val="num" w:pos="5760"/>
+        </w:tabs>
+        <w:ind w:left="5760" w:hanging="360"/>
+      </w:pPr>
+      <w:rPr>
+        <w:rFonts w:ascii="Wingdings" w:hAnsi="Wingdings" w:hint="default"/>
+        <w:sz w:val="20"/>
+      </w:rPr>
+    </w:lvl>
+    <w:lvl w:ilvl="8" w:tentative="1">
+      <w:start w:val="1"/>
+      <w:numFmt w:val="bullet"/>
+      <w:lvlText w:val=""/>
+      <w:lvlJc w:val="left"/>
+      <w:pPr>
+        <w:tabs>
+          <w:tab w:val="num" w:pos="6480"/>
+        </w:tabs>
+        <w:ind w:left="6480" w:hanging="360"/>
+      </w:pPr>
+      <w:rPr>
+        <w:rFonts w:ascii="Wingdings" w:hAnsi="Wingdings" w:hint="default"/>
+        <w:sz w:val="20"/>
+      </w:rPr>
+    </w:lvl>
+  </w:abstractNum>
+  <w:abstractNum w:abstractNumId="4" w15:restartNumberingAfterBreak="0">
+    <w:nsid w:val="63102148"/>
+    <w:multiLevelType w:val="multilevel"/>
+    <w:tmpl w:val="F050BB26"/>
+    <w:lvl w:ilvl="0">
+      <w:start w:val="1"/>
+      <w:numFmt w:val="bullet"/>
+      <w:lvlText w:val=""/>
+      <w:lvlJc w:val="left"/>
+      <w:pPr>
+        <w:tabs>
+          <w:tab w:val="num" w:pos="720"/>
+        </w:tabs>
+        <w:ind w:left="720" w:hanging="360"/>
+      </w:pPr>
+      <w:rPr>
+        <w:rFonts w:ascii="Symbol" w:hAnsi="Symbol" w:hint="default"/>
+        <w:sz w:val="20"/>
+      </w:rPr>
+    </w:lvl>
+    <w:lvl w:ilvl="1" w:tentative="1">
+      <w:start w:val="1"/>
+      <w:numFmt w:val="bullet"/>
+      <w:lvlText w:val="o"/>
+      <w:lvlJc w:val="left"/>
+      <w:pPr>
+        <w:tabs>
+          <w:tab w:val="num" w:pos="1440"/>
+        </w:tabs>
+        <w:ind w:left="1440" w:hanging="360"/>
+      </w:pPr>
+      <w:rPr>
+        <w:rFonts w:ascii="Courier New" w:hAnsi="Courier New" w:hint="default"/>
+        <w:sz w:val="20"/>
+      </w:rPr>
+    </w:lvl>
+    <w:lvl w:ilvl="2" w:tentative="1">
+      <w:start w:val="1"/>
+      <w:numFmt w:val="bullet"/>
+      <w:lvlText w:val=""/>
+      <w:lvlJc w:val="left"/>
+      <w:pPr>
+        <w:tabs>
+          <w:tab w:val="num" w:pos="2160"/>
+        </w:tabs>
+        <w:ind w:left="2160" w:hanging="360"/>
+      </w:pPr>
+      <w:rPr>
+        <w:rFonts w:ascii="Wingdings" w:hAnsi="Wingdings" w:hint="default"/>
+        <w:sz w:val="20"/>
+      </w:rPr>
+    </w:lvl>
+    <w:lvl w:ilvl="3" w:tentative="1">
+      <w:start w:val="1"/>
+      <w:numFmt w:val="bullet"/>
+      <w:lvlText w:val=""/>
+      <w:lvlJc w:val="left"/>
+      <w:pPr>
+        <w:tabs>
+          <w:tab w:val="num" w:pos="2880"/>
+        </w:tabs>
+        <w:ind w:left="2880" w:hanging="360"/>
+      </w:pPr>
+      <w:rPr>
+        <w:rFonts w:ascii="Wingdings" w:hAnsi="Wingdings" w:hint="default"/>
+        <w:sz w:val="20"/>
+      </w:rPr>
+    </w:lvl>
+    <w:lvl w:ilvl="4" w:tentative="1">
+      <w:start w:val="1"/>
+      <w:numFmt w:val="bullet"/>
+      <w:lvlText w:val=""/>
+      <w:lvlJc w:val="left"/>
+      <w:pPr>
+        <w:tabs>
+          <w:tab w:val="num" w:pos="3600"/>
+        </w:tabs>
+        <w:ind w:left="3600" w:hanging="360"/>
+      </w:pPr>
+      <w:rPr>
+        <w:rFonts w:ascii="Wingdings" w:hAnsi="Wingdings" w:hint="default"/>
+        <w:sz w:val="20"/>
+      </w:rPr>
+    </w:lvl>
+    <w:lvl w:ilvl="5" w:tentative="1">
+      <w:start w:val="1"/>
+      <w:numFmt w:val="bullet"/>
+      <w:lvlText w:val=""/>
+      <w:lvlJc w:val="left"/>
+      <w:pPr>
+        <w:tabs>
+          <w:tab w:val="num" w:pos="4320"/>
+        </w:tabs>
+        <w:ind w:left="4320" w:hanging="360"/>
+      </w:pPr>
+      <w:rPr>
+        <w:rFonts w:ascii="Wingdings" w:hAnsi="Wingdings" w:hint="default"/>
+        <w:sz w:val="20"/>
+      </w:rPr>
+    </w:lvl>
+    <w:lvl w:ilvl="6" w:tentative="1">
+      <w:start w:val="1"/>
+      <w:numFmt w:val="bullet"/>
+      <w:lvlText w:val=""/>
+      <w:lvlJc w:val="left"/>
+      <w:pPr>
+        <w:tabs>
+          <w:tab w:val="num" w:pos="5040"/>
+        </w:tabs>
+        <w:ind w:left="5040" w:hanging="360"/>
+      </w:pPr>
+      <w:rPr>
+        <w:rFonts w:ascii="Wingdings" w:hAnsi="Wingdings" w:hint="default"/>
+        <w:sz w:val="20"/>
+      </w:rPr>
+    </w:lvl>
+    <w:lvl w:ilvl="7" w:tentative="1">
+      <w:start w:val="1"/>
+      <w:numFmt w:val="bullet"/>
+      <w:lvlText w:val=""/>
+      <w:lvlJc w:val="left"/>
+      <w:pPr>
+        <w:tabs>
+          <w:tab w:val="num" w:pos="5760"/>
+        </w:tabs>
+        <w:ind w:left="5760" w:hanging="360"/>
+      </w:pPr>
+      <w:rPr>
+        <w:rFonts w:ascii="Wingdings" w:hAnsi="Wingdings" w:hint="default"/>
+        <w:sz w:val="20"/>
+      </w:rPr>
+    </w:lvl>
+    <w:lvl w:ilvl="8" w:tentative="1">
+      <w:start w:val="1"/>
+      <w:numFmt w:val="bullet"/>
+      <w:lvlText w:val=""/>
+      <w:lvlJc w:val="left"/>
+      <w:pPr>
+        <w:tabs>
+          <w:tab w:val="num" w:pos="6480"/>
+        </w:tabs>
+        <w:ind w:left="6480" w:hanging="360"/>
+      </w:pPr>
+      <w:rPr>
+        <w:rFonts w:ascii="Wingdings" w:hAnsi="Wingdings" w:hint="default"/>
+        <w:sz w:val="20"/>
+      </w:rPr>
+    </w:lvl>
+  </w:abstractNum>
+  <w:abstractNum w:abstractNumId="5" w15:restartNumberingAfterBreak="0">
+    <w:nsid w:val="69466BB5"/>
+    <w:multiLevelType w:val="multilevel"/>
+    <w:tmpl w:val="807465DC"/>
+    <w:lvl w:ilvl="0">
+      <w:start w:val="1"/>
+      <w:numFmt w:val="decimal"/>
+      <w:lvlText w:val="%1."/>
+      <w:lvlJc w:val="left"/>
+      <w:pPr>
+        <w:tabs>
+          <w:tab w:val="num" w:pos="720"/>
+        </w:tabs>
+        <w:ind w:left="720" w:hanging="360"/>
+      </w:pPr>
+    </w:lvl>
+    <w:lvl w:ilvl="1" w:tentative="1">
+      <w:start w:val="1"/>
+      <w:numFmt w:val="decimal"/>
+      <w:lvlText w:val="%2."/>
+      <w:lvlJc w:val="left"/>
+      <w:pPr>
+        <w:tabs>
+          <w:tab w:val="num" w:pos="1440"/>
+        </w:tabs>
+        <w:ind w:left="1440" w:hanging="360"/>
+      </w:pPr>
+    </w:lvl>
+    <w:lvl w:ilvl="2" w:tentative="1">
+      <w:start w:val="1"/>
+      <w:numFmt w:val="decimal"/>
+      <w:lvlText w:val="%3."/>
+      <w:lvlJc w:val="left"/>
+      <w:pPr>
+        <w:tabs>
+          <w:tab w:val="num" w:pos="2160"/>
+        </w:tabs>
+        <w:ind w:left="2160" w:hanging="360"/>
+      </w:pPr>
+    </w:lvl>
+    <w:lvl w:ilvl="3" w:tentative="1">
+      <w:start w:val="1"/>
+      <w:numFmt w:val="decimal"/>
+      <w:lvlText w:val="%4."/>
+      <w:lvlJc w:val="left"/>
+      <w:pPr>
+        <w:tabs>
+          <w:tab w:val="num" w:pos="2880"/>
+        </w:tabs>
+        <w:ind w:left="2880" w:hanging="360"/>
+      </w:pPr>
+    </w:lvl>
+    <w:lvl w:ilvl="4" w:tentative="1">
+      <w:start w:val="1"/>
+      <w:numFmt w:val="decimal"/>
+      <w:lvlText w:val="%5."/>
+      <w:lvlJc w:val="left"/>
+      <w:pPr>
+        <w:tabs>
+          <w:tab w:val="num" w:pos="3600"/>
+        </w:tabs>
+        <w:ind w:left="3600" w:hanging="360"/>
+      </w:pPr>
+    </w:lvl>
+    <w:lvl w:ilvl="5" w:tentative="1">
+      <w:start w:val="1"/>
+      <w:numFmt w:val="decimal"/>
+      <w:lvlText w:val="%6."/>
+      <w:lvlJc w:val="left"/>
+      <w:pPr>
+        <w:tabs>
+          <w:tab w:val="num" w:pos="4320"/>
+        </w:tabs>
+        <w:ind w:left="4320" w:hanging="360"/>
+      </w:pPr>
+    </w:lvl>
+    <w:lvl w:ilvl="6" w:tentative="1">
+      <w:start w:val="1"/>
+      <w:numFmt w:val="decimal"/>
+      <w:lvlText w:val="%7."/>
+      <w:lvlJc w:val="left"/>
+      <w:pPr>
+        <w:tabs>
+          <w:tab w:val="num" w:pos="5040"/>
+        </w:tabs>
+        <w:ind w:left="5040" w:hanging="360"/>
+      </w:pPr>
+    </w:lvl>
+    <w:lvl w:ilvl="7" w:tentative="1">
+      <w:start w:val="1"/>
+      <w:numFmt w:val="decimal"/>
+      <w:lvlText w:val="%8."/>
+      <w:lvlJc w:val="left"/>
+      <w:pPr>
+        <w:tabs>
+          <w:tab w:val="num" w:pos="5760"/>
+        </w:tabs>
+        <w:ind w:left="5760" w:hanging="360"/>
+      </w:pPr>
+    </w:lvl>
+    <w:lvl w:ilvl="8" w:tentative="1">
+      <w:start w:val="1"/>
+      <w:numFmt w:val="decimal"/>
+      <w:lvlText w:val="%9."/>
+      <w:lvlJc w:val="left"/>
+      <w:pPr>
+        <w:tabs>
+          <w:tab w:val="num" w:pos="6480"/>
+        </w:tabs>
+        <w:ind w:left="6480" w:hanging="360"/>
+      </w:pPr>
+    </w:lvl>
+  </w:abstractNum>
+  <w:abstractNum w:abstractNumId="6" w15:restartNumberingAfterBreak="0">
+    <w:nsid w:val="720E6622"/>
+    <w:multiLevelType w:val="hybridMultilevel"/>
+    <w:tmpl w:val="DB725160"/>
+    <w:lvl w:ilvl="0" w:tplc="04190001">
+      <w:start w:val="1"/>
+      <w:numFmt w:val="bullet"/>
+      <w:lvlText w:val=""/>
+      <w:lvlJc w:val="left"/>
+      <w:pPr>
+        <w:ind w:left="720" w:hanging="360"/>
+      </w:pPr>
+      <w:rPr>
+        <w:rFonts w:ascii="Symbol" w:hAnsi="Symbol" w:hint="default"/>
+      </w:rPr>
+    </w:lvl>
+    <w:lvl w:ilvl="1" w:tplc="04190003" w:tentative="1">
+      <w:start w:val="1"/>
+      <w:numFmt w:val="bullet"/>
+      <w:lvlText w:val="o"/>
+      <w:lvlJc w:val="left"/>
+      <w:pPr>
+        <w:ind w:left="1440" w:hanging="360"/>
+      </w:pPr>
+      <w:rPr>
+        <w:rFonts w:ascii="Courier New" w:hAnsi="Courier New" w:cs="Courier New" w:hint="default"/>
+      </w:rPr>
+    </w:lvl>
+    <w:lvl w:ilvl="2" w:tplc="04190005" w:tentative="1">
+      <w:start w:val="1"/>
+      <w:numFmt w:val="bullet"/>
+      <w:lvlText w:val=""/>
+      <w:lvlJc w:val="left"/>
+      <w:pPr>
+        <w:ind w:left="2160" w:hanging="360"/>
+      </w:pPr>
+      <w:rPr>
+        <w:rFonts w:ascii="Wingdings" w:hAnsi="Wingdings" w:hint="default"/>
+      </w:rPr>
+    </w:lvl>
+    <w:lvl w:ilvl="3" w:tplc="04190001" w:tentative="1">
+      <w:start w:val="1"/>
+      <w:numFmt w:val="bullet"/>
+      <w:lvlText w:val=""/>
+      <w:lvlJc w:val="left"/>
+      <w:pPr>
+        <w:ind w:left="2880" w:hanging="360"/>
+      </w:pPr>
+      <w:rPr>
+        <w:rFonts w:ascii="Symbol" w:hAnsi="Symbol" w:hint="default"/>
+      </w:rPr>
+    </w:lvl>
+    <w:lvl w:ilvl="4" w:tplc="04190003" w:tentative="1">
+      <w:start w:val="1"/>
+      <w:numFmt w:val="bullet"/>
+      <w:lvlText w:val="o"/>
+      <w:lvlJc w:val="left"/>
+      <w:pPr>
+        <w:ind w:left="3600" w:hanging="360"/>
+      </w:pPr>
+      <w:rPr>
+        <w:rFonts w:ascii="Courier New" w:hAnsi="Courier New" w:cs="Courier New" w:hint="default"/>
+      </w:rPr>
+    </w:lvl>
+    <w:lvl w:ilvl="5" w:tplc="04190005" w:tentative="1">
+      <w:start w:val="1"/>
+      <w:numFmt w:val="bullet"/>
+      <w:lvlText w:val=""/>
+      <w:lvlJc w:val="left"/>
+      <w:pPr>
+        <w:ind w:left="4320" w:hanging="360"/>
+      </w:pPr>
+      <w:rPr>
+        <w:rFonts w:ascii="Wingdings" w:hAnsi="Wingdings" w:hint="default"/>
+      </w:rPr>
+    </w:lvl>
+    <w:lvl w:ilvl="6" w:tplc="04190001" w:tentative="1">
+      <w:start w:val="1"/>
+      <w:numFmt w:val="bullet"/>
+      <w:lvlText w:val=""/>
+      <w:lvlJc w:val="left"/>
+      <w:pPr>
+        <w:ind w:left="5040" w:hanging="360"/>
+      </w:pPr>
+      <w:rPr>
+        <w:rFonts w:ascii="Symbol" w:hAnsi="Symbol" w:hint="default"/>
+      </w:rPr>
+    </w:lvl>
+    <w:lvl w:ilvl="7" w:tplc="04190003" w:tentative="1">
+      <w:start w:val="1"/>
+      <w:numFmt w:val="bullet"/>
+      <w:lvlText w:val="o"/>
+      <w:lvlJc w:val="left"/>
+      <w:pPr>
+        <w:ind w:left="5760" w:hanging="360"/>
+      </w:pPr>
+      <w:rPr>
+        <w:rFonts w:ascii="Courier New" w:hAnsi="Courier New" w:cs="Courier New" w:hint="default"/>
+      </w:rPr>
+    </w:lvl>
+    <w:lvl w:ilvl="8" w:tplc="04190005" w:tentative="1">
+      <w:start w:val="1"/>
+      <w:numFmt w:val="bullet"/>
+      <w:lvlText w:val=""/>
+      <w:lvlJc w:val="left"/>
+      <w:pPr>
+        <w:ind w:left="6480" w:hanging="360"/>
+      </w:pPr>
+      <w:rPr>
+        <w:rFonts w:ascii="Wingdings" w:hAnsi="Wingdings" w:hint="default"/>
+      </w:rPr>
+    </w:lvl>
+  </w:abstractNum>
+  <w:num w:numId="1">
+    <w:abstractNumId w:val="5"/>
+  </w:num>
+  <w:num w:numId="2">
+    <w:abstractNumId w:val="1"/>
+  </w:num>
+  <w:num w:numId="3">
+    <w:abstractNumId w:val="4"/>
+  </w:num>
+  <w:num w:numId="4">
+    <w:abstractNumId w:val="0"/>
+  </w:num>
+  <w:num w:numId="5">
+    <w:abstractNumId w:val="3"/>
+  </w:num>
+  <w:num w:numId="6">
+    <w:abstractNumId w:val="2"/>
+  </w:num>
+  <w:num w:numId="7">
+    <w:abstractNumId w:val="6"/>
+  </w:num>
+</w:numbering>
 </file>
 
 <file path=word/styles.xml><?xml version="1.0" encoding="utf-8"?>
@@ -889,6 +5274,27 @@
     <w:name w:val="Normal"/>
     <w:qFormat/>
   </w:style>
+  <w:style w:type="paragraph" w:styleId="1">
+    <w:name w:val="heading 1"/>
+    <w:basedOn w:val="a"/>
+    <w:next w:val="a"/>
+    <w:link w:val="10"/>
+    <w:uiPriority w:val="9"/>
+    <w:qFormat/>
+    <w:rsid w:val="00A40C51"/>
+    <w:pPr>
+      <w:keepNext/>
+      <w:keepLines/>
+      <w:spacing w:before="240" w:after="0"/>
+      <w:outlineLvl w:val="0"/>
+    </w:pPr>
+    <w:rPr>
+      <w:rFonts w:asciiTheme="majorHAnsi" w:eastAsiaTheme="majorEastAsia" w:hAnsiTheme="majorHAnsi" w:cstheme="majorBidi"/>
+      <w:color w:val="2E74B5" w:themeColor="accent1" w:themeShade="BF"/>
+      <w:sz w:val="32"/>
+      <w:szCs w:val="32"/>
+    </w:rPr>
+  </w:style>
   <w:style w:type="paragraph" w:styleId="2">
     <w:name w:val="heading 2"/>
     <w:basedOn w:val="a"/>
@@ -907,6 +5313,52 @@
       <w:sz w:val="36"/>
       <w:szCs w:val="36"/>
       <w:lang w:eastAsia="ru-RU"/>
+    </w:rPr>
+  </w:style>
+  <w:style w:type="paragraph" w:styleId="3">
+    <w:name w:val="heading 3"/>
+    <w:basedOn w:val="a"/>
+    <w:next w:val="a"/>
+    <w:link w:val="30"/>
+    <w:uiPriority w:val="9"/>
+    <w:semiHidden/>
+    <w:unhideWhenUsed/>
+    <w:qFormat/>
+    <w:rsid w:val="00A40C51"/>
+    <w:pPr>
+      <w:keepNext/>
+      <w:keepLines/>
+      <w:spacing w:before="40" w:after="0"/>
+      <w:outlineLvl w:val="2"/>
+    </w:pPr>
+    <w:rPr>
+      <w:rFonts w:asciiTheme="majorHAnsi" w:eastAsiaTheme="majorEastAsia" w:hAnsiTheme="majorHAnsi" w:cstheme="majorBidi"/>
+      <w:color w:val="1F4D78" w:themeColor="accent1" w:themeShade="7F"/>
+      <w:sz w:val="24"/>
+      <w:szCs w:val="24"/>
+    </w:rPr>
+  </w:style>
+  <w:style w:type="paragraph" w:styleId="4">
+    <w:name w:val="heading 4"/>
+    <w:basedOn w:val="a"/>
+    <w:next w:val="a"/>
+    <w:link w:val="40"/>
+    <w:uiPriority w:val="9"/>
+    <w:semiHidden/>
+    <w:unhideWhenUsed/>
+    <w:qFormat/>
+    <w:rsid w:val="00A40C51"/>
+    <w:pPr>
+      <w:keepNext/>
+      <w:keepLines/>
+      <w:spacing w:before="40" w:after="0"/>
+      <w:outlineLvl w:val="3"/>
+    </w:pPr>
+    <w:rPr>
+      <w:rFonts w:asciiTheme="majorHAnsi" w:eastAsiaTheme="majorEastAsia" w:hAnsiTheme="majorHAnsi" w:cstheme="majorBidi"/>
+      <w:i/>
+      <w:iCs/>
+      <w:color w:val="2E74B5" w:themeColor="accent1" w:themeShade="BF"/>
     </w:rPr>
   </w:style>
   <w:style w:type="character" w:default="1" w:styleId="a0">
@@ -958,6 +5410,114 @@
     <w:semiHidden/>
     <w:unhideWhenUsed/>
     <w:rsid w:val="00EC3B68"/>
+    <w:pPr>
+      <w:spacing w:before="100" w:beforeAutospacing="1" w:after="100" w:afterAutospacing="1" w:line="240" w:lineRule="auto"/>
+    </w:pPr>
+    <w:rPr>
+      <w:rFonts w:ascii="Times New Roman" w:eastAsia="Times New Roman" w:hAnsi="Times New Roman" w:cs="Times New Roman"/>
+      <w:sz w:val="24"/>
+      <w:szCs w:val="24"/>
+      <w:lang w:eastAsia="ru-RU"/>
+    </w:rPr>
+  </w:style>
+  <w:style w:type="character" w:customStyle="1" w:styleId="10">
+    <w:name w:val="Заголовок 1 Знак"/>
+    <w:basedOn w:val="a0"/>
+    <w:link w:val="1"/>
+    <w:uiPriority w:val="9"/>
+    <w:rsid w:val="00A40C51"/>
+    <w:rPr>
+      <w:rFonts w:asciiTheme="majorHAnsi" w:eastAsiaTheme="majorEastAsia" w:hAnsiTheme="majorHAnsi" w:cstheme="majorBidi"/>
+      <w:color w:val="2E74B5" w:themeColor="accent1" w:themeShade="BF"/>
+      <w:sz w:val="32"/>
+      <w:szCs w:val="32"/>
+    </w:rPr>
+  </w:style>
+  <w:style w:type="character" w:customStyle="1" w:styleId="30">
+    <w:name w:val="Заголовок 3 Знак"/>
+    <w:basedOn w:val="a0"/>
+    <w:link w:val="3"/>
+    <w:uiPriority w:val="9"/>
+    <w:semiHidden/>
+    <w:rsid w:val="00A40C51"/>
+    <w:rPr>
+      <w:rFonts w:asciiTheme="majorHAnsi" w:eastAsiaTheme="majorEastAsia" w:hAnsiTheme="majorHAnsi" w:cstheme="majorBidi"/>
+      <w:color w:val="1F4D78" w:themeColor="accent1" w:themeShade="7F"/>
+      <w:sz w:val="24"/>
+      <w:szCs w:val="24"/>
+    </w:rPr>
+  </w:style>
+  <w:style w:type="character" w:customStyle="1" w:styleId="40">
+    <w:name w:val="Заголовок 4 Знак"/>
+    <w:basedOn w:val="a0"/>
+    <w:link w:val="4"/>
+    <w:uiPriority w:val="9"/>
+    <w:semiHidden/>
+    <w:rsid w:val="00A40C51"/>
+    <w:rPr>
+      <w:rFonts w:asciiTheme="majorHAnsi" w:eastAsiaTheme="majorEastAsia" w:hAnsiTheme="majorHAnsi" w:cstheme="majorBidi"/>
+      <w:i/>
+      <w:iCs/>
+      <w:color w:val="2E74B5" w:themeColor="accent1" w:themeShade="BF"/>
+    </w:rPr>
+  </w:style>
+  <w:style w:type="character" w:styleId="a4">
+    <w:name w:val="Strong"/>
+    <w:basedOn w:val="a0"/>
+    <w:uiPriority w:val="22"/>
+    <w:qFormat/>
+    <w:rsid w:val="00A40C51"/>
+    <w:rPr>
+      <w:b/>
+      <w:bCs/>
+    </w:rPr>
+  </w:style>
+  <w:style w:type="character" w:styleId="a5">
+    <w:name w:val="Emphasis"/>
+    <w:basedOn w:val="a0"/>
+    <w:uiPriority w:val="20"/>
+    <w:qFormat/>
+    <w:rsid w:val="00A40C51"/>
+    <w:rPr>
+      <w:i/>
+      <w:iCs/>
+    </w:rPr>
+  </w:style>
+  <w:style w:type="table" w:styleId="a6">
+    <w:name w:val="Table Grid"/>
+    <w:basedOn w:val="a1"/>
+    <w:uiPriority w:val="39"/>
+    <w:rsid w:val="00A40C51"/>
+    <w:pPr>
+      <w:spacing w:after="0" w:line="240" w:lineRule="auto"/>
+    </w:pPr>
+    <w:tblPr>
+      <w:tblBorders>
+        <w:top w:val="single" w:sz="4" w:space="0" w:color="auto"/>
+        <w:left w:val="single" w:sz="4" w:space="0" w:color="auto"/>
+        <w:bottom w:val="single" w:sz="4" w:space="0" w:color="auto"/>
+        <w:right w:val="single" w:sz="4" w:space="0" w:color="auto"/>
+        <w:insideH w:val="single" w:sz="4" w:space="0" w:color="auto"/>
+        <w:insideV w:val="single" w:sz="4" w:space="0" w:color="auto"/>
+      </w:tblBorders>
+    </w:tblPr>
+  </w:style>
+  <w:style w:type="character" w:styleId="a7">
+    <w:name w:val="Hyperlink"/>
+    <w:basedOn w:val="a0"/>
+    <w:uiPriority w:val="99"/>
+    <w:semiHidden/>
+    <w:unhideWhenUsed/>
+    <w:rsid w:val="0032047B"/>
+    <w:rPr>
+      <w:color w:val="0000FF"/>
+      <w:u w:val="single"/>
+    </w:rPr>
+  </w:style>
+  <w:style w:type="paragraph" w:customStyle="1" w:styleId="d4709ed79">
+    <w:name w:val="d4709ed79"/>
+    <w:basedOn w:val="a"/>
+    <w:rsid w:val="0032047B"/>
     <w:pPr>
       <w:spacing w:before="100" w:beforeAutospacing="1" w:after="100" w:afterAutospacing="1" w:line="240" w:lineRule="auto"/>
     </w:pPr>
